--- a/src/main/resources/assignment1.docx
+++ b/src/main/resources/assignment1.docx
@@ -80,7 +80,7 @@
           <w:shd w:val="clear" w:color="auto" w:fill="FBFBFB"/>
         </w:rPr>
       </w:pPr>
-      <w:hyperlink r:id="rId6" w:history="1">
+      <w:hyperlink r:id="rId8" w:history="1">
         <w:r>
           <w:rPr>
             <w:rStyle w:val="Hyperlink"/>
@@ -163,6 +163,803 @@
       <w:pPr>
         <w:pStyle w:val="NormalWeb"/>
         <w:shd w:val="clear" w:color="auto" w:fill="FBFBFB"/>
+        <w:spacing w:before="0" w:beforeAutospacing="0" w:after="300" w:afterAutospacing="0"/>
+      </w:pPr>
+      <w:r>
+        <w:rPr>
+          <w:rFonts w:asciiTheme="minorHAnsi" w:hAnsiTheme="minorHAnsi" w:cstheme="minorHAnsi"/>
+          <w:color w:val="2B2B2B"/>
+          <w:sz w:val="36"/>
+          <w:szCs w:val="36"/>
+        </w:rPr>
+        <w:t>Major classes:</w:t>
+      </w:r>
+      <w:r>
+        <w:t xml:space="preserve"> </w:t>
+      </w:r>
+    </w:p>
+    <w:p>
+      <w:pPr>
+        <w:pStyle w:val="NormalWeb"/>
+        <w:shd w:val="clear" w:color="auto" w:fill="FBFBFB"/>
+        <w:spacing w:before="0" w:beforeAutospacing="0" w:after="300" w:afterAutospacing="0"/>
+        <w:rPr>
+          <w:rFonts w:asciiTheme="minorHAnsi" w:hAnsiTheme="minorHAnsi" w:cstheme="minorHAnsi"/>
+          <w:color w:val="2B2B2B"/>
+          <w:sz w:val="21"/>
+          <w:szCs w:val="21"/>
+        </w:rPr>
+      </w:pPr>
+      <w:r>
+        <w:rPr>
+          <w:rFonts w:asciiTheme="minorHAnsi" w:hAnsiTheme="minorHAnsi" w:cstheme="minorHAnsi"/>
+          <w:color w:val="2B2B2B"/>
+          <w:sz w:val="21"/>
+          <w:szCs w:val="21"/>
+        </w:rPr>
+        <w:t>1.</w:t>
+      </w:r>
+      <w:proofErr w:type="gramStart"/>
+      <w:r>
+        <w:rPr>
+          <w:rFonts w:asciiTheme="minorHAnsi" w:hAnsiTheme="minorHAnsi" w:cstheme="minorHAnsi"/>
+          <w:color w:val="2B2B2B"/>
+          <w:sz w:val="21"/>
+          <w:szCs w:val="21"/>
+        </w:rPr>
+        <w:t>ThreadGroupHandler(</w:t>
+      </w:r>
+      <w:proofErr w:type="gramEnd"/>
+      <w:r>
+        <w:rPr>
+          <w:rFonts w:asciiTheme="minorHAnsi" w:hAnsiTheme="minorHAnsi" w:cstheme="minorHAnsi"/>
+          <w:color w:val="2B2B2B"/>
+          <w:sz w:val="21"/>
+          <w:szCs w:val="21"/>
+        </w:rPr>
+        <w:t xml:space="preserve">int </w:t>
+      </w:r>
+      <w:proofErr w:type="spellStart"/>
+      <w:r>
+        <w:rPr>
+          <w:rFonts w:asciiTheme="minorHAnsi" w:hAnsiTheme="minorHAnsi" w:cstheme="minorHAnsi"/>
+          <w:color w:val="2B2B2B"/>
+          <w:sz w:val="21"/>
+          <w:szCs w:val="21"/>
+        </w:rPr>
+        <w:t>threadGroupSize</w:t>
+      </w:r>
+      <w:proofErr w:type="spellEnd"/>
+      <w:r>
+        <w:rPr>
+          <w:rFonts w:asciiTheme="minorHAnsi" w:hAnsiTheme="minorHAnsi" w:cstheme="minorHAnsi"/>
+          <w:color w:val="2B2B2B"/>
+          <w:sz w:val="21"/>
+          <w:szCs w:val="21"/>
+        </w:rPr>
+        <w:t xml:space="preserve">, int </w:t>
+      </w:r>
+      <w:proofErr w:type="spellStart"/>
+      <w:r>
+        <w:rPr>
+          <w:rFonts w:asciiTheme="minorHAnsi" w:hAnsiTheme="minorHAnsi" w:cstheme="minorHAnsi"/>
+          <w:color w:val="2B2B2B"/>
+          <w:sz w:val="21"/>
+          <w:szCs w:val="21"/>
+        </w:rPr>
+        <w:t>numThreadGroups</w:t>
+      </w:r>
+      <w:proofErr w:type="spellEnd"/>
+      <w:r>
+        <w:rPr>
+          <w:rFonts w:asciiTheme="minorHAnsi" w:hAnsiTheme="minorHAnsi" w:cstheme="minorHAnsi"/>
+          <w:color w:val="2B2B2B"/>
+          <w:sz w:val="21"/>
+          <w:szCs w:val="21"/>
+        </w:rPr>
+        <w:t xml:space="preserve">, int </w:t>
+      </w:r>
+      <w:proofErr w:type="spellStart"/>
+      <w:r>
+        <w:rPr>
+          <w:rFonts w:asciiTheme="minorHAnsi" w:hAnsiTheme="minorHAnsi" w:cstheme="minorHAnsi"/>
+          <w:color w:val="2B2B2B"/>
+          <w:sz w:val="21"/>
+          <w:szCs w:val="21"/>
+        </w:rPr>
+        <w:t>delaySeconds</w:t>
+      </w:r>
+      <w:proofErr w:type="spellEnd"/>
+      <w:r>
+        <w:rPr>
+          <w:rFonts w:asciiTheme="minorHAnsi" w:hAnsiTheme="minorHAnsi" w:cstheme="minorHAnsi"/>
+          <w:color w:val="2B2B2B"/>
+          <w:sz w:val="21"/>
+          <w:szCs w:val="21"/>
+        </w:rPr>
+        <w:t xml:space="preserve">, String </w:t>
+      </w:r>
+      <w:proofErr w:type="spellStart"/>
+      <w:r>
+        <w:rPr>
+          <w:rFonts w:asciiTheme="minorHAnsi" w:hAnsiTheme="minorHAnsi" w:cstheme="minorHAnsi"/>
+          <w:color w:val="2B2B2B"/>
+          <w:sz w:val="21"/>
+          <w:szCs w:val="21"/>
+        </w:rPr>
+        <w:t>IPAddr</w:t>
+      </w:r>
+      <w:proofErr w:type="spellEnd"/>
+      <w:r>
+        <w:rPr>
+          <w:rFonts w:asciiTheme="minorHAnsi" w:hAnsiTheme="minorHAnsi" w:cstheme="minorHAnsi"/>
+          <w:color w:val="2B2B2B"/>
+          <w:sz w:val="21"/>
+          <w:szCs w:val="21"/>
+        </w:rPr>
+        <w:t>)</w:t>
+      </w:r>
+    </w:p>
+    <w:p>
+      <w:pPr>
+        <w:pStyle w:val="NormalWeb"/>
+        <w:shd w:val="clear" w:color="auto" w:fill="FBFBFB"/>
+        <w:spacing w:before="0" w:beforeAutospacing="0" w:after="300" w:afterAutospacing="0"/>
+        <w:rPr>
+          <w:rFonts w:asciiTheme="minorHAnsi" w:hAnsiTheme="minorHAnsi" w:cstheme="minorHAnsi"/>
+          <w:color w:val="2B2B2B"/>
+          <w:sz w:val="21"/>
+          <w:szCs w:val="21"/>
+        </w:rPr>
+      </w:pPr>
+      <w:r>
+        <w:rPr>
+          <w:rFonts w:asciiTheme="minorHAnsi" w:hAnsiTheme="minorHAnsi" w:cstheme="minorHAnsi"/>
+          <w:color w:val="2B2B2B"/>
+          <w:sz w:val="21"/>
+          <w:szCs w:val="21"/>
+        </w:rPr>
+        <w:t xml:space="preserve">It will create a </w:t>
+      </w:r>
+      <w:proofErr w:type="spellStart"/>
+      <w:r>
+        <w:rPr>
+          <w:rFonts w:asciiTheme="minorHAnsi" w:hAnsiTheme="minorHAnsi" w:cstheme="minorHAnsi"/>
+          <w:color w:val="2B2B2B"/>
+          <w:sz w:val="21"/>
+          <w:szCs w:val="21"/>
+        </w:rPr>
+        <w:t>countdownlatch</w:t>
+      </w:r>
+      <w:proofErr w:type="spellEnd"/>
+      <w:r>
+        <w:rPr>
+          <w:rFonts w:asciiTheme="minorHAnsi" w:hAnsiTheme="minorHAnsi" w:cstheme="minorHAnsi"/>
+          <w:color w:val="2B2B2B"/>
+          <w:sz w:val="21"/>
+          <w:szCs w:val="21"/>
+        </w:rPr>
+        <w:t xml:space="preserve"> to generate all </w:t>
+      </w:r>
+      <w:proofErr w:type="spellStart"/>
+      <w:r>
+        <w:rPr>
+          <w:rFonts w:asciiTheme="minorHAnsi" w:hAnsiTheme="minorHAnsi" w:cstheme="minorHAnsi"/>
+          <w:color w:val="2B2B2B"/>
+          <w:sz w:val="21"/>
+          <w:szCs w:val="21"/>
+        </w:rPr>
+        <w:t>threadgroup</w:t>
+      </w:r>
+      <w:proofErr w:type="spellEnd"/>
+      <w:r>
+        <w:rPr>
+          <w:rFonts w:asciiTheme="minorHAnsi" w:hAnsiTheme="minorHAnsi" w:cstheme="minorHAnsi"/>
+          <w:color w:val="2B2B2B"/>
+          <w:sz w:val="21"/>
+          <w:szCs w:val="21"/>
+        </w:rPr>
+        <w:t xml:space="preserve">, and every group will revoke multiple </w:t>
+      </w:r>
+      <w:proofErr w:type="spellStart"/>
+      <w:proofErr w:type="gramStart"/>
+      <w:r>
+        <w:rPr>
+          <w:rFonts w:asciiTheme="minorHAnsi" w:hAnsiTheme="minorHAnsi" w:cstheme="minorHAnsi"/>
+          <w:color w:val="2B2B2B"/>
+          <w:sz w:val="21"/>
+          <w:szCs w:val="21"/>
+        </w:rPr>
+        <w:t>mainthread</w:t>
+      </w:r>
+      <w:proofErr w:type="spellEnd"/>
+      <w:proofErr w:type="gramEnd"/>
+    </w:p>
+    <w:p>
+      <w:pPr>
+        <w:pStyle w:val="NormalWeb"/>
+        <w:shd w:val="clear" w:color="auto" w:fill="FBFBFB"/>
+        <w:spacing w:before="0" w:beforeAutospacing="0" w:after="300" w:afterAutospacing="0"/>
+        <w:rPr>
+          <w:rFonts w:asciiTheme="minorHAnsi" w:hAnsiTheme="minorHAnsi" w:cstheme="minorHAnsi"/>
+          <w:color w:val="2B2B2B"/>
+          <w:sz w:val="21"/>
+          <w:szCs w:val="21"/>
+        </w:rPr>
+      </w:pPr>
+      <w:r>
+        <w:rPr>
+          <w:rFonts w:asciiTheme="minorHAnsi" w:hAnsiTheme="minorHAnsi" w:cstheme="minorHAnsi"/>
+          <w:color w:val="2B2B2B"/>
+          <w:sz w:val="21"/>
+          <w:szCs w:val="21"/>
+        </w:rPr>
+        <w:t>2.</w:t>
+      </w:r>
+      <w:proofErr w:type="gramStart"/>
+      <w:r>
+        <w:rPr>
+          <w:rFonts w:asciiTheme="minorHAnsi" w:hAnsiTheme="minorHAnsi" w:cstheme="minorHAnsi"/>
+          <w:color w:val="2B2B2B"/>
+          <w:sz w:val="21"/>
+          <w:szCs w:val="21"/>
+        </w:rPr>
+        <w:t>MainThread(</w:t>
+      </w:r>
+      <w:proofErr w:type="gramEnd"/>
+      <w:r>
+        <w:rPr>
+          <w:rFonts w:asciiTheme="minorHAnsi" w:hAnsiTheme="minorHAnsi" w:cstheme="minorHAnsi"/>
+          <w:color w:val="2B2B2B"/>
+          <w:sz w:val="21"/>
+          <w:szCs w:val="21"/>
+        </w:rPr>
+        <w:t xml:space="preserve">int </w:t>
+      </w:r>
+      <w:proofErr w:type="spellStart"/>
+      <w:r>
+        <w:rPr>
+          <w:rFonts w:asciiTheme="minorHAnsi" w:hAnsiTheme="minorHAnsi" w:cstheme="minorHAnsi"/>
+          <w:color w:val="2B2B2B"/>
+          <w:sz w:val="21"/>
+          <w:szCs w:val="21"/>
+        </w:rPr>
+        <w:t>threadGroupSize</w:t>
+      </w:r>
+      <w:proofErr w:type="spellEnd"/>
+      <w:r>
+        <w:rPr>
+          <w:rFonts w:asciiTheme="minorHAnsi" w:hAnsiTheme="minorHAnsi" w:cstheme="minorHAnsi"/>
+          <w:color w:val="2B2B2B"/>
+          <w:sz w:val="21"/>
+          <w:szCs w:val="21"/>
+        </w:rPr>
+        <w:t xml:space="preserve">, int </w:t>
+      </w:r>
+      <w:proofErr w:type="spellStart"/>
+      <w:r>
+        <w:rPr>
+          <w:rFonts w:asciiTheme="minorHAnsi" w:hAnsiTheme="minorHAnsi" w:cstheme="minorHAnsi"/>
+          <w:color w:val="2B2B2B"/>
+          <w:sz w:val="21"/>
+          <w:szCs w:val="21"/>
+        </w:rPr>
+        <w:t>delaySeconds</w:t>
+      </w:r>
+      <w:proofErr w:type="spellEnd"/>
+      <w:r>
+        <w:rPr>
+          <w:rFonts w:asciiTheme="minorHAnsi" w:hAnsiTheme="minorHAnsi" w:cstheme="minorHAnsi"/>
+          <w:color w:val="2B2B2B"/>
+          <w:sz w:val="21"/>
+          <w:szCs w:val="21"/>
+        </w:rPr>
+        <w:t xml:space="preserve">, String </w:t>
+      </w:r>
+      <w:proofErr w:type="spellStart"/>
+      <w:r>
+        <w:rPr>
+          <w:rFonts w:asciiTheme="minorHAnsi" w:hAnsiTheme="minorHAnsi" w:cstheme="minorHAnsi"/>
+          <w:color w:val="2B2B2B"/>
+          <w:sz w:val="21"/>
+          <w:szCs w:val="21"/>
+        </w:rPr>
+        <w:t>IPAddr,int</w:t>
+      </w:r>
+      <w:proofErr w:type="spellEnd"/>
+      <w:r>
+        <w:rPr>
+          <w:rFonts w:asciiTheme="minorHAnsi" w:hAnsiTheme="minorHAnsi" w:cstheme="minorHAnsi"/>
+          <w:color w:val="2B2B2B"/>
+          <w:sz w:val="21"/>
+          <w:szCs w:val="21"/>
+        </w:rPr>
+        <w:t xml:space="preserve"> </w:t>
+      </w:r>
+      <w:proofErr w:type="spellStart"/>
+      <w:r>
+        <w:rPr>
+          <w:rFonts w:asciiTheme="minorHAnsi" w:hAnsiTheme="minorHAnsi" w:cstheme="minorHAnsi"/>
+          <w:color w:val="2B2B2B"/>
+          <w:sz w:val="21"/>
+          <w:szCs w:val="21"/>
+        </w:rPr>
+        <w:t>id,CountDownLatch</w:t>
+      </w:r>
+      <w:proofErr w:type="spellEnd"/>
+      <w:r>
+        <w:rPr>
+          <w:rFonts w:asciiTheme="minorHAnsi" w:hAnsiTheme="minorHAnsi" w:cstheme="minorHAnsi"/>
+          <w:color w:val="2B2B2B"/>
+          <w:sz w:val="21"/>
+          <w:szCs w:val="21"/>
+        </w:rPr>
+        <w:t xml:space="preserve"> </w:t>
+      </w:r>
+      <w:proofErr w:type="spellStart"/>
+      <w:r>
+        <w:rPr>
+          <w:rFonts w:asciiTheme="minorHAnsi" w:hAnsiTheme="minorHAnsi" w:cstheme="minorHAnsi"/>
+          <w:color w:val="2B2B2B"/>
+          <w:sz w:val="21"/>
+          <w:szCs w:val="21"/>
+        </w:rPr>
+        <w:t>latch,BufferedWriter</w:t>
+      </w:r>
+      <w:proofErr w:type="spellEnd"/>
+      <w:r>
+        <w:rPr>
+          <w:rFonts w:asciiTheme="minorHAnsi" w:hAnsiTheme="minorHAnsi" w:cstheme="minorHAnsi"/>
+          <w:color w:val="2B2B2B"/>
+          <w:sz w:val="21"/>
+          <w:szCs w:val="21"/>
+        </w:rPr>
+        <w:t xml:space="preserve"> out)</w:t>
+      </w:r>
+    </w:p>
+    <w:p>
+      <w:pPr>
+        <w:pStyle w:val="NormalWeb"/>
+        <w:shd w:val="clear" w:color="auto" w:fill="FBFBFB"/>
+        <w:spacing w:before="0" w:beforeAutospacing="0" w:after="300" w:afterAutospacing="0"/>
+        <w:rPr>
+          <w:rFonts w:asciiTheme="minorHAnsi" w:hAnsiTheme="minorHAnsi" w:cstheme="minorHAnsi"/>
+          <w:color w:val="2B2B2B"/>
+          <w:sz w:val="21"/>
+          <w:szCs w:val="21"/>
+        </w:rPr>
+      </w:pPr>
+      <w:r>
+        <w:rPr>
+          <w:rFonts w:asciiTheme="minorHAnsi" w:hAnsiTheme="minorHAnsi" w:cstheme="minorHAnsi"/>
+          <w:color w:val="2B2B2B"/>
+          <w:sz w:val="21"/>
+          <w:szCs w:val="21"/>
+        </w:rPr>
+        <w:t xml:space="preserve">It will create a </w:t>
+      </w:r>
+      <w:proofErr w:type="spellStart"/>
+      <w:r>
+        <w:rPr>
+          <w:rFonts w:asciiTheme="minorHAnsi" w:hAnsiTheme="minorHAnsi" w:cstheme="minorHAnsi"/>
+          <w:color w:val="2B2B2B"/>
+          <w:sz w:val="21"/>
+          <w:szCs w:val="21"/>
+        </w:rPr>
+        <w:t>countdownlatch</w:t>
+      </w:r>
+      <w:proofErr w:type="spellEnd"/>
+      <w:r>
+        <w:rPr>
+          <w:rFonts w:asciiTheme="minorHAnsi" w:hAnsiTheme="minorHAnsi" w:cstheme="minorHAnsi"/>
+          <w:color w:val="2B2B2B"/>
+          <w:sz w:val="21"/>
+          <w:szCs w:val="21"/>
+        </w:rPr>
+        <w:t xml:space="preserve"> to </w:t>
+      </w:r>
+      <w:proofErr w:type="spellStart"/>
+      <w:r>
+        <w:rPr>
+          <w:rFonts w:asciiTheme="minorHAnsi" w:hAnsiTheme="minorHAnsi" w:cstheme="minorHAnsi"/>
+          <w:color w:val="2B2B2B"/>
+          <w:sz w:val="21"/>
+          <w:szCs w:val="21"/>
+        </w:rPr>
+        <w:t>genrate</w:t>
+      </w:r>
+      <w:proofErr w:type="spellEnd"/>
+      <w:r>
+        <w:rPr>
+          <w:rFonts w:asciiTheme="minorHAnsi" w:hAnsiTheme="minorHAnsi" w:cstheme="minorHAnsi"/>
+          <w:color w:val="2B2B2B"/>
+          <w:sz w:val="21"/>
+          <w:szCs w:val="21"/>
+        </w:rPr>
+        <w:t xml:space="preserve"> all threads, and every thread will call </w:t>
+      </w:r>
+      <w:proofErr w:type="spellStart"/>
+      <w:r>
+        <w:rPr>
+          <w:rFonts w:asciiTheme="minorHAnsi" w:hAnsiTheme="minorHAnsi" w:cstheme="minorHAnsi"/>
+          <w:color w:val="2B2B2B"/>
+          <w:sz w:val="21"/>
+          <w:szCs w:val="21"/>
+        </w:rPr>
+        <w:t>clientapi</w:t>
+      </w:r>
+      <w:proofErr w:type="spellEnd"/>
+      <w:r>
+        <w:rPr>
+          <w:rFonts w:asciiTheme="minorHAnsi" w:hAnsiTheme="minorHAnsi" w:cstheme="minorHAnsi"/>
+          <w:color w:val="2B2B2B"/>
+          <w:sz w:val="21"/>
+          <w:szCs w:val="21"/>
+        </w:rPr>
+        <w:t xml:space="preserve"> to make </w:t>
+      </w:r>
+      <w:proofErr w:type="gramStart"/>
+      <w:r>
+        <w:rPr>
+          <w:rFonts w:asciiTheme="minorHAnsi" w:hAnsiTheme="minorHAnsi" w:cstheme="minorHAnsi"/>
+          <w:color w:val="2B2B2B"/>
+          <w:sz w:val="21"/>
+          <w:szCs w:val="21"/>
+        </w:rPr>
+        <w:t>requests</w:t>
+      </w:r>
+      <w:proofErr w:type="gramEnd"/>
+    </w:p>
+    <w:p>
+      <w:pPr>
+        <w:pStyle w:val="NormalWeb"/>
+        <w:shd w:val="clear" w:color="auto" w:fill="FBFBFB"/>
+        <w:spacing w:before="0" w:beforeAutospacing="0" w:after="300" w:afterAutospacing="0"/>
+        <w:rPr>
+          <w:rFonts w:asciiTheme="minorHAnsi" w:hAnsiTheme="minorHAnsi" w:cstheme="minorHAnsi"/>
+          <w:color w:val="2B2B2B"/>
+          <w:sz w:val="21"/>
+          <w:szCs w:val="21"/>
+        </w:rPr>
+      </w:pPr>
+      <w:r>
+        <w:rPr>
+          <w:rFonts w:asciiTheme="minorHAnsi" w:hAnsiTheme="minorHAnsi" w:cstheme="minorHAnsi"/>
+          <w:color w:val="2B2B2B"/>
+          <w:sz w:val="21"/>
+          <w:szCs w:val="21"/>
+        </w:rPr>
+        <w:t>3.</w:t>
+      </w:r>
+      <w:proofErr w:type="gramStart"/>
+      <w:r>
+        <w:rPr>
+          <w:rFonts w:asciiTheme="minorHAnsi" w:hAnsiTheme="minorHAnsi" w:cstheme="minorHAnsi"/>
+          <w:color w:val="2B2B2B"/>
+          <w:sz w:val="21"/>
+          <w:szCs w:val="21"/>
+        </w:rPr>
+        <w:t>ClientAPI(</w:t>
+      </w:r>
+      <w:proofErr w:type="gramEnd"/>
+      <w:r>
+        <w:rPr>
+          <w:rFonts w:asciiTheme="minorHAnsi" w:hAnsiTheme="minorHAnsi" w:cstheme="minorHAnsi"/>
+          <w:color w:val="2B2B2B"/>
+          <w:sz w:val="21"/>
+          <w:szCs w:val="21"/>
+        </w:rPr>
+        <w:t xml:space="preserve">String </w:t>
+      </w:r>
+      <w:proofErr w:type="spellStart"/>
+      <w:r>
+        <w:rPr>
+          <w:rFonts w:asciiTheme="minorHAnsi" w:hAnsiTheme="minorHAnsi" w:cstheme="minorHAnsi"/>
+          <w:color w:val="2B2B2B"/>
+          <w:sz w:val="21"/>
+          <w:szCs w:val="21"/>
+        </w:rPr>
+        <w:t>IPAddr,CountDownLatch</w:t>
+      </w:r>
+      <w:proofErr w:type="spellEnd"/>
+      <w:r>
+        <w:rPr>
+          <w:rFonts w:asciiTheme="minorHAnsi" w:hAnsiTheme="minorHAnsi" w:cstheme="minorHAnsi"/>
+          <w:color w:val="2B2B2B"/>
+          <w:sz w:val="21"/>
+          <w:szCs w:val="21"/>
+        </w:rPr>
+        <w:t xml:space="preserve"> </w:t>
+      </w:r>
+      <w:proofErr w:type="spellStart"/>
+      <w:r>
+        <w:rPr>
+          <w:rFonts w:asciiTheme="minorHAnsi" w:hAnsiTheme="minorHAnsi" w:cstheme="minorHAnsi"/>
+          <w:color w:val="2B2B2B"/>
+          <w:sz w:val="21"/>
+          <w:szCs w:val="21"/>
+        </w:rPr>
+        <w:t>latch,int</w:t>
+      </w:r>
+      <w:proofErr w:type="spellEnd"/>
+      <w:r>
+        <w:rPr>
+          <w:rFonts w:asciiTheme="minorHAnsi" w:hAnsiTheme="minorHAnsi" w:cstheme="minorHAnsi"/>
+          <w:color w:val="2B2B2B"/>
+          <w:sz w:val="21"/>
+          <w:szCs w:val="21"/>
+        </w:rPr>
+        <w:t xml:space="preserve"> </w:t>
+      </w:r>
+      <w:proofErr w:type="spellStart"/>
+      <w:r>
+        <w:rPr>
+          <w:rFonts w:asciiTheme="minorHAnsi" w:hAnsiTheme="minorHAnsi" w:cstheme="minorHAnsi"/>
+          <w:color w:val="2B2B2B"/>
+          <w:sz w:val="21"/>
+          <w:szCs w:val="21"/>
+        </w:rPr>
+        <w:t>threadGroupId</w:t>
+      </w:r>
+      <w:proofErr w:type="spellEnd"/>
+      <w:r>
+        <w:rPr>
+          <w:rFonts w:asciiTheme="minorHAnsi" w:hAnsiTheme="minorHAnsi" w:cstheme="minorHAnsi"/>
+          <w:color w:val="2B2B2B"/>
+          <w:sz w:val="21"/>
+          <w:szCs w:val="21"/>
+        </w:rPr>
+        <w:t xml:space="preserve">, int </w:t>
+      </w:r>
+      <w:proofErr w:type="spellStart"/>
+      <w:r>
+        <w:rPr>
+          <w:rFonts w:asciiTheme="minorHAnsi" w:hAnsiTheme="minorHAnsi" w:cstheme="minorHAnsi"/>
+          <w:color w:val="2B2B2B"/>
+          <w:sz w:val="21"/>
+          <w:szCs w:val="21"/>
+        </w:rPr>
+        <w:t>threadId</w:t>
+      </w:r>
+      <w:proofErr w:type="spellEnd"/>
+      <w:r>
+        <w:rPr>
+          <w:rFonts w:asciiTheme="minorHAnsi" w:hAnsiTheme="minorHAnsi" w:cstheme="minorHAnsi"/>
+          <w:color w:val="2B2B2B"/>
+          <w:sz w:val="21"/>
+          <w:szCs w:val="21"/>
+        </w:rPr>
+        <w:t>)</w:t>
+      </w:r>
+    </w:p>
+    <w:p>
+      <w:pPr>
+        <w:pStyle w:val="NormalWeb"/>
+        <w:shd w:val="clear" w:color="auto" w:fill="FBFBFB"/>
+        <w:spacing w:before="0" w:beforeAutospacing="0" w:after="300" w:afterAutospacing="0"/>
+        <w:rPr>
+          <w:rFonts w:asciiTheme="minorHAnsi" w:hAnsiTheme="minorHAnsi" w:cstheme="minorHAnsi"/>
+          <w:color w:val="2B2B2B"/>
+          <w:sz w:val="21"/>
+          <w:szCs w:val="21"/>
+        </w:rPr>
+      </w:pPr>
+      <w:r>
+        <w:rPr>
+          <w:rFonts w:asciiTheme="minorHAnsi" w:hAnsiTheme="minorHAnsi" w:cstheme="minorHAnsi"/>
+          <w:color w:val="2B2B2B"/>
+          <w:sz w:val="21"/>
+          <w:szCs w:val="21"/>
+        </w:rPr>
+        <w:t xml:space="preserve">It has </w:t>
+      </w:r>
+      <w:proofErr w:type="gramStart"/>
+      <w:r>
+        <w:rPr>
+          <w:rFonts w:asciiTheme="minorHAnsi" w:hAnsiTheme="minorHAnsi" w:cstheme="minorHAnsi"/>
+          <w:color w:val="2B2B2B"/>
+          <w:sz w:val="21"/>
+          <w:szCs w:val="21"/>
+        </w:rPr>
+        <w:t>get(</w:t>
+      </w:r>
+      <w:proofErr w:type="gramEnd"/>
+      <w:r>
+        <w:rPr>
+          <w:rFonts w:asciiTheme="minorHAnsi" w:hAnsiTheme="minorHAnsi" w:cstheme="minorHAnsi"/>
+          <w:color w:val="2B2B2B"/>
+          <w:sz w:val="21"/>
+          <w:szCs w:val="21"/>
+        </w:rPr>
+        <w:t>) and post(), to make a request to aa certain address</w:t>
+      </w:r>
+    </w:p>
+    <w:p>
+      <w:pPr>
+        <w:pStyle w:val="NormalWeb"/>
+        <w:shd w:val="clear" w:color="auto" w:fill="FBFBFB"/>
+        <w:spacing w:before="0" w:beforeAutospacing="0" w:after="300" w:afterAutospacing="0"/>
+        <w:rPr>
+          <w:rFonts w:asciiTheme="minorHAnsi" w:hAnsiTheme="minorHAnsi" w:cstheme="minorHAnsi"/>
+          <w:color w:val="2B2B2B"/>
+          <w:sz w:val="36"/>
+          <w:szCs w:val="36"/>
+        </w:rPr>
+      </w:pPr>
+      <w:proofErr w:type="spellStart"/>
+      <w:r>
+        <w:rPr>
+          <w:rFonts w:asciiTheme="minorHAnsi" w:hAnsiTheme="minorHAnsi" w:cstheme="minorHAnsi"/>
+          <w:color w:val="2B2B2B"/>
+          <w:sz w:val="36"/>
+          <w:szCs w:val="36"/>
+        </w:rPr>
+        <w:t>Pakeages</w:t>
+      </w:r>
+      <w:proofErr w:type="spellEnd"/>
+      <w:r>
+        <w:rPr>
+          <w:rFonts w:asciiTheme="minorHAnsi" w:hAnsiTheme="minorHAnsi" w:cstheme="minorHAnsi"/>
+          <w:color w:val="2B2B2B"/>
+          <w:sz w:val="36"/>
+          <w:szCs w:val="36"/>
+        </w:rPr>
+        <w:t>:</w:t>
+      </w:r>
+    </w:p>
+    <w:p>
+      <w:pPr>
+        <w:shd w:val="clear" w:color="auto" w:fill="1E1F22"/>
+        <w:tabs>
+          <w:tab w:val="left" w:pos="916"/>
+          <w:tab w:val="left" w:pos="1832"/>
+          <w:tab w:val="left" w:pos="2748"/>
+          <w:tab w:val="left" w:pos="3664"/>
+          <w:tab w:val="left" w:pos="4580"/>
+          <w:tab w:val="left" w:pos="5496"/>
+          <w:tab w:val="left" w:pos="6412"/>
+          <w:tab w:val="left" w:pos="7328"/>
+          <w:tab w:val="left" w:pos="8244"/>
+          <w:tab w:val="left" w:pos="9160"/>
+          <w:tab w:val="left" w:pos="10076"/>
+          <w:tab w:val="left" w:pos="10992"/>
+          <w:tab w:val="left" w:pos="11908"/>
+          <w:tab w:val="left" w:pos="12824"/>
+          <w:tab w:val="left" w:pos="13740"/>
+          <w:tab w:val="left" w:pos="14656"/>
+        </w:tabs>
+        <w:rPr>
+          <w:rFonts w:ascii="Courier New" w:eastAsia="Times New Roman" w:hAnsi="Courier New" w:cs="Courier New"/>
+          <w:color w:val="BCBEC4"/>
+          <w:kern w:val="0"/>
+          <w:sz w:val="21"/>
+          <w:szCs w:val="21"/>
+          <w14:ligatures w14:val="none"/>
+        </w:rPr>
+      </w:pPr>
+      <w:proofErr w:type="spellStart"/>
+      <w:proofErr w:type="gramStart"/>
+      <w:r>
+        <w:rPr>
+          <w:rFonts w:ascii="Courier New" w:eastAsia="Times New Roman" w:hAnsi="Courier New" w:cs="Courier New"/>
+          <w:color w:val="BCBEC4"/>
+          <w:kern w:val="0"/>
+          <w:sz w:val="21"/>
+          <w:szCs w:val="21"/>
+          <w14:ligatures w14:val="none"/>
+        </w:rPr>
+        <w:t>org.apache</w:t>
+      </w:r>
+      <w:proofErr w:type="gramEnd"/>
+      <w:r>
+        <w:rPr>
+          <w:rFonts w:ascii="Courier New" w:eastAsia="Times New Roman" w:hAnsi="Courier New" w:cs="Courier New"/>
+          <w:color w:val="BCBEC4"/>
+          <w:kern w:val="0"/>
+          <w:sz w:val="21"/>
+          <w:szCs w:val="21"/>
+          <w14:ligatures w14:val="none"/>
+        </w:rPr>
+        <w:t>.http.client</w:t>
+      </w:r>
+      <w:proofErr w:type="spellEnd"/>
+    </w:p>
+    <w:p>
+      <w:pPr>
+        <w:pStyle w:val="HTMLPreformatted"/>
+        <w:shd w:val="clear" w:color="auto" w:fill="1E1F22"/>
+        <w:rPr>
+          <w:color w:val="BCBEC4"/>
+          <w:sz w:val="21"/>
+          <w:szCs w:val="21"/>
+        </w:rPr>
+      </w:pPr>
+      <w:proofErr w:type="spellStart"/>
+      <w:proofErr w:type="gramStart"/>
+      <w:r>
+        <w:rPr>
+          <w:color w:val="BCBEC4"/>
+          <w:sz w:val="21"/>
+          <w:szCs w:val="21"/>
+        </w:rPr>
+        <w:t>apache.http</w:t>
+      </w:r>
+      <w:proofErr w:type="gramEnd"/>
+      <w:r>
+        <w:rPr>
+          <w:color w:val="BCBEC4"/>
+          <w:sz w:val="21"/>
+          <w:szCs w:val="21"/>
+        </w:rPr>
+        <w:t>.impl.client</w:t>
+      </w:r>
+      <w:proofErr w:type="spellEnd"/>
+    </w:p>
+    <w:p>
+      <w:pPr>
+        <w:pStyle w:val="HTMLPreformatted"/>
+        <w:shd w:val="clear" w:color="auto" w:fill="1E1F22"/>
+        <w:rPr>
+          <w:color w:val="BCBEC4"/>
+          <w:sz w:val="21"/>
+          <w:szCs w:val="21"/>
+        </w:rPr>
+      </w:pPr>
+      <w:proofErr w:type="spellStart"/>
+      <w:proofErr w:type="gramStart"/>
+      <w:r>
+        <w:rPr>
+          <w:color w:val="BCBEC4"/>
+          <w:sz w:val="21"/>
+          <w:szCs w:val="21"/>
+        </w:rPr>
+        <w:t>java.util</w:t>
+      </w:r>
+      <w:proofErr w:type="gramEnd"/>
+      <w:r>
+        <w:rPr>
+          <w:color w:val="BCBEC4"/>
+          <w:sz w:val="21"/>
+          <w:szCs w:val="21"/>
+        </w:rPr>
+        <w:t>.concurrent</w:t>
+      </w:r>
+      <w:proofErr w:type="spellEnd"/>
+      <w:r>
+        <w:rPr>
+          <w:color w:val="BCBEC4"/>
+          <w:sz w:val="21"/>
+          <w:szCs w:val="21"/>
+        </w:rPr>
+        <w:t>.*;</w:t>
+      </w:r>
+    </w:p>
+    <w:p>
+      <w:pPr>
+        <w:pStyle w:val="NormalWeb"/>
+        <w:shd w:val="clear" w:color="auto" w:fill="FBFBFB"/>
+        <w:spacing w:before="0" w:beforeAutospacing="0" w:after="300" w:afterAutospacing="0"/>
+        <w:rPr>
+          <w:rFonts w:asciiTheme="minorHAnsi" w:hAnsiTheme="minorHAnsi" w:cstheme="minorHAnsi"/>
+          <w:color w:val="2B2B2B"/>
+          <w:sz w:val="36"/>
+          <w:szCs w:val="36"/>
+        </w:rPr>
+      </w:pPr>
+      <w:r>
+        <w:rPr>
+          <w:rFonts w:asciiTheme="minorHAnsi" w:hAnsiTheme="minorHAnsi" w:cstheme="minorHAnsi"/>
+          <w:color w:val="2B2B2B"/>
+          <w:sz w:val="36"/>
+          <w:szCs w:val="36"/>
+        </w:rPr>
+        <w:t>how it works:</w:t>
+      </w:r>
+    </w:p>
+    <w:p>
+      <w:pPr>
+        <w:pStyle w:val="NormalWeb"/>
+        <w:shd w:val="clear" w:color="auto" w:fill="FBFBFB"/>
         <w:spacing w:after="300"/>
         <w:rPr>
           <w:rFonts w:asciiTheme="minorHAnsi" w:eastAsia="SimSun" w:hAnsiTheme="minorHAnsi" w:cstheme="minorHAnsi"/>
@@ -289,6 +1086,301 @@
           <w:sz w:val="22"/>
           <w:szCs w:val="22"/>
         </w:rPr>
+        <w:t xml:space="preserve"> class to create </w:t>
+      </w:r>
+      <w:proofErr w:type="spellStart"/>
+      <w:r>
+        <w:rPr>
+          <w:rFonts w:asciiTheme="minorHAnsi" w:eastAsia="SimSun" w:hAnsiTheme="minorHAnsi" w:cstheme="minorHAnsi"/>
+          <w:b/>
+          <w:bCs/>
+          <w:color w:val="2B2B2B"/>
+          <w:sz w:val="22"/>
+          <w:szCs w:val="22"/>
+        </w:rPr>
+        <w:t>HttpClients.createDefault</w:t>
+      </w:r>
+      <w:proofErr w:type="spellEnd"/>
+      <w:r>
+        <w:rPr>
+          <w:rFonts w:asciiTheme="minorHAnsi" w:eastAsia="SimSun" w:hAnsiTheme="minorHAnsi" w:cstheme="minorHAnsi"/>
+          <w:b/>
+          <w:bCs/>
+          <w:color w:val="2B2B2B"/>
+          <w:sz w:val="22"/>
+          <w:szCs w:val="22"/>
+        </w:rPr>
+        <w:t xml:space="preserve">(); the use </w:t>
+      </w:r>
+      <w:proofErr w:type="spellStart"/>
+      <w:r>
+        <w:rPr>
+          <w:rFonts w:asciiTheme="minorHAnsi" w:eastAsia="SimSun" w:hAnsiTheme="minorHAnsi" w:cstheme="minorHAnsi"/>
+          <w:b/>
+          <w:bCs/>
+          <w:color w:val="2B2B2B"/>
+          <w:sz w:val="22"/>
+          <w:szCs w:val="22"/>
+        </w:rPr>
+        <w:t>HttpGet</w:t>
+      </w:r>
+      <w:proofErr w:type="spellEnd"/>
+      <w:r>
+        <w:rPr>
+          <w:rFonts w:asciiTheme="minorHAnsi" w:eastAsia="SimSun" w:hAnsiTheme="minorHAnsi" w:cstheme="minorHAnsi"/>
+          <w:b/>
+          <w:bCs/>
+          <w:color w:val="2B2B2B"/>
+          <w:sz w:val="22"/>
+          <w:szCs w:val="22"/>
+        </w:rPr>
+        <w:t xml:space="preserve"> get an instance of </w:t>
+      </w:r>
+      <w:proofErr w:type="gramStart"/>
+      <w:r>
+        <w:rPr>
+          <w:rFonts w:asciiTheme="minorHAnsi" w:eastAsia="SimSun" w:hAnsiTheme="minorHAnsi" w:cstheme="minorHAnsi"/>
+          <w:b/>
+          <w:bCs/>
+          <w:color w:val="2B2B2B"/>
+          <w:sz w:val="22"/>
+          <w:szCs w:val="22"/>
+        </w:rPr>
+        <w:t>Get(</w:t>
+      </w:r>
+      <w:proofErr w:type="gramEnd"/>
+      <w:r>
+        <w:rPr>
+          <w:rFonts w:asciiTheme="minorHAnsi" w:eastAsia="SimSun" w:hAnsiTheme="minorHAnsi" w:cstheme="minorHAnsi"/>
+          <w:b/>
+          <w:bCs/>
+          <w:color w:val="2B2B2B"/>
+          <w:sz w:val="22"/>
+          <w:szCs w:val="22"/>
+        </w:rPr>
+        <w:t xml:space="preserve">) </w:t>
+      </w:r>
+      <w:proofErr w:type="spellStart"/>
+      <w:r>
+        <w:rPr>
+          <w:rFonts w:asciiTheme="minorHAnsi" w:eastAsia="SimSun" w:hAnsiTheme="minorHAnsi" w:cstheme="minorHAnsi"/>
+          <w:b/>
+          <w:bCs/>
+          <w:color w:val="2B2B2B"/>
+          <w:sz w:val="22"/>
+          <w:szCs w:val="22"/>
+        </w:rPr>
+        <w:t>request.and</w:t>
+      </w:r>
+      <w:proofErr w:type="spellEnd"/>
+      <w:r>
+        <w:rPr>
+          <w:rFonts w:asciiTheme="minorHAnsi" w:eastAsia="SimSun" w:hAnsiTheme="minorHAnsi" w:cstheme="minorHAnsi"/>
+          <w:b/>
+          <w:bCs/>
+          <w:color w:val="2B2B2B"/>
+          <w:sz w:val="22"/>
+          <w:szCs w:val="22"/>
+        </w:rPr>
+        <w:t xml:space="preserve"> the client will </w:t>
+      </w:r>
+      <w:proofErr w:type="spellStart"/>
+      <w:r>
+        <w:rPr>
+          <w:rFonts w:asciiTheme="minorHAnsi" w:eastAsia="SimSun" w:hAnsiTheme="minorHAnsi" w:cstheme="minorHAnsi"/>
+          <w:b/>
+          <w:bCs/>
+          <w:color w:val="2B2B2B"/>
+          <w:sz w:val="22"/>
+          <w:szCs w:val="22"/>
+        </w:rPr>
+        <w:t>excute</w:t>
+      </w:r>
+      <w:proofErr w:type="spellEnd"/>
+      <w:r>
+        <w:rPr>
+          <w:rFonts w:asciiTheme="minorHAnsi" w:eastAsia="SimSun" w:hAnsiTheme="minorHAnsi" w:cstheme="minorHAnsi"/>
+          <w:b/>
+          <w:bCs/>
+          <w:color w:val="2B2B2B"/>
+          <w:sz w:val="22"/>
+          <w:szCs w:val="22"/>
+        </w:rPr>
+        <w:t xml:space="preserve"> this instance , which will returns the response. From the response, we can get the status code, response body. By the way, the </w:t>
+      </w:r>
+      <w:proofErr w:type="gramStart"/>
+      <w:r>
+        <w:rPr>
+          <w:rFonts w:asciiTheme="minorHAnsi" w:eastAsia="SimSun" w:hAnsiTheme="minorHAnsi" w:cstheme="minorHAnsi"/>
+          <w:b/>
+          <w:bCs/>
+          <w:color w:val="2B2B2B"/>
+          <w:sz w:val="22"/>
+          <w:szCs w:val="22"/>
+        </w:rPr>
+        <w:t>Post(</w:t>
+      </w:r>
+      <w:proofErr w:type="gramEnd"/>
+      <w:r>
+        <w:rPr>
+          <w:rFonts w:asciiTheme="minorHAnsi" w:eastAsia="SimSun" w:hAnsiTheme="minorHAnsi" w:cstheme="minorHAnsi"/>
+          <w:b/>
+          <w:bCs/>
+          <w:color w:val="2B2B2B"/>
+          <w:sz w:val="22"/>
+          <w:szCs w:val="22"/>
+        </w:rPr>
+        <w:t>) uses the same process.</w:t>
+      </w:r>
+    </w:p>
+    <w:p>
+      <w:pPr>
+        <w:pStyle w:val="NormalWeb"/>
+        <w:shd w:val="clear" w:color="auto" w:fill="FBFBFB"/>
+        <w:spacing w:after="300"/>
+        <w:rPr>
+          <w:rFonts w:asciiTheme="minorHAnsi" w:eastAsia="SimSun" w:hAnsiTheme="minorHAnsi" w:cstheme="minorHAnsi"/>
+          <w:b/>
+          <w:bCs/>
+          <w:color w:val="2B2B2B"/>
+          <w:sz w:val="22"/>
+          <w:szCs w:val="22"/>
+        </w:rPr>
+      </w:pPr>
+      <w:r>
+        <w:rPr>
+          <w:rFonts w:asciiTheme="minorHAnsi" w:eastAsia="SimSun" w:hAnsiTheme="minorHAnsi" w:cstheme="minorHAnsi"/>
+          <w:b/>
+          <w:bCs/>
+          <w:color w:val="2B2B2B"/>
+          <w:sz w:val="22"/>
+          <w:szCs w:val="22"/>
+        </w:rPr>
+        <w:t xml:space="preserve">When I want to create multi-thread program, I create a class called </w:t>
+      </w:r>
+      <w:proofErr w:type="spellStart"/>
+      <w:r>
+        <w:rPr>
+          <w:rFonts w:asciiTheme="minorHAnsi" w:hAnsiTheme="minorHAnsi" w:cstheme="minorHAnsi"/>
+          <w:color w:val="2B2B2B"/>
+          <w:sz w:val="21"/>
+          <w:szCs w:val="21"/>
+        </w:rPr>
+        <w:t>ThreadGroupHandler</w:t>
+      </w:r>
+      <w:proofErr w:type="spellEnd"/>
+      <w:r>
+        <w:rPr>
+          <w:rFonts w:asciiTheme="minorHAnsi" w:eastAsia="SimSun" w:hAnsiTheme="minorHAnsi" w:cstheme="minorHAnsi"/>
+          <w:b/>
+          <w:bCs/>
+          <w:color w:val="2B2B2B"/>
+          <w:sz w:val="22"/>
+          <w:szCs w:val="22"/>
+        </w:rPr>
+        <w:t xml:space="preserve"> to </w:t>
+      </w:r>
+      <w:r>
+        <w:rPr>
+          <w:rFonts w:asciiTheme="minorHAnsi" w:eastAsia="SimSun" w:hAnsiTheme="minorHAnsi" w:cstheme="minorHAnsi"/>
+          <w:b/>
+          <w:bCs/>
+          <w:color w:val="2B2B2B"/>
+          <w:sz w:val="22"/>
+          <w:szCs w:val="22"/>
+        </w:rPr>
+        <w:t xml:space="preserve">create </w:t>
+      </w:r>
+      <w:proofErr w:type="spellStart"/>
+      <w:r>
+        <w:rPr>
+          <w:rFonts w:asciiTheme="minorHAnsi" w:eastAsia="SimSun" w:hAnsiTheme="minorHAnsi" w:cstheme="minorHAnsi"/>
+          <w:b/>
+          <w:bCs/>
+          <w:color w:val="2B2B2B"/>
+          <w:sz w:val="22"/>
+          <w:szCs w:val="22"/>
+        </w:rPr>
+        <w:t>multipul</w:t>
+      </w:r>
+      <w:proofErr w:type="spellEnd"/>
+      <w:r>
+        <w:rPr>
+          <w:rFonts w:asciiTheme="minorHAnsi" w:eastAsia="SimSun" w:hAnsiTheme="minorHAnsi" w:cstheme="minorHAnsi"/>
+          <w:b/>
+          <w:bCs/>
+          <w:color w:val="2B2B2B"/>
+          <w:sz w:val="22"/>
+          <w:szCs w:val="22"/>
+        </w:rPr>
+        <w:t xml:space="preserve"> thread groups </w:t>
+      </w:r>
+      <w:r>
+        <w:rPr>
+          <w:rFonts w:asciiTheme="minorHAnsi" w:eastAsia="SimSun" w:hAnsiTheme="minorHAnsi" w:cstheme="minorHAnsi"/>
+          <w:b/>
+          <w:bCs/>
+          <w:color w:val="2B2B2B"/>
+          <w:sz w:val="22"/>
+          <w:szCs w:val="22"/>
+        </w:rPr>
+        <w:t xml:space="preserve">with a </w:t>
+      </w:r>
+      <w:proofErr w:type="spellStart"/>
+      <w:r>
+        <w:rPr>
+          <w:rFonts w:asciiTheme="minorHAnsi" w:eastAsia="SimSun" w:hAnsiTheme="minorHAnsi" w:cstheme="minorHAnsi"/>
+          <w:b/>
+          <w:bCs/>
+          <w:color w:val="2B2B2B"/>
+          <w:sz w:val="22"/>
+          <w:szCs w:val="22"/>
+        </w:rPr>
+        <w:t>countdownlatch</w:t>
+      </w:r>
+      <w:proofErr w:type="spellEnd"/>
+      <w:r>
+        <w:rPr>
+          <w:rFonts w:asciiTheme="minorHAnsi" w:eastAsia="SimSun" w:hAnsiTheme="minorHAnsi" w:cstheme="minorHAnsi"/>
+          <w:b/>
+          <w:bCs/>
+          <w:color w:val="2B2B2B"/>
+          <w:sz w:val="22"/>
+          <w:szCs w:val="22"/>
+        </w:rPr>
+        <w:t xml:space="preserve"> to record when all groups are finished</w:t>
+      </w:r>
+      <w:r>
+        <w:rPr>
+          <w:rFonts w:asciiTheme="minorHAnsi" w:eastAsia="SimSun" w:hAnsiTheme="minorHAnsi" w:cstheme="minorHAnsi"/>
+          <w:b/>
+          <w:bCs/>
+          <w:color w:val="2B2B2B"/>
+          <w:sz w:val="22"/>
+          <w:szCs w:val="22"/>
+        </w:rPr>
+        <w:t xml:space="preserve">, every group has a class named </w:t>
+      </w:r>
+      <w:proofErr w:type="spellStart"/>
+      <w:r>
+        <w:rPr>
+          <w:rFonts w:asciiTheme="minorHAnsi" w:hAnsiTheme="minorHAnsi" w:cstheme="minorHAnsi"/>
+          <w:color w:val="2B2B2B"/>
+          <w:sz w:val="21"/>
+          <w:szCs w:val="21"/>
+        </w:rPr>
+        <w:t>MainThread</w:t>
+      </w:r>
+      <w:proofErr w:type="spellEnd"/>
+      <w:r>
+        <w:rPr>
+          <w:rFonts w:asciiTheme="minorHAnsi" w:eastAsia="SimSun" w:hAnsiTheme="minorHAnsi" w:cstheme="minorHAnsi"/>
+          <w:b/>
+          <w:bCs/>
+          <w:color w:val="2B2B2B"/>
+          <w:sz w:val="22"/>
+          <w:szCs w:val="22"/>
+        </w:rPr>
         <w:t xml:space="preserve"> </w:t>
       </w:r>
       <w:r>
@@ -300,7 +1392,18 @@
           <w:sz w:val="22"/>
           <w:szCs w:val="22"/>
         </w:rPr>
-        <w:t xml:space="preserve">class to create </w:t>
+        <w:t>and receive parameters</w:t>
+      </w:r>
+      <w:r>
+        <w:rPr>
+          <w:rFonts w:asciiTheme="minorHAnsi" w:eastAsia="SimSun" w:hAnsiTheme="minorHAnsi" w:cstheme="minorHAnsi"/>
+          <w:b/>
+          <w:bCs/>
+          <w:color w:val="2B2B2B"/>
+          <w:sz w:val="22"/>
+          <w:szCs w:val="22"/>
+        </w:rPr>
+        <w:t xml:space="preserve">, this class will create a </w:t>
       </w:r>
       <w:proofErr w:type="spellStart"/>
       <w:r>
@@ -312,7 +1415,7 @@
           <w:sz w:val="22"/>
           <w:szCs w:val="22"/>
         </w:rPr>
-        <w:t>HttpClients.createDefault</w:t>
+        <w:t>countdownlatch</w:t>
       </w:r>
       <w:proofErr w:type="spellEnd"/>
       <w:r>
@@ -324,8 +1427,9 @@
           <w:sz w:val="22"/>
           <w:szCs w:val="22"/>
         </w:rPr>
-        <w:t>();</w:t>
-      </w:r>
+        <w:t xml:space="preserve">, when one thread finishes the task, use </w:t>
+      </w:r>
+      <w:proofErr w:type="spellStart"/>
       <w:r>
         <w:rPr>
           <w:rFonts w:asciiTheme="minorHAnsi" w:eastAsia="SimSun" w:hAnsiTheme="minorHAnsi" w:cstheme="minorHAnsi"/>
@@ -335,7 +1439,30 @@
           <w:sz w:val="22"/>
           <w:szCs w:val="22"/>
         </w:rPr>
-        <w:t xml:space="preserve"> the use </w:t>
+        <w:t>llatch.countdown</w:t>
+      </w:r>
+      <w:proofErr w:type="spellEnd"/>
+      <w:r>
+        <w:rPr>
+          <w:rFonts w:asciiTheme="minorHAnsi" w:eastAsia="SimSun" w:hAnsiTheme="minorHAnsi" w:cstheme="minorHAnsi"/>
+          <w:b/>
+          <w:bCs/>
+          <w:color w:val="2B2B2B"/>
+          <w:sz w:val="22"/>
+          <w:szCs w:val="22"/>
+        </w:rPr>
+        <w:t xml:space="preserve">(), when the latch equals to 0, which means this group has done. </w:t>
+      </w:r>
+      <w:r>
+        <w:rPr>
+          <w:rFonts w:asciiTheme="minorHAnsi" w:eastAsia="SimSun" w:hAnsiTheme="minorHAnsi" w:cstheme="minorHAnsi"/>
+          <w:b/>
+          <w:bCs/>
+          <w:color w:val="2B2B2B"/>
+          <w:sz w:val="22"/>
+          <w:szCs w:val="22"/>
+        </w:rPr>
+        <w:t xml:space="preserve">The timestamp will record how many seconds it takes, and the total time, </w:t>
       </w:r>
       <w:proofErr w:type="spellStart"/>
       <w:r>
@@ -347,7 +1474,7 @@
           <w:sz w:val="22"/>
           <w:szCs w:val="22"/>
         </w:rPr>
-        <w:t>HttpGet</w:t>
+        <w:t>throughtout</w:t>
       </w:r>
       <w:proofErr w:type="spellEnd"/>
       <w:r>
@@ -359,6 +1486,75 @@
           <w:sz w:val="22"/>
           <w:szCs w:val="22"/>
         </w:rPr>
+        <w:t>.</w:t>
+      </w:r>
+      <w:r>
+        <w:rPr>
+          <w:rFonts w:asciiTheme="minorHAnsi" w:hAnsiTheme="minorHAnsi" w:cstheme="minorHAnsi"/>
+          <w:b/>
+          <w:bCs/>
+          <w:sz w:val="22"/>
+          <w:szCs w:val="22"/>
+        </w:rPr>
+        <w:t xml:space="preserve"> Use </w:t>
+      </w:r>
+      <w:proofErr w:type="spellStart"/>
+      <w:r>
+        <w:rPr>
+          <w:rFonts w:asciiTheme="minorHAnsi" w:eastAsia="SimSun" w:hAnsiTheme="minorHAnsi" w:cstheme="minorHAnsi"/>
+          <w:b/>
+          <w:bCs/>
+          <w:color w:val="2B2B2B"/>
+          <w:sz w:val="22"/>
+          <w:szCs w:val="22"/>
+        </w:rPr>
+        <w:t>Thread.sleep</w:t>
+      </w:r>
+      <w:proofErr w:type="spellEnd"/>
+      <w:r>
+        <w:rPr>
+          <w:rFonts w:asciiTheme="minorHAnsi" w:eastAsia="SimSun" w:hAnsiTheme="minorHAnsi" w:cstheme="minorHAnsi"/>
+          <w:b/>
+          <w:bCs/>
+          <w:color w:val="2B2B2B"/>
+          <w:sz w:val="22"/>
+          <w:szCs w:val="22"/>
+        </w:rPr>
+        <w:t>(</w:t>
+      </w:r>
+      <w:proofErr w:type="spellStart"/>
+      <w:r>
+        <w:rPr>
+          <w:rFonts w:asciiTheme="minorHAnsi" w:eastAsia="SimSun" w:hAnsiTheme="minorHAnsi" w:cstheme="minorHAnsi"/>
+          <w:b/>
+          <w:bCs/>
+          <w:color w:val="2B2B2B"/>
+          <w:sz w:val="22"/>
+          <w:szCs w:val="22"/>
+        </w:rPr>
+        <w:t>delaySeconds</w:t>
+      </w:r>
+      <w:proofErr w:type="spellEnd"/>
+      <w:r>
+        <w:rPr>
+          <w:rFonts w:asciiTheme="minorHAnsi" w:eastAsia="SimSun" w:hAnsiTheme="minorHAnsi" w:cstheme="minorHAnsi"/>
+          <w:b/>
+          <w:bCs/>
+          <w:color w:val="2B2B2B"/>
+          <w:sz w:val="22"/>
+          <w:szCs w:val="22"/>
+        </w:rPr>
+        <w:t xml:space="preserve"> * 1000) to set a timeout when a thread finishes 2000 times requests.</w:t>
+      </w:r>
+      <w:r>
+        <w:rPr>
+          <w:rFonts w:asciiTheme="minorHAnsi" w:eastAsia="SimSun" w:hAnsiTheme="minorHAnsi" w:cstheme="minorHAnsi"/>
+          <w:b/>
+          <w:bCs/>
+          <w:color w:val="2B2B2B"/>
+          <w:sz w:val="22"/>
+          <w:szCs w:val="22"/>
+        </w:rPr>
         <w:t xml:space="preserve"> </w:t>
       </w:r>
       <w:r>
@@ -370,8 +1566,10 @@
           <w:sz w:val="22"/>
           <w:szCs w:val="22"/>
         </w:rPr>
-        <w:t xml:space="preserve">get an instance of </w:t>
-      </w:r>
+        <w:lastRenderedPageBreak/>
+        <w:t xml:space="preserve">When all groups are finished, the first </w:t>
+      </w:r>
+      <w:proofErr w:type="spellStart"/>
       <w:proofErr w:type="gramStart"/>
       <w:r>
         <w:rPr>
@@ -382,8 +1580,9 @@
           <w:sz w:val="22"/>
           <w:szCs w:val="22"/>
         </w:rPr>
-        <w:t>Get(</w:t>
-      </w:r>
+        <w:t>countdownlatch.awit</w:t>
+      </w:r>
+      <w:proofErr w:type="spellEnd"/>
       <w:proofErr w:type="gramEnd"/>
       <w:r>
         <w:rPr>
@@ -394,7 +1593,7 @@
           <w:sz w:val="22"/>
           <w:szCs w:val="22"/>
         </w:rPr>
-        <w:t xml:space="preserve">) </w:t>
+        <w:t xml:space="preserve">() will pass, and output the total time and </w:t>
       </w:r>
       <w:proofErr w:type="spellStart"/>
       <w:r>
@@ -406,423 +1605,9 @@
           <w:sz w:val="22"/>
           <w:szCs w:val="22"/>
         </w:rPr>
-        <w:t>request.and</w:t>
+        <w:t>throughtput</w:t>
       </w:r>
       <w:proofErr w:type="spellEnd"/>
-      <w:r>
-        <w:rPr>
-          <w:rFonts w:asciiTheme="minorHAnsi" w:eastAsia="SimSun" w:hAnsiTheme="minorHAnsi" w:cstheme="minorHAnsi"/>
-          <w:b/>
-          <w:bCs/>
-          <w:color w:val="2B2B2B"/>
-          <w:sz w:val="22"/>
-          <w:szCs w:val="22"/>
-        </w:rPr>
-        <w:t xml:space="preserve"> the client will </w:t>
-      </w:r>
-      <w:proofErr w:type="spellStart"/>
-      <w:r>
-        <w:rPr>
-          <w:rFonts w:asciiTheme="minorHAnsi" w:eastAsia="SimSun" w:hAnsiTheme="minorHAnsi" w:cstheme="minorHAnsi"/>
-          <w:b/>
-          <w:bCs/>
-          <w:color w:val="2B2B2B"/>
-          <w:sz w:val="22"/>
-          <w:szCs w:val="22"/>
-        </w:rPr>
-        <w:t>excute</w:t>
-      </w:r>
-      <w:proofErr w:type="spellEnd"/>
-      <w:r>
-        <w:rPr>
-          <w:rFonts w:asciiTheme="minorHAnsi" w:eastAsia="SimSun" w:hAnsiTheme="minorHAnsi" w:cstheme="minorHAnsi"/>
-          <w:b/>
-          <w:bCs/>
-          <w:color w:val="2B2B2B"/>
-          <w:sz w:val="22"/>
-          <w:szCs w:val="22"/>
-        </w:rPr>
-        <w:t xml:space="preserve"> this instance , which will returns the response. From the response, we can get the status code, response body. By the way, the </w:t>
-      </w:r>
-      <w:proofErr w:type="gramStart"/>
-      <w:r>
-        <w:rPr>
-          <w:rFonts w:asciiTheme="minorHAnsi" w:eastAsia="SimSun" w:hAnsiTheme="minorHAnsi" w:cstheme="minorHAnsi"/>
-          <w:b/>
-          <w:bCs/>
-          <w:color w:val="2B2B2B"/>
-          <w:sz w:val="22"/>
-          <w:szCs w:val="22"/>
-        </w:rPr>
-        <w:t>Post(</w:t>
-      </w:r>
-      <w:proofErr w:type="gramEnd"/>
-      <w:r>
-        <w:rPr>
-          <w:rFonts w:asciiTheme="minorHAnsi" w:eastAsia="SimSun" w:hAnsiTheme="minorHAnsi" w:cstheme="minorHAnsi"/>
-          <w:b/>
-          <w:bCs/>
-          <w:color w:val="2B2B2B"/>
-          <w:sz w:val="22"/>
-          <w:szCs w:val="22"/>
-        </w:rPr>
-        <w:t>) uses the same process.</w:t>
-      </w:r>
-    </w:p>
-    <w:p>
-      <w:pPr>
-        <w:pStyle w:val="NormalWeb"/>
-        <w:shd w:val="clear" w:color="auto" w:fill="FBFBFB"/>
-        <w:spacing w:after="300"/>
-        <w:rPr>
-          <w:rFonts w:asciiTheme="minorHAnsi" w:eastAsia="SimSun" w:hAnsiTheme="minorHAnsi" w:cstheme="minorHAnsi"/>
-          <w:b/>
-          <w:bCs/>
-          <w:color w:val="2B2B2B"/>
-          <w:sz w:val="22"/>
-          <w:szCs w:val="22"/>
-        </w:rPr>
-      </w:pPr>
-      <w:r>
-        <w:rPr>
-          <w:rFonts w:asciiTheme="minorHAnsi" w:eastAsia="SimSun" w:hAnsiTheme="minorHAnsi" w:cstheme="minorHAnsi"/>
-          <w:b/>
-          <w:bCs/>
-          <w:color w:val="2B2B2B"/>
-          <w:sz w:val="22"/>
-          <w:szCs w:val="22"/>
-        </w:rPr>
-        <w:t xml:space="preserve">When I want to create multi-thread program, I create a class called </w:t>
-      </w:r>
-      <w:proofErr w:type="spellStart"/>
-      <w:r>
-        <w:rPr>
-          <w:rFonts w:asciiTheme="minorHAnsi" w:eastAsia="SimSun" w:hAnsiTheme="minorHAnsi" w:cstheme="minorHAnsi"/>
-          <w:b/>
-          <w:bCs/>
-          <w:color w:val="2B2B2B"/>
-          <w:sz w:val="22"/>
-          <w:szCs w:val="22"/>
-        </w:rPr>
-        <w:t>ThreadGroupTest</w:t>
-      </w:r>
-      <w:proofErr w:type="spellEnd"/>
-      <w:r>
-        <w:rPr>
-          <w:rFonts w:asciiTheme="minorHAnsi" w:eastAsia="SimSun" w:hAnsiTheme="minorHAnsi" w:cstheme="minorHAnsi"/>
-          <w:b/>
-          <w:bCs/>
-          <w:color w:val="2B2B2B"/>
-          <w:sz w:val="22"/>
-          <w:szCs w:val="22"/>
-        </w:rPr>
-        <w:t xml:space="preserve"> to refer the client and receive parameters. I create a </w:t>
-      </w:r>
-      <w:proofErr w:type="spellStart"/>
-      <w:r>
-        <w:rPr>
-          <w:rFonts w:asciiTheme="minorHAnsi" w:eastAsia="SimSun" w:hAnsiTheme="minorHAnsi" w:cstheme="minorHAnsi"/>
-          <w:b/>
-          <w:bCs/>
-          <w:color w:val="2B2B2B"/>
-          <w:sz w:val="22"/>
-          <w:szCs w:val="22"/>
-        </w:rPr>
-        <w:t>threadpool</w:t>
-      </w:r>
-      <w:proofErr w:type="spellEnd"/>
-      <w:r>
-        <w:rPr>
-          <w:rFonts w:asciiTheme="minorHAnsi" w:eastAsia="SimSun" w:hAnsiTheme="minorHAnsi" w:cstheme="minorHAnsi"/>
-          <w:b/>
-          <w:bCs/>
-          <w:color w:val="2B2B2B"/>
-          <w:sz w:val="22"/>
-          <w:szCs w:val="22"/>
-        </w:rPr>
-        <w:t xml:space="preserve"> by </w:t>
-      </w:r>
-      <w:proofErr w:type="spellStart"/>
-      <w:r>
-        <w:rPr>
-          <w:rFonts w:asciiTheme="minorHAnsi" w:eastAsia="SimSun" w:hAnsiTheme="minorHAnsi" w:cstheme="minorHAnsi"/>
-          <w:b/>
-          <w:bCs/>
-          <w:color w:val="2B2B2B"/>
-          <w:sz w:val="22"/>
-          <w:szCs w:val="22"/>
-        </w:rPr>
-        <w:t>ExecutorService</w:t>
-      </w:r>
-      <w:proofErr w:type="spellEnd"/>
-      <w:r>
-        <w:rPr>
-          <w:rFonts w:asciiTheme="minorHAnsi" w:eastAsia="SimSun" w:hAnsiTheme="minorHAnsi" w:cstheme="minorHAnsi"/>
-          <w:b/>
-          <w:bCs/>
-          <w:color w:val="2B2B2B"/>
-          <w:sz w:val="22"/>
-          <w:szCs w:val="22"/>
-        </w:rPr>
-        <w:t xml:space="preserve"> executor = </w:t>
-      </w:r>
-      <w:proofErr w:type="spellStart"/>
-      <w:r>
-        <w:rPr>
-          <w:rFonts w:asciiTheme="minorHAnsi" w:eastAsia="SimSun" w:hAnsiTheme="minorHAnsi" w:cstheme="minorHAnsi"/>
-          <w:b/>
-          <w:bCs/>
-          <w:color w:val="2B2B2B"/>
-          <w:sz w:val="22"/>
-          <w:szCs w:val="22"/>
-        </w:rPr>
-        <w:t>Executors.newFixedThreadPool</w:t>
-      </w:r>
-      <w:proofErr w:type="spellEnd"/>
-      <w:r>
-        <w:rPr>
-          <w:rFonts w:asciiTheme="minorHAnsi" w:eastAsia="SimSun" w:hAnsiTheme="minorHAnsi" w:cstheme="minorHAnsi"/>
-          <w:b/>
-          <w:bCs/>
-          <w:color w:val="2B2B2B"/>
-          <w:sz w:val="22"/>
-          <w:szCs w:val="22"/>
-        </w:rPr>
-        <w:t>(100000)</w:t>
-      </w:r>
-      <w:r>
-        <w:rPr>
-          <w:rFonts w:asciiTheme="minorHAnsi" w:eastAsia="SimSun" w:hAnsiTheme="minorHAnsi" w:cstheme="minorHAnsi"/>
-          <w:b/>
-          <w:bCs/>
-          <w:color w:val="2B2B2B"/>
-          <w:sz w:val="22"/>
-          <w:szCs w:val="22"/>
-        </w:rPr>
-        <w:t xml:space="preserve">, and </w:t>
-      </w:r>
-      <w:r>
-        <w:rPr>
-          <w:rFonts w:asciiTheme="minorHAnsi" w:eastAsia="SimSun" w:hAnsiTheme="minorHAnsi" w:cstheme="minorHAnsi"/>
-          <w:b/>
-          <w:bCs/>
-          <w:color w:val="2B2B2B"/>
-          <w:sz w:val="22"/>
-          <w:szCs w:val="22"/>
-        </w:rPr>
-        <w:t xml:space="preserve">this </w:t>
-      </w:r>
-      <w:proofErr w:type="gramStart"/>
-      <w:r>
-        <w:rPr>
-          <w:rFonts w:asciiTheme="minorHAnsi" w:eastAsia="SimSun" w:hAnsiTheme="minorHAnsi" w:cstheme="minorHAnsi"/>
-          <w:b/>
-          <w:bCs/>
-          <w:color w:val="2B2B2B"/>
-          <w:sz w:val="22"/>
-          <w:szCs w:val="22"/>
-        </w:rPr>
-        <w:t>submit(</w:t>
-      </w:r>
-      <w:proofErr w:type="gramEnd"/>
-      <w:r>
-        <w:rPr>
-          <w:rFonts w:asciiTheme="minorHAnsi" w:eastAsia="SimSun" w:hAnsiTheme="minorHAnsi" w:cstheme="minorHAnsi"/>
-          <w:b/>
-          <w:bCs/>
-          <w:color w:val="2B2B2B"/>
-          <w:sz w:val="22"/>
-          <w:szCs w:val="22"/>
-        </w:rPr>
-        <w:t xml:space="preserve">) method will generate a thread, for every thread in the pool, I use </w:t>
-      </w:r>
-      <w:proofErr w:type="spellStart"/>
-      <w:r>
-        <w:rPr>
-          <w:rFonts w:asciiTheme="minorHAnsi" w:eastAsia="SimSun" w:hAnsiTheme="minorHAnsi" w:cstheme="minorHAnsi"/>
-          <w:b/>
-          <w:bCs/>
-          <w:color w:val="2B2B2B"/>
-          <w:sz w:val="22"/>
-          <w:szCs w:val="22"/>
-        </w:rPr>
-        <w:t>CountDownLatch</w:t>
-      </w:r>
-      <w:proofErr w:type="spellEnd"/>
-      <w:r>
-        <w:rPr>
-          <w:rFonts w:asciiTheme="minorHAnsi" w:eastAsia="SimSun" w:hAnsiTheme="minorHAnsi" w:cstheme="minorHAnsi"/>
-          <w:b/>
-          <w:bCs/>
-          <w:color w:val="2B2B2B"/>
-          <w:sz w:val="22"/>
-          <w:szCs w:val="22"/>
-        </w:rPr>
-        <w:t xml:space="preserve"> latch = new</w:t>
-      </w:r>
-      <w:r>
-        <w:rPr>
-          <w:rFonts w:asciiTheme="minorHAnsi" w:eastAsia="SimSun" w:hAnsiTheme="minorHAnsi" w:cstheme="minorHAnsi"/>
-          <w:b/>
-          <w:bCs/>
-          <w:color w:val="2B2B2B"/>
-          <w:sz w:val="22"/>
-          <w:szCs w:val="22"/>
-        </w:rPr>
-        <w:t xml:space="preserve"> </w:t>
-      </w:r>
-      <w:proofErr w:type="spellStart"/>
-      <w:r>
-        <w:rPr>
-          <w:rFonts w:asciiTheme="minorHAnsi" w:eastAsia="SimSun" w:hAnsiTheme="minorHAnsi" w:cstheme="minorHAnsi"/>
-          <w:b/>
-          <w:bCs/>
-          <w:color w:val="2B2B2B"/>
-          <w:sz w:val="22"/>
-          <w:szCs w:val="22"/>
-        </w:rPr>
-        <w:t>CountDownLatch</w:t>
-      </w:r>
-      <w:proofErr w:type="spellEnd"/>
-      <w:r>
-        <w:rPr>
-          <w:rFonts w:asciiTheme="minorHAnsi" w:eastAsia="SimSun" w:hAnsiTheme="minorHAnsi" w:cstheme="minorHAnsi"/>
-          <w:b/>
-          <w:bCs/>
-          <w:color w:val="2B2B2B"/>
-          <w:sz w:val="22"/>
-          <w:szCs w:val="22"/>
-        </w:rPr>
-        <w:t>(</w:t>
-      </w:r>
-      <w:proofErr w:type="spellStart"/>
-      <w:r>
-        <w:rPr>
-          <w:rFonts w:asciiTheme="minorHAnsi" w:eastAsia="SimSun" w:hAnsiTheme="minorHAnsi" w:cstheme="minorHAnsi"/>
-          <w:b/>
-          <w:bCs/>
-          <w:color w:val="2B2B2B"/>
-          <w:sz w:val="22"/>
-          <w:szCs w:val="22"/>
-        </w:rPr>
-        <w:t>threadGroupSize</w:t>
-      </w:r>
-      <w:proofErr w:type="spellEnd"/>
-      <w:r>
-        <w:rPr>
-          <w:rFonts w:asciiTheme="minorHAnsi" w:eastAsia="SimSun" w:hAnsiTheme="minorHAnsi" w:cstheme="minorHAnsi"/>
-          <w:b/>
-          <w:bCs/>
-          <w:color w:val="2B2B2B"/>
-          <w:sz w:val="22"/>
-          <w:szCs w:val="22"/>
-        </w:rPr>
-        <w:t>)</w:t>
-      </w:r>
-      <w:r>
-        <w:rPr>
-          <w:rFonts w:asciiTheme="minorHAnsi" w:eastAsia="SimSun" w:hAnsiTheme="minorHAnsi" w:cstheme="minorHAnsi"/>
-          <w:b/>
-          <w:bCs/>
-          <w:color w:val="2B2B2B"/>
-          <w:sz w:val="22"/>
-          <w:szCs w:val="22"/>
-        </w:rPr>
-        <w:t xml:space="preserve"> so it can create enough thread, and it will get() and post() per 1000 times. The timestamp will record how many seconds it takes, and the total time, </w:t>
-      </w:r>
-      <w:proofErr w:type="spellStart"/>
-      <w:r>
-        <w:rPr>
-          <w:rFonts w:asciiTheme="minorHAnsi" w:eastAsia="SimSun" w:hAnsiTheme="minorHAnsi" w:cstheme="minorHAnsi"/>
-          <w:b/>
-          <w:bCs/>
-          <w:color w:val="2B2B2B"/>
-          <w:sz w:val="22"/>
-          <w:szCs w:val="22"/>
-        </w:rPr>
-        <w:t>throughtout</w:t>
-      </w:r>
-      <w:proofErr w:type="spellEnd"/>
-      <w:r>
-        <w:rPr>
-          <w:rFonts w:asciiTheme="minorHAnsi" w:eastAsia="SimSun" w:hAnsiTheme="minorHAnsi" w:cstheme="minorHAnsi"/>
-          <w:b/>
-          <w:bCs/>
-          <w:color w:val="2B2B2B"/>
-          <w:sz w:val="22"/>
-          <w:szCs w:val="22"/>
-        </w:rPr>
-        <w:t>.</w:t>
-      </w:r>
-      <w:r>
-        <w:rPr>
-          <w:rFonts w:asciiTheme="minorHAnsi" w:hAnsiTheme="minorHAnsi" w:cstheme="minorHAnsi"/>
-          <w:b/>
-          <w:bCs/>
-          <w:sz w:val="22"/>
-          <w:szCs w:val="22"/>
-        </w:rPr>
-        <w:t xml:space="preserve"> Use </w:t>
-      </w:r>
-      <w:proofErr w:type="spellStart"/>
-      <w:r>
-        <w:rPr>
-          <w:rFonts w:asciiTheme="minorHAnsi" w:eastAsia="SimSun" w:hAnsiTheme="minorHAnsi" w:cstheme="minorHAnsi"/>
-          <w:b/>
-          <w:bCs/>
-          <w:color w:val="2B2B2B"/>
-          <w:sz w:val="22"/>
-          <w:szCs w:val="22"/>
-        </w:rPr>
-        <w:t>Thread.sleep</w:t>
-      </w:r>
-      <w:proofErr w:type="spellEnd"/>
-      <w:r>
-        <w:rPr>
-          <w:rFonts w:asciiTheme="minorHAnsi" w:eastAsia="SimSun" w:hAnsiTheme="minorHAnsi" w:cstheme="minorHAnsi"/>
-          <w:b/>
-          <w:bCs/>
-          <w:color w:val="2B2B2B"/>
-          <w:sz w:val="22"/>
-          <w:szCs w:val="22"/>
-        </w:rPr>
-        <w:t>(</w:t>
-      </w:r>
-      <w:proofErr w:type="spellStart"/>
-      <w:r>
-        <w:rPr>
-          <w:rFonts w:asciiTheme="minorHAnsi" w:eastAsia="SimSun" w:hAnsiTheme="minorHAnsi" w:cstheme="minorHAnsi"/>
-          <w:b/>
-          <w:bCs/>
-          <w:color w:val="2B2B2B"/>
-          <w:sz w:val="22"/>
-          <w:szCs w:val="22"/>
-        </w:rPr>
-        <w:t>delaySeconds</w:t>
-      </w:r>
-      <w:proofErr w:type="spellEnd"/>
-      <w:r>
-        <w:rPr>
-          <w:rFonts w:asciiTheme="minorHAnsi" w:eastAsia="SimSun" w:hAnsiTheme="minorHAnsi" w:cstheme="minorHAnsi"/>
-          <w:b/>
-          <w:bCs/>
-          <w:color w:val="2B2B2B"/>
-          <w:sz w:val="22"/>
-          <w:szCs w:val="22"/>
-        </w:rPr>
-        <w:t xml:space="preserve"> * 1000)</w:t>
-      </w:r>
-      <w:r>
-        <w:rPr>
-          <w:rFonts w:asciiTheme="minorHAnsi" w:eastAsia="SimSun" w:hAnsiTheme="minorHAnsi" w:cstheme="minorHAnsi"/>
-          <w:b/>
-          <w:bCs/>
-          <w:color w:val="2B2B2B"/>
-          <w:sz w:val="22"/>
-          <w:szCs w:val="22"/>
-        </w:rPr>
-        <w:t xml:space="preserve"> to set a timeout when a thread finishes 2000 times requests.</w:t>
-      </w:r>
     </w:p>
     <w:p>
       <w:pPr>
@@ -855,43 +1640,7 @@
           <w:sz w:val="36"/>
           <w:szCs w:val="36"/>
         </w:rPr>
-        <w:t>Client (Part 1) - A Plot show</w:t>
-      </w:r>
-      <w:r>
-        <w:rPr>
-          <w:rFonts w:asciiTheme="minorHAnsi" w:hAnsiTheme="minorHAnsi" w:cstheme="minorHAnsi"/>
-          <w:color w:val="2B2B2B"/>
-          <w:sz w:val="36"/>
-          <w:szCs w:val="36"/>
-        </w:rPr>
-        <w:t xml:space="preserve"> </w:t>
-      </w:r>
-      <w:r>
-        <w:rPr>
-          <w:rFonts w:asciiTheme="minorHAnsi" w:hAnsiTheme="minorHAnsi" w:cstheme="minorHAnsi"/>
-          <w:color w:val="2B2B2B"/>
-          <w:sz w:val="36"/>
-          <w:szCs w:val="36"/>
-        </w:rPr>
-        <w:t>the throughput for the tests comparing th</w:t>
-      </w:r>
-      <w:r>
-        <w:rPr>
-          <w:rFonts w:asciiTheme="minorHAnsi" w:hAnsiTheme="minorHAnsi" w:cstheme="minorHAnsi"/>
-          <w:color w:val="2B2B2B"/>
-          <w:sz w:val="36"/>
-          <w:szCs w:val="36"/>
-        </w:rPr>
-        <w:t>e</w:t>
-      </w:r>
-      <w:r>
-        <w:rPr>
-          <w:rFonts w:asciiTheme="minorHAnsi" w:hAnsiTheme="minorHAnsi" w:cstheme="minorHAnsi"/>
-          <w:color w:val="2B2B2B"/>
-          <w:sz w:val="36"/>
-          <w:szCs w:val="36"/>
-        </w:rPr>
-        <w:t xml:space="preserve"> two servers. This should also include a screen shot of your output window with your wall time and throughput for each of the 6 tests.</w:t>
+        <w:t>Client (Part 1) - A Plot show the throughput for the tests comparing the two servers. This should also include a screen shot of your output window with your wall time and throughput for each of the 6 tests.</w:t>
       </w:r>
     </w:p>
     <w:p>
@@ -899,6 +1648,7 @@
         <w:pStyle w:val="NormalWeb"/>
         <w:shd w:val="clear" w:color="auto" w:fill="FBFBFB"/>
         <w:spacing w:before="0" w:beforeAutospacing="0" w:after="300" w:afterAutospacing="0"/>
+        <w:jc w:val="center"/>
         <w:rPr>
           <w:rFonts w:asciiTheme="minorHAnsi" w:hAnsiTheme="minorHAnsi" w:cstheme="minorHAnsi"/>
           <w:color w:val="2B2B2B"/>
@@ -917,10 +1667,10 @@
         </w:rPr>
         <w:lastRenderedPageBreak/>
         <w:drawing>
-          <wp:inline distT="0" distB="0" distL="0" distR="0" wp14:anchorId="071444BD" wp14:editId="668B937E">
-            <wp:extent cx="5943600" cy="1604645"/>
-            <wp:effectExtent l="0" t="0" r="0" b="0"/>
-            <wp:docPr id="1569520051" name="Picture 1" descr="A screen shot of a computer screen&#10;&#10;Description automatically generated"/>
+          <wp:inline distT="0" distB="0" distL="0" distR="0" wp14:anchorId="79A99E55" wp14:editId="6140613F">
+            <wp:extent cx="3722914" cy="3199379"/>
+            <wp:effectExtent l="0" t="0" r="0" b="1270"/>
+            <wp:docPr id="1119989241" name="Picture 1" descr="A screenshot of a computer&#10;&#10;Description automatically generated"/>
             <wp:cNvGraphicFramePr>
               <a:graphicFrameLocks xmlns:a="http://schemas.openxmlformats.org/drawingml/2006/main" noChangeAspect="1"/>
             </wp:cNvGraphicFramePr>
@@ -928,109 +1678,7 @@
               <a:graphicData uri="http://schemas.openxmlformats.org/drawingml/2006/picture">
                 <pic:pic xmlns:pic="http://schemas.openxmlformats.org/drawingml/2006/picture">
                   <pic:nvPicPr>
-                    <pic:cNvPr id="1569520051" name="Picture 1" descr="A screen shot of a computer screen&#10;&#10;Description automatically generated"/>
-                    <pic:cNvPicPr/>
-                  </pic:nvPicPr>
-                  <pic:blipFill>
-                    <a:blip r:embed="rId7" cstate="print">
-                      <a:extLst>
-                        <a:ext uri="{28A0092B-C50C-407E-A947-70E740481C1C}">
-                          <a14:useLocalDpi xmlns:a14="http://schemas.microsoft.com/office/drawing/2010/main" val="0"/>
-                        </a:ext>
-                      </a:extLst>
-                    </a:blip>
-                    <a:stretch>
-                      <a:fillRect/>
-                    </a:stretch>
-                  </pic:blipFill>
-                  <pic:spPr>
-                    <a:xfrm>
-                      <a:off x="0" y="0"/>
-                      <a:ext cx="5943600" cy="1604645"/>
-                    </a:xfrm>
-                    <a:prstGeom prst="rect">
-                      <a:avLst/>
-                    </a:prstGeom>
-                  </pic:spPr>
-                </pic:pic>
-              </a:graphicData>
-            </a:graphic>
-          </wp:inline>
-        </w:drawing>
-      </w:r>
-      <w:r>
-        <w:rPr>
-          <w:rFonts w:asciiTheme="minorHAnsi" w:hAnsiTheme="minorHAnsi" w:cstheme="minorHAnsi"/>
-          <w:noProof/>
-          <w:color w:val="2B2B2B"/>
-          <w:sz w:val="36"/>
-          <w:szCs w:val="36"/>
-          <w14:ligatures w14:val="standardContextual"/>
-        </w:rPr>
-        <w:drawing>
-          <wp:inline distT="0" distB="0" distL="0" distR="0" wp14:anchorId="50193EE9" wp14:editId="6BD85D98">
-            <wp:extent cx="5972823" cy="804672"/>
-            <wp:effectExtent l="0" t="0" r="0" b="0"/>
-            <wp:docPr id="107683619" name="Picture 2" descr="A number on a black background&#10;&#10;Description automatically generated"/>
-            <wp:cNvGraphicFramePr>
-              <a:graphicFrameLocks xmlns:a="http://schemas.openxmlformats.org/drawingml/2006/main" noChangeAspect="1"/>
-            </wp:cNvGraphicFramePr>
-            <a:graphic xmlns:a="http://schemas.openxmlformats.org/drawingml/2006/main">
-              <a:graphicData uri="http://schemas.openxmlformats.org/drawingml/2006/picture">
-                <pic:pic xmlns:pic="http://schemas.openxmlformats.org/drawingml/2006/picture">
-                  <pic:nvPicPr>
-                    <pic:cNvPr id="107683619" name="Picture 2" descr="A number on a black background&#10;&#10;Description automatically generated"/>
-                    <pic:cNvPicPr/>
-                  </pic:nvPicPr>
-                  <pic:blipFill>
-                    <a:blip r:embed="rId8">
-                      <a:extLst>
-                        <a:ext uri="{28A0092B-C50C-407E-A947-70E740481C1C}">
-                          <a14:useLocalDpi xmlns:a14="http://schemas.microsoft.com/office/drawing/2010/main" val="0"/>
-                        </a:ext>
-                      </a:extLst>
-                    </a:blip>
-                    <a:stretch>
-                      <a:fillRect/>
-                    </a:stretch>
-                  </pic:blipFill>
-                  <pic:spPr>
-                    <a:xfrm>
-                      <a:off x="0" y="0"/>
-                      <a:ext cx="5972823" cy="804672"/>
-                    </a:xfrm>
-                    <a:prstGeom prst="rect">
-                      <a:avLst/>
-                    </a:prstGeom>
-                  </pic:spPr>
-                </pic:pic>
-              </a:graphicData>
-            </a:graphic>
-          </wp:inline>
-        </w:drawing>
-      </w:r>
-      <w:r>
-        <w:rPr>
-          <w:rFonts w:asciiTheme="minorHAnsi" w:hAnsiTheme="minorHAnsi" w:cstheme="minorHAnsi"/>
-          <w:noProof/>
-          <w:color w:val="2B2B2B"/>
-          <w:sz w:val="36"/>
-          <w:szCs w:val="36"/>
-          <w14:ligatures w14:val="standardContextual"/>
-        </w:rPr>
-        <w:drawing>
-          <wp:inline distT="0" distB="0" distL="0" distR="0" wp14:anchorId="1C549316" wp14:editId="2194AC0E">
-            <wp:extent cx="5740400" cy="1257300"/>
-            <wp:effectExtent l="0" t="0" r="0" b="0"/>
-            <wp:docPr id="1625188815" name="Picture 3" descr="A screenshot of a computer&#10;&#10;Description automatically generated"/>
-            <wp:cNvGraphicFramePr>
-              <a:graphicFrameLocks xmlns:a="http://schemas.openxmlformats.org/drawingml/2006/main" noChangeAspect="1"/>
-            </wp:cNvGraphicFramePr>
-            <a:graphic xmlns:a="http://schemas.openxmlformats.org/drawingml/2006/main">
-              <a:graphicData uri="http://schemas.openxmlformats.org/drawingml/2006/picture">
-                <pic:pic xmlns:pic="http://schemas.openxmlformats.org/drawingml/2006/picture">
-                  <pic:nvPicPr>
-                    <pic:cNvPr id="1625188815" name="Picture 3" descr="A screenshot of a computer&#10;&#10;Description automatically generated"/>
+                    <pic:cNvPr id="1119989241" name="Picture 1" descr="A screenshot of a computer&#10;&#10;Description automatically generated"/>
                     <pic:cNvPicPr/>
                   </pic:nvPicPr>
                   <pic:blipFill>
@@ -1048,7 +1696,7 @@
                   <pic:spPr>
                     <a:xfrm>
                       <a:off x="0" y="0"/>
-                      <a:ext cx="5740400" cy="1257300"/>
+                      <a:ext cx="3735315" cy="3210036"/>
                     </a:xfrm>
                     <a:prstGeom prst="rect">
                       <a:avLst/>
@@ -1060,19 +1708,6 @@
           </wp:inline>
         </w:drawing>
       </w:r>
-    </w:p>
-    <w:p>
-      <w:pPr>
-        <w:pStyle w:val="NormalWeb"/>
-        <w:shd w:val="clear" w:color="auto" w:fill="FBFBFB"/>
-        <w:spacing w:before="0" w:beforeAutospacing="0" w:after="300" w:afterAutospacing="0"/>
-        <w:rPr>
-          <w:rFonts w:asciiTheme="minorHAnsi" w:hAnsiTheme="minorHAnsi" w:cstheme="minorHAnsi"/>
-          <w:color w:val="2B2B2B"/>
-          <w:sz w:val="36"/>
-          <w:szCs w:val="36"/>
-        </w:rPr>
-      </w:pPr>
       <w:r>
         <w:rPr>
           <w:rFonts w:asciiTheme="minorHAnsi" w:hAnsiTheme="minorHAnsi" w:cstheme="minorHAnsi"/>
@@ -1083,10 +1718,10 @@
           <w14:ligatures w14:val="standardContextual"/>
         </w:rPr>
         <w:drawing>
-          <wp:inline distT="0" distB="0" distL="0" distR="0" wp14:anchorId="5A2567D4" wp14:editId="1B33F5FB">
-            <wp:extent cx="5943600" cy="976630"/>
-            <wp:effectExtent l="0" t="0" r="0" b="1270"/>
-            <wp:docPr id="1074896122" name="Picture 4" descr="A number on a black background&#10;&#10;Description automatically generated"/>
+          <wp:inline distT="0" distB="0" distL="0" distR="0" wp14:anchorId="6EBFB13B" wp14:editId="0535C10D">
+            <wp:extent cx="3715564" cy="3840208"/>
+            <wp:effectExtent l="0" t="0" r="5715" b="0"/>
+            <wp:docPr id="1927965576" name="Picture 2" descr="A screenshot of a computer&#10;&#10;Description automatically generated"/>
             <wp:cNvGraphicFramePr>
               <a:graphicFrameLocks xmlns:a="http://schemas.openxmlformats.org/drawingml/2006/main" noChangeAspect="1"/>
             </wp:cNvGraphicFramePr>
@@ -1094,11 +1729,11 @@
               <a:graphicData uri="http://schemas.openxmlformats.org/drawingml/2006/picture">
                 <pic:pic xmlns:pic="http://schemas.openxmlformats.org/drawingml/2006/picture">
                   <pic:nvPicPr>
-                    <pic:cNvPr id="1074896122" name="Picture 4" descr="A number on a black background&#10;&#10;Description automatically generated"/>
+                    <pic:cNvPr id="1927965576" name="Picture 2" descr="A screenshot of a computer&#10;&#10;Description automatically generated"/>
                     <pic:cNvPicPr/>
                   </pic:nvPicPr>
                   <pic:blipFill>
-                    <a:blip r:embed="rId10">
+                    <a:blip r:embed="rId10" cstate="print">
                       <a:extLst>
                         <a:ext uri="{28A0092B-C50C-407E-A947-70E740481C1C}">
                           <a14:useLocalDpi xmlns:a14="http://schemas.microsoft.com/office/drawing/2010/main" val="0"/>
@@ -1112,7 +1747,7 @@
                   <pic:spPr>
                     <a:xfrm>
                       <a:off x="0" y="0"/>
-                      <a:ext cx="5943600" cy="976630"/>
+                      <a:ext cx="3746884" cy="3872579"/>
                     </a:xfrm>
                     <a:prstGeom prst="rect">
                       <a:avLst/>
@@ -1133,11 +1768,12 @@
           <w:szCs w:val="36"/>
           <w14:ligatures w14:val="standardContextual"/>
         </w:rPr>
+        <w:lastRenderedPageBreak/>
         <w:drawing>
-          <wp:inline distT="0" distB="0" distL="0" distR="0" wp14:anchorId="1432DF2D" wp14:editId="77109107">
-            <wp:extent cx="5943600" cy="1090930"/>
-            <wp:effectExtent l="0" t="0" r="0" b="1270"/>
-            <wp:docPr id="916867034" name="Picture 5" descr="A black background with white numbers&#10;&#10;Description automatically generated"/>
+          <wp:inline distT="0" distB="0" distL="0" distR="0" wp14:anchorId="718AB256" wp14:editId="2A4070D7">
+            <wp:extent cx="3822569" cy="5149850"/>
+            <wp:effectExtent l="0" t="0" r="635" b="0"/>
+            <wp:docPr id="1634705665" name="Picture 3" descr="A screenshot of a computer&#10;&#10;Description automatically generated"/>
             <wp:cNvGraphicFramePr>
               <a:graphicFrameLocks xmlns:a="http://schemas.openxmlformats.org/drawingml/2006/main" noChangeAspect="1"/>
             </wp:cNvGraphicFramePr>
@@ -1145,11 +1781,11 @@
               <a:graphicData uri="http://schemas.openxmlformats.org/drawingml/2006/picture">
                 <pic:pic xmlns:pic="http://schemas.openxmlformats.org/drawingml/2006/picture">
                   <pic:nvPicPr>
-                    <pic:cNvPr id="916867034" name="Picture 5" descr="A black background with white numbers&#10;&#10;Description automatically generated"/>
+                    <pic:cNvPr id="1634705665" name="Picture 3" descr="A screenshot of a computer&#10;&#10;Description automatically generated"/>
                     <pic:cNvPicPr/>
                   </pic:nvPicPr>
                   <pic:blipFill>
-                    <a:blip r:embed="rId11">
+                    <a:blip r:embed="rId11" cstate="print">
                       <a:extLst>
                         <a:ext uri="{28A0092B-C50C-407E-A947-70E740481C1C}">
                           <a14:useLocalDpi xmlns:a14="http://schemas.microsoft.com/office/drawing/2010/main" val="0"/>
@@ -1163,7 +1799,7 @@
                   <pic:spPr>
                     <a:xfrm>
                       <a:off x="0" y="0"/>
-                      <a:ext cx="5943600" cy="1090930"/>
+                      <a:ext cx="3882481" cy="5230565"/>
                     </a:xfrm>
                     <a:prstGeom prst="rect">
                       <a:avLst/>
@@ -1175,6 +1811,20 @@
           </wp:inline>
         </w:drawing>
       </w:r>
+    </w:p>
+    <w:p>
+      <w:pPr>
+        <w:pStyle w:val="NormalWeb"/>
+        <w:shd w:val="clear" w:color="auto" w:fill="FBFBFB"/>
+        <w:spacing w:before="0" w:beforeAutospacing="0" w:after="300" w:afterAutospacing="0"/>
+        <w:jc w:val="center"/>
+        <w:rPr>
+          <w:rFonts w:asciiTheme="minorHAnsi" w:hAnsiTheme="minorHAnsi" w:cstheme="minorHAnsi"/>
+          <w:color w:val="2B2B2B"/>
+          <w:sz w:val="36"/>
+          <w:szCs w:val="36"/>
+        </w:rPr>
+      </w:pPr>
       <w:r>
         <w:rPr>
           <w:rFonts w:asciiTheme="minorHAnsi" w:hAnsiTheme="minorHAnsi" w:cstheme="minorHAnsi"/>
@@ -1184,11 +1834,12 @@
           <w:szCs w:val="36"/>
           <w14:ligatures w14:val="standardContextual"/>
         </w:rPr>
+        <w:lastRenderedPageBreak/>
         <w:drawing>
-          <wp:inline distT="0" distB="0" distL="0" distR="0" wp14:anchorId="119CA84E" wp14:editId="10A02A1D">
-            <wp:extent cx="5143500" cy="1181100"/>
+          <wp:inline distT="0" distB="0" distL="0" distR="0" wp14:anchorId="17AE0E2B" wp14:editId="4C6E1424">
+            <wp:extent cx="3028950" cy="2481443"/>
             <wp:effectExtent l="0" t="0" r="0" b="0"/>
-            <wp:docPr id="841422966" name="Picture 6" descr="A black screen with white text&#10;&#10;Description automatically generated"/>
+            <wp:docPr id="1091910517" name="Picture 4" descr="A screenshot of a computer&#10;&#10;Description automatically generated"/>
             <wp:cNvGraphicFramePr>
               <a:graphicFrameLocks xmlns:a="http://schemas.openxmlformats.org/drawingml/2006/main" noChangeAspect="1"/>
             </wp:cNvGraphicFramePr>
@@ -1196,7 +1847,7 @@
               <a:graphicData uri="http://schemas.openxmlformats.org/drawingml/2006/picture">
                 <pic:pic xmlns:pic="http://schemas.openxmlformats.org/drawingml/2006/picture">
                   <pic:nvPicPr>
-                    <pic:cNvPr id="841422966" name="Picture 6" descr="A black screen with white text&#10;&#10;Description automatically generated"/>
+                    <pic:cNvPr id="1091910517" name="Picture 4" descr="A screenshot of a computer&#10;&#10;Description automatically generated"/>
                     <pic:cNvPicPr/>
                   </pic:nvPicPr>
                   <pic:blipFill>
@@ -1214,7 +1865,7 @@
                   <pic:spPr>
                     <a:xfrm>
                       <a:off x="0" y="0"/>
-                      <a:ext cx="5143500" cy="1181100"/>
+                      <a:ext cx="3050488" cy="2499088"/>
                     </a:xfrm>
                     <a:prstGeom prst="rect">
                       <a:avLst/>
@@ -1226,6 +1877,109 @@
           </wp:inline>
         </w:drawing>
       </w:r>
+      <w:r>
+        <w:rPr>
+          <w:rFonts w:asciiTheme="minorHAnsi" w:hAnsiTheme="minorHAnsi" w:cstheme="minorHAnsi"/>
+          <w:noProof/>
+          <w:color w:val="2B2B2B"/>
+          <w:sz w:val="36"/>
+          <w:szCs w:val="36"/>
+          <w14:ligatures w14:val="standardContextual"/>
+        </w:rPr>
+        <w:drawing>
+          <wp:inline distT="0" distB="0" distL="0" distR="0" wp14:anchorId="4C7DD139" wp14:editId="7C74DC9D">
+            <wp:extent cx="3195206" cy="4073278"/>
+            <wp:effectExtent l="0" t="0" r="5715" b="3810"/>
+            <wp:docPr id="1077216342" name="Picture 5" descr="A screenshot of a computer&#10;&#10;Description automatically generated"/>
+            <wp:cNvGraphicFramePr>
+              <a:graphicFrameLocks xmlns:a="http://schemas.openxmlformats.org/drawingml/2006/main" noChangeAspect="1"/>
+            </wp:cNvGraphicFramePr>
+            <a:graphic xmlns:a="http://schemas.openxmlformats.org/drawingml/2006/main">
+              <a:graphicData uri="http://schemas.openxmlformats.org/drawingml/2006/picture">
+                <pic:pic xmlns:pic="http://schemas.openxmlformats.org/drawingml/2006/picture">
+                  <pic:nvPicPr>
+                    <pic:cNvPr id="1077216342" name="Picture 5" descr="A screenshot of a computer&#10;&#10;Description automatically generated"/>
+                    <pic:cNvPicPr/>
+                  </pic:nvPicPr>
+                  <pic:blipFill>
+                    <a:blip r:embed="rId13" cstate="print">
+                      <a:extLst>
+                        <a:ext uri="{28A0092B-C50C-407E-A947-70E740481C1C}">
+                          <a14:useLocalDpi xmlns:a14="http://schemas.microsoft.com/office/drawing/2010/main" val="0"/>
+                        </a:ext>
+                      </a:extLst>
+                    </a:blip>
+                    <a:stretch>
+                      <a:fillRect/>
+                    </a:stretch>
+                  </pic:blipFill>
+                  <pic:spPr>
+                    <a:xfrm>
+                      <a:off x="0" y="0"/>
+                      <a:ext cx="3243233" cy="4134503"/>
+                    </a:xfrm>
+                    <a:prstGeom prst="rect">
+                      <a:avLst/>
+                    </a:prstGeom>
+                  </pic:spPr>
+                </pic:pic>
+              </a:graphicData>
+            </a:graphic>
+          </wp:inline>
+        </w:drawing>
+      </w:r>
+      <w:r>
+        <w:rPr>
+          <w:rFonts w:asciiTheme="minorHAnsi" w:hAnsiTheme="minorHAnsi" w:cstheme="minorHAnsi"/>
+          <w:noProof/>
+          <w:color w:val="2B2B2B"/>
+          <w:sz w:val="36"/>
+          <w:szCs w:val="36"/>
+          <w14:ligatures w14:val="standardContextual"/>
+        </w:rPr>
+        <w:lastRenderedPageBreak/>
+        <w:drawing>
+          <wp:inline distT="0" distB="0" distL="0" distR="0" wp14:anchorId="0AACDE59" wp14:editId="1E94B553">
+            <wp:extent cx="2999105" cy="6302829"/>
+            <wp:effectExtent l="0" t="0" r="0" b="0"/>
+            <wp:docPr id="557180710" name="Picture 6" descr="A screenshot of a computer&#10;&#10;Description automatically generated"/>
+            <wp:cNvGraphicFramePr>
+              <a:graphicFrameLocks xmlns:a="http://schemas.openxmlformats.org/drawingml/2006/main" noChangeAspect="1"/>
+            </wp:cNvGraphicFramePr>
+            <a:graphic xmlns:a="http://schemas.openxmlformats.org/drawingml/2006/main">
+              <a:graphicData uri="http://schemas.openxmlformats.org/drawingml/2006/picture">
+                <pic:pic xmlns:pic="http://schemas.openxmlformats.org/drawingml/2006/picture">
+                  <pic:nvPicPr>
+                    <pic:cNvPr id="557180710" name="Picture 6" descr="A screenshot of a computer&#10;&#10;Description automatically generated"/>
+                    <pic:cNvPicPr/>
+                  </pic:nvPicPr>
+                  <pic:blipFill>
+                    <a:blip r:embed="rId14">
+                      <a:extLst>
+                        <a:ext uri="{28A0092B-C50C-407E-A947-70E740481C1C}">
+                          <a14:useLocalDpi xmlns:a14="http://schemas.microsoft.com/office/drawing/2010/main" val="0"/>
+                        </a:ext>
+                      </a:extLst>
+                    </a:blip>
+                    <a:stretch>
+                      <a:fillRect/>
+                    </a:stretch>
+                  </pic:blipFill>
+                  <pic:spPr>
+                    <a:xfrm>
+                      <a:off x="0" y="0"/>
+                      <a:ext cx="3021717" cy="6350349"/>
+                    </a:xfrm>
+                    <a:prstGeom prst="rect">
+                      <a:avLst/>
+                    </a:prstGeom>
+                  </pic:spPr>
+                </pic:pic>
+              </a:graphicData>
+            </a:graphic>
+          </wp:inline>
+        </w:drawing>
+      </w:r>
     </w:p>
     <w:tbl>
       <w:tblPr>
@@ -1236,14 +1990,16 @@
         <w:tblLook w:val="04A0" w:firstRow="1" w:lastRow="0" w:firstColumn="1" w:lastColumn="0" w:noHBand="0" w:noVBand="1"/>
       </w:tblPr>
       <w:tblGrid>
-        <w:gridCol w:w="2337"/>
-        <w:gridCol w:w="2337"/>
-        <w:gridCol w:w="2338"/>
+        <w:gridCol w:w="1886"/>
+        <w:gridCol w:w="1667"/>
+        <w:gridCol w:w="1567"/>
+        <w:gridCol w:w="1410"/>
+        <w:gridCol w:w="1410"/>
       </w:tblGrid>
       <w:tr>
         <w:tc>
           <w:tcPr>
-            <w:tcW w:w="2337" w:type="dxa"/>
+            <w:tcW w:w="1886" w:type="dxa"/>
           </w:tcPr>
           <w:p>
             <w:pPr>
@@ -1260,7 +2016,7 @@
         </w:tc>
         <w:tc>
           <w:tcPr>
-            <w:tcW w:w="2337" w:type="dxa"/>
+            <w:tcW w:w="1667" w:type="dxa"/>
           </w:tcPr>
           <w:p>
             <w:pPr>
@@ -1280,13 +2036,33 @@
                 <w:sz w:val="36"/>
                 <w:szCs w:val="36"/>
               </w:rPr>
-              <w:t>java</w:t>
+              <w:t>Java</w:t>
             </w:r>
+            <w:r>
+              <w:rPr>
+                <w:rFonts w:asciiTheme="minorHAnsi" w:hAnsiTheme="minorHAnsi" w:cstheme="minorHAnsi"/>
+                <w:color w:val="2B2B2B"/>
+                <w:sz w:val="36"/>
+                <w:szCs w:val="36"/>
+              </w:rPr>
+              <w:t xml:space="preserve"> </w:t>
+            </w:r>
+            <w:proofErr w:type="spellStart"/>
+            <w:r>
+              <w:rPr>
+                <w:rFonts w:asciiTheme="minorHAnsi" w:hAnsiTheme="minorHAnsi" w:cstheme="minorHAnsi"/>
+                <w:color w:val="2B2B2B"/>
+                <w:sz w:val="36"/>
+                <w:szCs w:val="36"/>
+              </w:rPr>
+              <w:t>rps</w:t>
+            </w:r>
+            <w:proofErr w:type="spellEnd"/>
           </w:p>
         </w:tc>
         <w:tc>
           <w:tcPr>
-            <w:tcW w:w="2338" w:type="dxa"/>
+            <w:tcW w:w="1567" w:type="dxa"/>
           </w:tcPr>
           <w:p>
             <w:pPr>
@@ -1306,15 +2082,33 @@
                 <w:sz w:val="36"/>
                 <w:szCs w:val="36"/>
               </w:rPr>
-              <w:t>go</w:t>
+              <w:t>Go</w:t>
             </w:r>
+            <w:r>
+              <w:rPr>
+                <w:rFonts w:asciiTheme="minorHAnsi" w:hAnsiTheme="minorHAnsi" w:cstheme="minorHAnsi"/>
+                <w:color w:val="2B2B2B"/>
+                <w:sz w:val="36"/>
+                <w:szCs w:val="36"/>
+              </w:rPr>
+              <w:t xml:space="preserve"> </w:t>
+            </w:r>
+            <w:proofErr w:type="spellStart"/>
+            <w:r>
+              <w:rPr>
+                <w:rFonts w:asciiTheme="minorHAnsi" w:hAnsiTheme="minorHAnsi" w:cstheme="minorHAnsi"/>
+                <w:color w:val="2B2B2B"/>
+                <w:sz w:val="36"/>
+                <w:szCs w:val="36"/>
+              </w:rPr>
+              <w:t>rps</w:t>
+            </w:r>
+            <w:proofErr w:type="spellEnd"/>
           </w:p>
         </w:tc>
-      </w:tr>
-      <w:tr>
         <w:tc>
           <w:tcPr>
-            <w:tcW w:w="2337" w:type="dxa"/>
+            <w:tcW w:w="1410" w:type="dxa"/>
           </w:tcPr>
           <w:p>
             <w:pPr>
@@ -1334,14 +2128,13 @@
                 <w:sz w:val="36"/>
                 <w:szCs w:val="36"/>
               </w:rPr>
-              <w:lastRenderedPageBreak/>
-              <w:t>10,10,2</w:t>
+              <w:t>Java time</w:t>
             </w:r>
           </w:p>
         </w:tc>
         <w:tc>
           <w:tcPr>
-            <w:tcW w:w="2337" w:type="dxa"/>
+            <w:tcW w:w="1410" w:type="dxa"/>
           </w:tcPr>
           <w:p>
             <w:pPr>
@@ -1361,13 +2154,15 @@
                 <w:sz w:val="36"/>
                 <w:szCs w:val="36"/>
               </w:rPr>
-              <w:t>53</w:t>
+              <w:t>Go time</w:t>
             </w:r>
           </w:p>
         </w:tc>
+      </w:tr>
+      <w:tr>
         <w:tc>
           <w:tcPr>
-            <w:tcW w:w="2338" w:type="dxa"/>
+            <w:tcW w:w="1886" w:type="dxa"/>
           </w:tcPr>
           <w:p>
             <w:pPr>
@@ -1387,15 +2182,123 @@
                 <w:sz w:val="36"/>
                 <w:szCs w:val="36"/>
               </w:rPr>
-              <w:t>46</w:t>
+              <w:t>10,10,2</w:t>
             </w:r>
+          </w:p>
+        </w:tc>
+        <w:tc>
+          <w:tcPr>
+            <w:tcW w:w="1667" w:type="dxa"/>
+          </w:tcPr>
+          <w:p>
+            <w:pPr>
+              <w:pStyle w:val="NormalWeb"/>
+              <w:spacing w:before="0" w:beforeAutospacing="0" w:after="300" w:afterAutospacing="0"/>
+              <w:rPr>
+                <w:rFonts w:asciiTheme="minorHAnsi" w:hAnsiTheme="minorHAnsi" w:cstheme="minorHAnsi"/>
+                <w:color w:val="2B2B2B"/>
+                <w:sz w:val="36"/>
+                <w:szCs w:val="36"/>
+              </w:rPr>
+            </w:pPr>
+            <w:r>
+              <w:rPr>
+                <w:rFonts w:asciiTheme="minorHAnsi" w:hAnsiTheme="minorHAnsi" w:cstheme="minorHAnsi"/>
+                <w:color w:val="2B2B2B"/>
+                <w:sz w:val="36"/>
+                <w:szCs w:val="36"/>
+              </w:rPr>
+              <w:t>28</w:t>
+            </w:r>
+          </w:p>
+        </w:tc>
+        <w:tc>
+          <w:tcPr>
+            <w:tcW w:w="1567" w:type="dxa"/>
+          </w:tcPr>
+          <w:p>
+            <w:pPr>
+              <w:pStyle w:val="NormalWeb"/>
+              <w:spacing w:before="0" w:beforeAutospacing="0" w:after="300" w:afterAutospacing="0"/>
+              <w:rPr>
+                <w:rFonts w:asciiTheme="minorHAnsi" w:hAnsiTheme="minorHAnsi" w:cstheme="minorHAnsi"/>
+                <w:color w:val="2B2B2B"/>
+                <w:sz w:val="36"/>
+                <w:szCs w:val="36"/>
+              </w:rPr>
+            </w:pPr>
+            <w:r>
+              <w:rPr>
+                <w:rFonts w:asciiTheme="minorHAnsi" w:hAnsiTheme="minorHAnsi" w:cstheme="minorHAnsi"/>
+                <w:color w:val="2B2B2B"/>
+                <w:sz w:val="36"/>
+                <w:szCs w:val="36"/>
+              </w:rPr>
+              <w:t>69</w:t>
+            </w:r>
+          </w:p>
+        </w:tc>
+        <w:tc>
+          <w:tcPr>
+            <w:tcW w:w="1410" w:type="dxa"/>
+          </w:tcPr>
+          <w:p>
+            <w:pPr>
+              <w:pStyle w:val="HTMLPreformatted"/>
+              <w:shd w:val="clear" w:color="auto" w:fill="1E1F22"/>
+              <w:rPr>
+                <w:color w:val="BCBEC4"/>
+              </w:rPr>
+            </w:pPr>
+            <w:r>
+              <w:rPr>
+                <w:color w:val="BCBEC4"/>
+              </w:rPr>
+              <w:t xml:space="preserve">712872 </w:t>
+            </w:r>
+            <w:proofErr w:type="spellStart"/>
+            <w:r>
+              <w:rPr>
+                <w:color w:val="BCBEC4"/>
+              </w:rPr>
+              <w:t>ms</w:t>
+            </w:r>
+            <w:proofErr w:type="spellEnd"/>
+          </w:p>
+        </w:tc>
+        <w:tc>
+          <w:tcPr>
+            <w:tcW w:w="1410" w:type="dxa"/>
+          </w:tcPr>
+          <w:p>
+            <w:pPr>
+              <w:pStyle w:val="HTMLPreformatted"/>
+              <w:shd w:val="clear" w:color="auto" w:fill="1E1F22"/>
+              <w:rPr>
+                <w:color w:val="BCBEC4"/>
+              </w:rPr>
+            </w:pPr>
+            <w:r>
+              <w:rPr>
+                <w:color w:val="BCBEC4"/>
+              </w:rPr>
+              <w:t xml:space="preserve">288182 </w:t>
+            </w:r>
+            <w:proofErr w:type="spellStart"/>
+            <w:r>
+              <w:rPr>
+                <w:color w:val="BCBEC4"/>
+              </w:rPr>
+              <w:t>ms</w:t>
+            </w:r>
+            <w:proofErr w:type="spellEnd"/>
           </w:p>
         </w:tc>
       </w:tr>
       <w:tr>
         <w:tc>
           <w:tcPr>
-            <w:tcW w:w="2337" w:type="dxa"/>
+            <w:tcW w:w="1886" w:type="dxa"/>
           </w:tcPr>
           <w:p>
             <w:pPr>
@@ -1421,7 +2324,7 @@
         </w:tc>
         <w:tc>
           <w:tcPr>
-            <w:tcW w:w="2337" w:type="dxa"/>
+            <w:tcW w:w="1667" w:type="dxa"/>
           </w:tcPr>
           <w:p>
             <w:pPr>
@@ -1441,13 +2344,13 @@
                 <w:sz w:val="36"/>
                 <w:szCs w:val="36"/>
               </w:rPr>
-              <w:t>71</w:t>
+              <w:t>51</w:t>
             </w:r>
           </w:p>
         </w:tc>
         <w:tc>
           <w:tcPr>
-            <w:tcW w:w="2338" w:type="dxa"/>
+            <w:tcW w:w="1567" w:type="dxa"/>
           </w:tcPr>
           <w:p>
             <w:pPr>
@@ -1467,15 +2370,71 @@
                 <w:sz w:val="36"/>
                 <w:szCs w:val="36"/>
               </w:rPr>
-              <w:t>71</w:t>
+              <w:t>77</w:t>
             </w:r>
+          </w:p>
+        </w:tc>
+        <w:tc>
+          <w:tcPr>
+            <w:tcW w:w="1410" w:type="dxa"/>
+          </w:tcPr>
+          <w:p>
+            <w:pPr>
+              <w:pStyle w:val="HTMLPreformatted"/>
+              <w:shd w:val="clear" w:color="auto" w:fill="1E1F22"/>
+              <w:rPr>
+                <w:color w:val="BCBEC4"/>
+              </w:rPr>
+            </w:pPr>
+            <w:r>
+              <w:rPr>
+                <w:color w:val="BCBEC4"/>
+              </w:rPr>
+              <w:t xml:space="preserve">781610 </w:t>
+            </w:r>
+            <w:proofErr w:type="spellStart"/>
+            <w:r>
+              <w:rPr>
+                <w:color w:val="BCBEC4"/>
+              </w:rPr>
+              <w:t>ms</w:t>
+            </w:r>
+            <w:proofErr w:type="spellEnd"/>
+          </w:p>
+        </w:tc>
+        <w:tc>
+          <w:tcPr>
+            <w:tcW w:w="1410" w:type="dxa"/>
+          </w:tcPr>
+          <w:p>
+            <w:pPr>
+              <w:pStyle w:val="HTMLPreformatted"/>
+              <w:shd w:val="clear" w:color="auto" w:fill="1E1F22"/>
+              <w:rPr>
+                <w:color w:val="BCBEC4"/>
+              </w:rPr>
+            </w:pPr>
+            <w:r>
+              <w:rPr>
+                <w:color w:val="BCBEC4"/>
+              </w:rPr>
+              <w:t xml:space="preserve">516278 </w:t>
+            </w:r>
+            <w:proofErr w:type="spellStart"/>
+            <w:r>
+              <w:rPr>
+                <w:color w:val="BCBEC4"/>
+              </w:rPr>
+              <w:t>ms</w:t>
+            </w:r>
+            <w:proofErr w:type="spellEnd"/>
           </w:p>
         </w:tc>
       </w:tr>
       <w:tr>
         <w:tc>
           <w:tcPr>
-            <w:tcW w:w="2337" w:type="dxa"/>
+            <w:tcW w:w="1886" w:type="dxa"/>
           </w:tcPr>
           <w:p>
             <w:pPr>
@@ -1495,13 +2454,14 @@
                 <w:sz w:val="36"/>
                 <w:szCs w:val="36"/>
               </w:rPr>
+              <w:lastRenderedPageBreak/>
               <w:t>10,30,2</w:t>
             </w:r>
           </w:p>
         </w:tc>
         <w:tc>
           <w:tcPr>
-            <w:tcW w:w="2337" w:type="dxa"/>
+            <w:tcW w:w="1667" w:type="dxa"/>
           </w:tcPr>
           <w:p>
             <w:pPr>
@@ -1521,13 +2481,13 @@
                 <w:sz w:val="36"/>
                 <w:szCs w:val="36"/>
               </w:rPr>
-              <w:t>107</w:t>
+              <w:t>72</w:t>
             </w:r>
           </w:p>
         </w:tc>
         <w:tc>
           <w:tcPr>
-            <w:tcW w:w="2338" w:type="dxa"/>
+            <w:tcW w:w="1567" w:type="dxa"/>
           </w:tcPr>
           <w:p>
             <w:pPr>
@@ -1547,8 +2507,64 @@
                 <w:sz w:val="36"/>
                 <w:szCs w:val="36"/>
               </w:rPr>
-              <w:t>49</w:t>
+              <w:t>97</w:t>
             </w:r>
+          </w:p>
+        </w:tc>
+        <w:tc>
+          <w:tcPr>
+            <w:tcW w:w="1410" w:type="dxa"/>
+          </w:tcPr>
+          <w:p>
+            <w:pPr>
+              <w:pStyle w:val="HTMLPreformatted"/>
+              <w:shd w:val="clear" w:color="auto" w:fill="1E1F22"/>
+              <w:rPr>
+                <w:color w:val="BCBEC4"/>
+              </w:rPr>
+            </w:pPr>
+            <w:r>
+              <w:rPr>
+                <w:color w:val="BCBEC4"/>
+              </w:rPr>
+              <w:t xml:space="preserve">829687 </w:t>
+            </w:r>
+            <w:proofErr w:type="spellStart"/>
+            <w:r>
+              <w:rPr>
+                <w:color w:val="BCBEC4"/>
+              </w:rPr>
+              <w:t>ms</w:t>
+            </w:r>
+            <w:proofErr w:type="spellEnd"/>
+          </w:p>
+        </w:tc>
+        <w:tc>
+          <w:tcPr>
+            <w:tcW w:w="1410" w:type="dxa"/>
+          </w:tcPr>
+          <w:p>
+            <w:pPr>
+              <w:pStyle w:val="HTMLPreformatted"/>
+              <w:shd w:val="clear" w:color="auto" w:fill="1E1F22"/>
+              <w:rPr>
+                <w:color w:val="BCBEC4"/>
+              </w:rPr>
+            </w:pPr>
+            <w:r>
+              <w:rPr>
+                <w:color w:val="BCBEC4"/>
+              </w:rPr>
+              <w:t xml:space="preserve">617275 </w:t>
+            </w:r>
+            <w:proofErr w:type="spellStart"/>
+            <w:r>
+              <w:rPr>
+                <w:color w:val="BCBEC4"/>
+              </w:rPr>
+              <w:t>ms</w:t>
+            </w:r>
+            <w:proofErr w:type="spellEnd"/>
           </w:p>
         </w:tc>
       </w:tr>
@@ -1618,68 +2634,44 @@
           <w:sz w:val="21"/>
           <w:szCs w:val="21"/>
         </w:rPr>
-        <w:t xml:space="preserve">As we can see the java server’s throughout is higher than go, and it costs less time. 10-30-2 for go’s result is not normal </w:t>
-      </w:r>
-      <w:proofErr w:type="spellStart"/>
-      <w:r>
-        <w:rPr>
-          <w:rFonts w:asciiTheme="minorHAnsi" w:hAnsiTheme="minorHAnsi" w:cstheme="minorHAnsi"/>
-          <w:color w:val="2B2B2B"/>
-          <w:sz w:val="21"/>
-          <w:szCs w:val="21"/>
-        </w:rPr>
-        <w:t>cuz</w:t>
-      </w:r>
-      <w:proofErr w:type="spellEnd"/>
-      <w:r>
-        <w:rPr>
-          <w:rFonts w:asciiTheme="minorHAnsi" w:hAnsiTheme="minorHAnsi" w:cstheme="minorHAnsi"/>
-          <w:color w:val="2B2B2B"/>
-          <w:sz w:val="21"/>
-          <w:szCs w:val="21"/>
-        </w:rPr>
-        <w:t xml:space="preserve"> I justify the thread pool size in case of overload.</w:t>
-      </w:r>
-      <w:r>
-        <w:rPr>
-          <w:rFonts w:asciiTheme="minorHAnsi" w:hAnsiTheme="minorHAnsi" w:cstheme="minorHAnsi"/>
-          <w:color w:val="2B2B2B"/>
-          <w:sz w:val="21"/>
-          <w:szCs w:val="21"/>
-        </w:rPr>
-        <w:t xml:space="preserve"> But I tried many times again and I found go is faster than java, maybe there is something happened in </w:t>
-      </w:r>
-      <w:proofErr w:type="spellStart"/>
-      <w:r>
-        <w:rPr>
-          <w:rFonts w:asciiTheme="minorHAnsi" w:hAnsiTheme="minorHAnsi" w:cstheme="minorHAnsi"/>
-          <w:color w:val="2B2B2B"/>
-          <w:sz w:val="21"/>
-          <w:szCs w:val="21"/>
-        </w:rPr>
-        <w:t>threadpool</w:t>
-      </w:r>
-      <w:proofErr w:type="spellEnd"/>
-      <w:r>
-        <w:rPr>
-          <w:rFonts w:asciiTheme="minorHAnsi" w:hAnsiTheme="minorHAnsi" w:cstheme="minorHAnsi"/>
-          <w:color w:val="2B2B2B"/>
-          <w:sz w:val="21"/>
-          <w:szCs w:val="21"/>
-        </w:rPr>
-        <w:t xml:space="preserve"> during </w:t>
-      </w:r>
-      <w:proofErr w:type="gramStart"/>
-      <w:r>
-        <w:rPr>
-          <w:rFonts w:asciiTheme="minorHAnsi" w:hAnsiTheme="minorHAnsi" w:cstheme="minorHAnsi"/>
-          <w:color w:val="2B2B2B"/>
-          <w:sz w:val="21"/>
-          <w:szCs w:val="21"/>
-        </w:rPr>
-        <w:t>lab</w:t>
-      </w:r>
-      <w:proofErr w:type="gramEnd"/>
+        <w:t xml:space="preserve">As we can see the </w:t>
+      </w:r>
+      <w:r>
+        <w:rPr>
+          <w:rFonts w:asciiTheme="minorHAnsi" w:hAnsiTheme="minorHAnsi" w:cstheme="minorHAnsi"/>
+          <w:color w:val="2B2B2B"/>
+          <w:sz w:val="21"/>
+          <w:szCs w:val="21"/>
+        </w:rPr>
+        <w:t>go</w:t>
+      </w:r>
+      <w:r>
+        <w:rPr>
+          <w:rFonts w:asciiTheme="minorHAnsi" w:hAnsiTheme="minorHAnsi" w:cstheme="minorHAnsi"/>
+          <w:color w:val="2B2B2B"/>
+          <w:sz w:val="21"/>
+          <w:szCs w:val="21"/>
+        </w:rPr>
+        <w:t xml:space="preserve"> server’s throughout is higher than </w:t>
+      </w:r>
+      <w:r>
+        <w:rPr>
+          <w:rFonts w:asciiTheme="minorHAnsi" w:hAnsiTheme="minorHAnsi" w:cstheme="minorHAnsi"/>
+          <w:color w:val="2B2B2B"/>
+          <w:sz w:val="21"/>
+          <w:szCs w:val="21"/>
+        </w:rPr>
+        <w:t>java</w:t>
+      </w:r>
+      <w:r>
+        <w:rPr>
+          <w:rFonts w:asciiTheme="minorHAnsi" w:hAnsiTheme="minorHAnsi" w:cstheme="minorHAnsi"/>
+          <w:color w:val="2B2B2B"/>
+          <w:sz w:val="21"/>
+          <w:szCs w:val="21"/>
+        </w:rPr>
+        <w:t xml:space="preserve">, and it costs less time. </w:t>
+      </w:r>
     </w:p>
     <w:p>
       <w:pPr>
@@ -1743,8 +2735,9 @@
         <w:pStyle w:val="NormalWeb"/>
         <w:shd w:val="clear" w:color="auto" w:fill="FBFBFB"/>
         <w:spacing w:before="0" w:beforeAutospacing="0" w:after="300" w:afterAutospacing="0"/>
-        <w:rPr>
-          <w:rFonts w:asciiTheme="minorHAnsi" w:hAnsiTheme="minorHAnsi" w:cstheme="minorHAnsi"/>
+        <w:jc w:val="center"/>
+        <w:rPr>
+          <w:rFonts w:asciiTheme="minorHAnsi" w:hAnsiTheme="minorHAnsi" w:cstheme="minorHAnsi" w:hint="eastAsia"/>
           <w:color w:val="2B2B2B"/>
           <w:sz w:val="36"/>
           <w:szCs w:val="36"/>
@@ -1760,10 +2753,10 @@
           <w14:ligatures w14:val="standardContextual"/>
         </w:rPr>
         <w:drawing>
-          <wp:inline distT="0" distB="0" distL="0" distR="0" wp14:anchorId="771542D6" wp14:editId="556FC1AD">
-            <wp:extent cx="5943600" cy="2571750"/>
-            <wp:effectExtent l="0" t="0" r="0" b="6350"/>
-            <wp:docPr id="511963473" name="Picture 7" descr="A screenshot of a computer&#10;&#10;Description automatically generated"/>
+          <wp:inline distT="0" distB="0" distL="0" distR="0" wp14:anchorId="67C9853E" wp14:editId="78B8B451">
+            <wp:extent cx="3878036" cy="4727177"/>
+            <wp:effectExtent l="0" t="0" r="0" b="0"/>
+            <wp:docPr id="1486562574" name="Picture 1" descr="A screenshot of a computer&#10;&#10;Description automatically generated"/>
             <wp:cNvGraphicFramePr>
               <a:graphicFrameLocks xmlns:a="http://schemas.openxmlformats.org/drawingml/2006/main" noChangeAspect="1"/>
             </wp:cNvGraphicFramePr>
@@ -1771,11 +2764,11 @@
               <a:graphicData uri="http://schemas.openxmlformats.org/drawingml/2006/picture">
                 <pic:pic xmlns:pic="http://schemas.openxmlformats.org/drawingml/2006/picture">
                   <pic:nvPicPr>
-                    <pic:cNvPr id="511963473" name="Picture 7" descr="A screenshot of a computer&#10;&#10;Description automatically generated"/>
+                    <pic:cNvPr id="1486562574" name="Picture 1" descr="A screenshot of a computer&#10;&#10;Description automatically generated"/>
                     <pic:cNvPicPr/>
                   </pic:nvPicPr>
                   <pic:blipFill>
-                    <a:blip r:embed="rId13" cstate="print">
+                    <a:blip r:embed="rId15">
                       <a:extLst>
                         <a:ext uri="{28A0092B-C50C-407E-A947-70E740481C1C}">
                           <a14:useLocalDpi xmlns:a14="http://schemas.microsoft.com/office/drawing/2010/main" val="0"/>
@@ -1789,7 +2782,7 @@
                   <pic:spPr>
                     <a:xfrm>
                       <a:off x="0" y="0"/>
-                      <a:ext cx="6040131" cy="2613518"/>
+                      <a:ext cx="3894278" cy="4746975"/>
                     </a:xfrm>
                     <a:prstGeom prst="rect">
                       <a:avLst/>
@@ -1806,198 +2799,139 @@
       <w:pPr>
         <w:pStyle w:val="NormalWeb"/>
         <w:shd w:val="clear" w:color="auto" w:fill="FBFBFB"/>
+        <w:spacing w:after="300"/>
+        <w:rPr>
+          <w:rFonts w:asciiTheme="minorHAnsi" w:hAnsiTheme="minorHAnsi" w:cstheme="minorHAnsi"/>
+          <w:b/>
+          <w:bCs/>
+          <w:color w:val="2B2B2B"/>
+          <w:sz w:val="22"/>
+          <w:szCs w:val="22"/>
+        </w:rPr>
+      </w:pPr>
+      <w:r>
+        <w:rPr>
+          <w:rFonts w:asciiTheme="minorHAnsi" w:hAnsiTheme="minorHAnsi" w:cstheme="minorHAnsi"/>
+          <w:b/>
+          <w:bCs/>
+          <w:color w:val="2B2B2B"/>
+          <w:sz w:val="22"/>
+          <w:szCs w:val="22"/>
+        </w:rPr>
+        <w:t>mean response time: 251</w:t>
+      </w:r>
+    </w:p>
+    <w:p>
+      <w:pPr>
+        <w:pStyle w:val="NormalWeb"/>
+        <w:shd w:val="clear" w:color="auto" w:fill="FBFBFB"/>
+        <w:spacing w:after="300"/>
+        <w:rPr>
+          <w:rFonts w:asciiTheme="minorHAnsi" w:hAnsiTheme="minorHAnsi" w:cstheme="minorHAnsi"/>
+          <w:b/>
+          <w:bCs/>
+          <w:color w:val="2B2B2B"/>
+          <w:sz w:val="22"/>
+          <w:szCs w:val="22"/>
+        </w:rPr>
+      </w:pPr>
+      <w:r>
+        <w:rPr>
+          <w:rFonts w:asciiTheme="minorHAnsi" w:hAnsiTheme="minorHAnsi" w:cstheme="minorHAnsi"/>
+          <w:b/>
+          <w:bCs/>
+          <w:color w:val="2B2B2B"/>
+          <w:sz w:val="22"/>
+          <w:szCs w:val="22"/>
+        </w:rPr>
+        <w:lastRenderedPageBreak/>
+        <w:t>median response time: 201</w:t>
+      </w:r>
+    </w:p>
+    <w:p>
+      <w:pPr>
+        <w:pStyle w:val="NormalWeb"/>
+        <w:shd w:val="clear" w:color="auto" w:fill="FBFBFB"/>
+        <w:spacing w:after="300"/>
+        <w:rPr>
+          <w:rFonts w:asciiTheme="minorHAnsi" w:hAnsiTheme="minorHAnsi" w:cstheme="minorHAnsi"/>
+          <w:b/>
+          <w:bCs/>
+          <w:color w:val="2B2B2B"/>
+          <w:sz w:val="22"/>
+          <w:szCs w:val="22"/>
+        </w:rPr>
+      </w:pPr>
+      <w:r>
+        <w:rPr>
+          <w:rFonts w:asciiTheme="minorHAnsi" w:hAnsiTheme="minorHAnsi" w:cstheme="minorHAnsi"/>
+          <w:b/>
+          <w:bCs/>
+          <w:color w:val="2B2B2B"/>
+          <w:sz w:val="22"/>
+          <w:szCs w:val="22"/>
+        </w:rPr>
+        <w:t>99% response time: 173</w:t>
+      </w:r>
+    </w:p>
+    <w:p>
+      <w:pPr>
+        <w:pStyle w:val="NormalWeb"/>
+        <w:shd w:val="clear" w:color="auto" w:fill="FBFBFB"/>
+        <w:spacing w:after="300"/>
+        <w:rPr>
+          <w:rFonts w:asciiTheme="minorHAnsi" w:hAnsiTheme="minorHAnsi" w:cstheme="minorHAnsi"/>
+          <w:b/>
+          <w:bCs/>
+          <w:color w:val="2B2B2B"/>
+          <w:sz w:val="22"/>
+          <w:szCs w:val="22"/>
+        </w:rPr>
+      </w:pPr>
+      <w:r>
+        <w:rPr>
+          <w:rFonts w:asciiTheme="minorHAnsi" w:hAnsiTheme="minorHAnsi" w:cstheme="minorHAnsi"/>
+          <w:b/>
+          <w:bCs/>
+          <w:color w:val="2B2B2B"/>
+          <w:sz w:val="22"/>
+          <w:szCs w:val="22"/>
+        </w:rPr>
+        <w:t>min response time: 159</w:t>
+      </w:r>
+    </w:p>
+    <w:p>
+      <w:pPr>
+        <w:pStyle w:val="NormalWeb"/>
+        <w:shd w:val="clear" w:color="auto" w:fill="FBFBFB"/>
+        <w:spacing w:before="0" w:beforeAutospacing="0" w:after="300" w:afterAutospacing="0"/>
+        <w:rPr>
+          <w:rFonts w:asciiTheme="minorHAnsi" w:hAnsiTheme="minorHAnsi" w:cstheme="minorHAnsi"/>
+          <w:b/>
+          <w:bCs/>
+          <w:color w:val="2B2B2B"/>
+          <w:sz w:val="22"/>
+          <w:szCs w:val="22"/>
+        </w:rPr>
+      </w:pPr>
+      <w:r>
+        <w:rPr>
+          <w:rFonts w:asciiTheme="minorHAnsi" w:hAnsiTheme="minorHAnsi" w:cstheme="minorHAnsi"/>
+          <w:b/>
+          <w:bCs/>
+          <w:color w:val="2B2B2B"/>
+          <w:sz w:val="22"/>
+          <w:szCs w:val="22"/>
+        </w:rPr>
+        <w:t>max response time: 4566</w:t>
+      </w:r>
+    </w:p>
+    <w:p>
+      <w:pPr>
+        <w:pStyle w:val="NormalWeb"/>
+        <w:shd w:val="clear" w:color="auto" w:fill="FBFBFB"/>
         <w:spacing w:before="0" w:beforeAutospacing="0" w:after="300" w:afterAutospacing="0"/>
         <w:jc w:val="center"/>
-        <w:rPr>
-          <w:rFonts w:asciiTheme="minorHAnsi" w:hAnsiTheme="minorHAnsi" w:cstheme="minorHAnsi"/>
-          <w:color w:val="2B2B2B"/>
-          <w:sz w:val="21"/>
-          <w:szCs w:val="21"/>
-        </w:rPr>
-      </w:pPr>
-      <w:r>
-        <w:rPr>
-          <w:rFonts w:asciiTheme="minorHAnsi" w:hAnsiTheme="minorHAnsi" w:cstheme="minorHAnsi"/>
-          <w:color w:val="2B2B2B"/>
-          <w:sz w:val="21"/>
-          <w:szCs w:val="21"/>
-        </w:rPr>
-        <w:t>10-10-2</w:t>
-      </w:r>
-    </w:p>
-    <w:p>
-      <w:pPr>
-        <w:pStyle w:val="NormalWeb"/>
-        <w:shd w:val="clear" w:color="auto" w:fill="FBFBFB"/>
-        <w:spacing w:before="0" w:beforeAutospacing="0" w:after="300" w:afterAutospacing="0"/>
-        <w:rPr>
-          <w:rFonts w:asciiTheme="minorHAnsi" w:hAnsiTheme="minorHAnsi" w:cstheme="minorHAnsi"/>
-          <w:color w:val="2B2B2B"/>
-          <w:sz w:val="21"/>
-          <w:szCs w:val="21"/>
-        </w:rPr>
-      </w:pPr>
-      <w:r>
-        <w:rPr>
-          <w:rFonts w:asciiTheme="minorHAnsi" w:hAnsiTheme="minorHAnsi" w:cstheme="minorHAnsi"/>
-          <w:color w:val="2B2B2B"/>
-          <w:sz w:val="21"/>
-          <w:szCs w:val="21"/>
-        </w:rPr>
-        <w:t>mean response time (</w:t>
-      </w:r>
-      <w:proofErr w:type="spellStart"/>
-      <w:r>
-        <w:rPr>
-          <w:rFonts w:asciiTheme="minorHAnsi" w:hAnsiTheme="minorHAnsi" w:cstheme="minorHAnsi"/>
-          <w:color w:val="2B2B2B"/>
-          <w:sz w:val="21"/>
-          <w:szCs w:val="21"/>
-        </w:rPr>
-        <w:t>millisecs</w:t>
-      </w:r>
-      <w:proofErr w:type="spellEnd"/>
-      <w:r>
-        <w:rPr>
-          <w:rFonts w:asciiTheme="minorHAnsi" w:hAnsiTheme="minorHAnsi" w:cstheme="minorHAnsi"/>
-          <w:color w:val="2B2B2B"/>
-          <w:sz w:val="21"/>
-          <w:szCs w:val="21"/>
-        </w:rPr>
-        <w:t>)</w:t>
-      </w:r>
-      <w:r>
-        <w:rPr>
-          <w:rFonts w:asciiTheme="minorHAnsi" w:hAnsiTheme="minorHAnsi" w:cstheme="minorHAnsi"/>
-          <w:color w:val="2B2B2B"/>
-          <w:sz w:val="21"/>
-          <w:szCs w:val="21"/>
-        </w:rPr>
-        <w:t xml:space="preserve"> 87</w:t>
-      </w:r>
-    </w:p>
-    <w:p>
-      <w:pPr>
-        <w:pStyle w:val="NormalWeb"/>
-        <w:shd w:val="clear" w:color="auto" w:fill="FBFBFB"/>
-        <w:spacing w:before="0" w:beforeAutospacing="0" w:after="300" w:afterAutospacing="0"/>
-        <w:rPr>
-          <w:rFonts w:asciiTheme="minorHAnsi" w:hAnsiTheme="minorHAnsi" w:cstheme="minorHAnsi"/>
-          <w:color w:val="2B2B2B"/>
-          <w:sz w:val="21"/>
-          <w:szCs w:val="21"/>
-        </w:rPr>
-      </w:pPr>
-      <w:r>
-        <w:rPr>
-          <w:rFonts w:asciiTheme="minorHAnsi" w:hAnsiTheme="minorHAnsi" w:cstheme="minorHAnsi"/>
-          <w:color w:val="2B2B2B"/>
-          <w:sz w:val="21"/>
-          <w:szCs w:val="21"/>
-        </w:rPr>
-        <w:t>median response time</w:t>
-      </w:r>
-      <w:r>
-        <w:rPr>
-          <w:rFonts w:asciiTheme="minorHAnsi" w:hAnsiTheme="minorHAnsi" w:cstheme="minorHAnsi"/>
-          <w:color w:val="2B2B2B"/>
-          <w:sz w:val="21"/>
-          <w:szCs w:val="21"/>
-        </w:rPr>
-        <w:t xml:space="preserve"> 86</w:t>
-      </w:r>
-    </w:p>
-    <w:p>
-      <w:pPr>
-        <w:pStyle w:val="NormalWeb"/>
-        <w:shd w:val="clear" w:color="auto" w:fill="FBFBFB"/>
-        <w:spacing w:before="0" w:beforeAutospacing="0" w:after="300" w:afterAutospacing="0"/>
-        <w:rPr>
-          <w:rFonts w:asciiTheme="minorHAnsi" w:hAnsiTheme="minorHAnsi" w:cstheme="minorHAnsi"/>
-          <w:color w:val="2B2B2B"/>
-          <w:sz w:val="21"/>
-          <w:szCs w:val="21"/>
-          <w:shd w:val="clear" w:color="auto" w:fill="FBFBFB"/>
-        </w:rPr>
-      </w:pPr>
-      <w:r>
-        <w:rPr>
-          <w:rFonts w:asciiTheme="minorHAnsi" w:hAnsiTheme="minorHAnsi" w:cstheme="minorHAnsi"/>
-          <w:color w:val="2B2B2B"/>
-          <w:sz w:val="21"/>
-          <w:szCs w:val="21"/>
-          <w:shd w:val="clear" w:color="auto" w:fill="FBFBFB"/>
-        </w:rPr>
-        <w:lastRenderedPageBreak/>
-        <w:t>p99 (99th percentile) response time</w:t>
-      </w:r>
-      <w:r>
-        <w:rPr>
-          <w:rFonts w:asciiTheme="minorHAnsi" w:hAnsiTheme="minorHAnsi" w:cstheme="minorHAnsi"/>
-          <w:color w:val="2B2B2B"/>
-          <w:sz w:val="21"/>
-          <w:szCs w:val="21"/>
-          <w:shd w:val="clear" w:color="auto" w:fill="FBFBFB"/>
-        </w:rPr>
-        <w:t xml:space="preserve"> 84</w:t>
-      </w:r>
-    </w:p>
-    <w:p>
-      <w:pPr>
-        <w:pStyle w:val="NormalWeb"/>
-        <w:shd w:val="clear" w:color="auto" w:fill="FBFBFB"/>
-        <w:spacing w:before="0" w:beforeAutospacing="0" w:after="300" w:afterAutospacing="0"/>
-        <w:rPr>
-          <w:rFonts w:asciiTheme="minorHAnsi" w:hAnsiTheme="minorHAnsi" w:cstheme="minorHAnsi"/>
-          <w:color w:val="2B2B2B"/>
-          <w:sz w:val="21"/>
-          <w:szCs w:val="21"/>
-        </w:rPr>
-      </w:pPr>
-      <w:r>
-        <w:rPr>
-          <w:rFonts w:asciiTheme="minorHAnsi" w:hAnsiTheme="minorHAnsi" w:cstheme="minorHAnsi"/>
-          <w:color w:val="2B2B2B"/>
-          <w:sz w:val="21"/>
-          <w:szCs w:val="21"/>
-        </w:rPr>
-        <w:t>min and max response time (</w:t>
-      </w:r>
-      <w:proofErr w:type="spellStart"/>
-      <w:r>
-        <w:rPr>
-          <w:rFonts w:asciiTheme="minorHAnsi" w:hAnsiTheme="minorHAnsi" w:cstheme="minorHAnsi"/>
-          <w:color w:val="2B2B2B"/>
-          <w:sz w:val="21"/>
-          <w:szCs w:val="21"/>
-        </w:rPr>
-        <w:t>millisecs</w:t>
-      </w:r>
-      <w:proofErr w:type="spellEnd"/>
-      <w:r>
-        <w:rPr>
-          <w:rFonts w:asciiTheme="minorHAnsi" w:hAnsiTheme="minorHAnsi" w:cstheme="minorHAnsi"/>
-          <w:color w:val="2B2B2B"/>
-          <w:sz w:val="21"/>
-          <w:szCs w:val="21"/>
-        </w:rPr>
-        <w:t>)</w:t>
-      </w:r>
-      <w:r>
-        <w:rPr>
-          <w:rFonts w:asciiTheme="minorHAnsi" w:hAnsiTheme="minorHAnsi" w:cstheme="minorHAnsi"/>
-          <w:color w:val="2B2B2B"/>
-          <w:sz w:val="21"/>
-          <w:szCs w:val="21"/>
-        </w:rPr>
-        <w:t xml:space="preserve"> 748 82</w:t>
-      </w:r>
-    </w:p>
-    <w:p>
-      <w:pPr>
-        <w:pStyle w:val="NormalWeb"/>
-        <w:shd w:val="clear" w:color="auto" w:fill="FBFBFB"/>
-        <w:spacing w:before="0" w:beforeAutospacing="0" w:after="300" w:afterAutospacing="0"/>
         <w:rPr>
           <w:rFonts w:asciiTheme="minorHAnsi" w:hAnsiTheme="minorHAnsi" w:cstheme="minorHAnsi"/>
           <w:color w:val="2B2B2B"/>
@@ -2015,10 +2949,10 @@
           <w14:ligatures w14:val="standardContextual"/>
         </w:rPr>
         <w:drawing>
-          <wp:inline distT="0" distB="0" distL="0" distR="0" wp14:anchorId="341D121C" wp14:editId="0C8278E4">
-            <wp:extent cx="5943600" cy="4034790"/>
-            <wp:effectExtent l="0" t="0" r="0" b="3810"/>
-            <wp:docPr id="1001524049" name="Picture 8" descr="A screen shot of a computer screen&#10;&#10;Description automatically generated"/>
+          <wp:inline distT="0" distB="0" distL="0" distR="0" wp14:anchorId="4930B30D" wp14:editId="0C74EB55">
+            <wp:extent cx="3077936" cy="3821828"/>
+            <wp:effectExtent l="0" t="0" r="0" b="1270"/>
+            <wp:docPr id="776638950" name="Picture 2" descr="A screenshot of a computer&#10;&#10;Description automatically generated"/>
             <wp:cNvGraphicFramePr>
               <a:graphicFrameLocks xmlns:a="http://schemas.openxmlformats.org/drawingml/2006/main" noChangeAspect="1"/>
             </wp:cNvGraphicFramePr>
@@ -2026,11 +2960,11 @@
               <a:graphicData uri="http://schemas.openxmlformats.org/drawingml/2006/picture">
                 <pic:pic xmlns:pic="http://schemas.openxmlformats.org/drawingml/2006/picture">
                   <pic:nvPicPr>
-                    <pic:cNvPr id="1001524049" name="Picture 8" descr="A screen shot of a computer screen&#10;&#10;Description automatically generated"/>
+                    <pic:cNvPr id="776638950" name="Picture 2" descr="A screenshot of a computer&#10;&#10;Description automatically generated"/>
                     <pic:cNvPicPr/>
                   </pic:nvPicPr>
                   <pic:blipFill>
-                    <a:blip r:embed="rId14">
+                    <a:blip r:embed="rId16" cstate="print">
                       <a:extLst>
                         <a:ext uri="{28A0092B-C50C-407E-A947-70E740481C1C}">
                           <a14:useLocalDpi xmlns:a14="http://schemas.microsoft.com/office/drawing/2010/main" val="0"/>
@@ -2044,7 +2978,7 @@
                   <pic:spPr>
                     <a:xfrm>
                       <a:off x="0" y="0"/>
-                      <a:ext cx="5943600" cy="4034790"/>
+                      <a:ext cx="3116323" cy="3869493"/>
                     </a:xfrm>
                     <a:prstGeom prst="rect">
                       <a:avLst/>
@@ -2061,239 +2995,118 @@
       <w:pPr>
         <w:pStyle w:val="NormalWeb"/>
         <w:shd w:val="clear" w:color="auto" w:fill="FBFBFB"/>
+        <w:spacing w:after="300"/>
+        <w:rPr>
+          <w:rFonts w:asciiTheme="minorHAnsi" w:hAnsiTheme="minorHAnsi" w:cstheme="minorHAnsi"/>
+          <w:color w:val="2B2B2B"/>
+          <w:sz w:val="22"/>
+          <w:szCs w:val="22"/>
+        </w:rPr>
+      </w:pPr>
+      <w:r>
+        <w:rPr>
+          <w:rFonts w:asciiTheme="minorHAnsi" w:hAnsiTheme="minorHAnsi" w:cstheme="minorHAnsi"/>
+          <w:color w:val="2B2B2B"/>
+          <w:sz w:val="22"/>
+          <w:szCs w:val="22"/>
+        </w:rPr>
+        <w:t>mean response time: 388</w:t>
+      </w:r>
+    </w:p>
+    <w:p>
+      <w:pPr>
+        <w:pStyle w:val="NormalWeb"/>
+        <w:shd w:val="clear" w:color="auto" w:fill="FBFBFB"/>
+        <w:spacing w:after="300"/>
+        <w:rPr>
+          <w:rFonts w:asciiTheme="minorHAnsi" w:hAnsiTheme="minorHAnsi" w:cstheme="minorHAnsi"/>
+          <w:color w:val="2B2B2B"/>
+          <w:sz w:val="22"/>
+          <w:szCs w:val="22"/>
+        </w:rPr>
+      </w:pPr>
+      <w:r>
+        <w:rPr>
+          <w:rFonts w:asciiTheme="minorHAnsi" w:hAnsiTheme="minorHAnsi" w:cstheme="minorHAnsi"/>
+          <w:color w:val="2B2B2B"/>
+          <w:sz w:val="22"/>
+          <w:szCs w:val="22"/>
+        </w:rPr>
+        <w:t>median response time: 219</w:t>
+      </w:r>
+    </w:p>
+    <w:p>
+      <w:pPr>
+        <w:pStyle w:val="NormalWeb"/>
+        <w:shd w:val="clear" w:color="auto" w:fill="FBFBFB"/>
+        <w:spacing w:after="300"/>
+        <w:rPr>
+          <w:rFonts w:asciiTheme="minorHAnsi" w:hAnsiTheme="minorHAnsi" w:cstheme="minorHAnsi"/>
+          <w:color w:val="2B2B2B"/>
+          <w:sz w:val="22"/>
+          <w:szCs w:val="22"/>
+        </w:rPr>
+      </w:pPr>
+      <w:r>
+        <w:rPr>
+          <w:rFonts w:asciiTheme="minorHAnsi" w:hAnsiTheme="minorHAnsi" w:cstheme="minorHAnsi"/>
+          <w:color w:val="2B2B2B"/>
+          <w:sz w:val="22"/>
+          <w:szCs w:val="22"/>
+        </w:rPr>
+        <w:t>99% response time: 175</w:t>
+      </w:r>
+    </w:p>
+    <w:p>
+      <w:pPr>
+        <w:pStyle w:val="NormalWeb"/>
+        <w:shd w:val="clear" w:color="auto" w:fill="FBFBFB"/>
+        <w:spacing w:after="300"/>
+        <w:rPr>
+          <w:rFonts w:asciiTheme="minorHAnsi" w:hAnsiTheme="minorHAnsi" w:cstheme="minorHAnsi"/>
+          <w:color w:val="2B2B2B"/>
+          <w:sz w:val="22"/>
+          <w:szCs w:val="22"/>
+        </w:rPr>
+      </w:pPr>
+      <w:r>
+        <w:rPr>
+          <w:rFonts w:asciiTheme="minorHAnsi" w:hAnsiTheme="minorHAnsi" w:cstheme="minorHAnsi"/>
+          <w:color w:val="2B2B2B"/>
+          <w:sz w:val="22"/>
+          <w:szCs w:val="22"/>
+        </w:rPr>
+        <w:t>min response time: 162</w:t>
+      </w:r>
+    </w:p>
+    <w:p>
+      <w:pPr>
+        <w:pStyle w:val="NormalWeb"/>
+        <w:shd w:val="clear" w:color="auto" w:fill="FBFBFB"/>
+        <w:spacing w:before="0" w:beforeAutospacing="0" w:after="300" w:afterAutospacing="0"/>
+        <w:rPr>
+          <w:rFonts w:asciiTheme="minorHAnsi" w:hAnsiTheme="minorHAnsi" w:cstheme="minorHAnsi"/>
+          <w:color w:val="2B2B2B"/>
+          <w:sz w:val="22"/>
+          <w:szCs w:val="22"/>
+        </w:rPr>
+      </w:pPr>
+      <w:r>
+        <w:rPr>
+          <w:rFonts w:asciiTheme="minorHAnsi" w:hAnsiTheme="minorHAnsi" w:cstheme="minorHAnsi"/>
+          <w:color w:val="2B2B2B"/>
+          <w:sz w:val="22"/>
+          <w:szCs w:val="22"/>
+        </w:rPr>
+        <w:t>max response time: 7025</w:t>
+      </w:r>
+    </w:p>
+    <w:p>
+      <w:pPr>
+        <w:pStyle w:val="NormalWeb"/>
+        <w:shd w:val="clear" w:color="auto" w:fill="FBFBFB"/>
         <w:spacing w:before="0" w:beforeAutospacing="0" w:after="300" w:afterAutospacing="0"/>
         <w:jc w:val="center"/>
-        <w:rPr>
-          <w:rFonts w:asciiTheme="minorHAnsi" w:hAnsiTheme="minorHAnsi" w:cstheme="minorHAnsi"/>
-          <w:color w:val="2B2B2B"/>
-          <w:sz w:val="21"/>
-          <w:szCs w:val="21"/>
-        </w:rPr>
-      </w:pPr>
-      <w:r>
-        <w:rPr>
-          <w:rFonts w:asciiTheme="minorHAnsi" w:hAnsiTheme="minorHAnsi" w:cstheme="minorHAnsi"/>
-          <w:color w:val="2B2B2B"/>
-          <w:sz w:val="21"/>
-          <w:szCs w:val="21"/>
-        </w:rPr>
-        <w:t>10-</w:t>
-      </w:r>
-      <w:r>
-        <w:rPr>
-          <w:rFonts w:asciiTheme="minorHAnsi" w:hAnsiTheme="minorHAnsi" w:cstheme="minorHAnsi"/>
-          <w:color w:val="2B2B2B"/>
-          <w:sz w:val="21"/>
-          <w:szCs w:val="21"/>
-        </w:rPr>
-        <w:t>2</w:t>
-      </w:r>
-      <w:r>
-        <w:rPr>
-          <w:rFonts w:asciiTheme="minorHAnsi" w:hAnsiTheme="minorHAnsi" w:cstheme="minorHAnsi"/>
-          <w:color w:val="2B2B2B"/>
-          <w:sz w:val="21"/>
-          <w:szCs w:val="21"/>
-        </w:rPr>
-        <w:t>0-2</w:t>
-      </w:r>
-    </w:p>
-    <w:p>
-      <w:pPr>
-        <w:pStyle w:val="NormalWeb"/>
-        <w:shd w:val="clear" w:color="auto" w:fill="FBFBFB"/>
-        <w:spacing w:before="0" w:beforeAutospacing="0" w:after="300" w:afterAutospacing="0"/>
-        <w:rPr>
-          <w:rFonts w:asciiTheme="minorHAnsi" w:hAnsiTheme="minorHAnsi" w:cstheme="minorHAnsi"/>
-          <w:color w:val="2B2B2B"/>
-          <w:sz w:val="21"/>
-          <w:szCs w:val="21"/>
-        </w:rPr>
-      </w:pPr>
-      <w:r>
-        <w:rPr>
-          <w:rFonts w:asciiTheme="minorHAnsi" w:hAnsiTheme="minorHAnsi" w:cstheme="minorHAnsi"/>
-          <w:color w:val="2B2B2B"/>
-          <w:sz w:val="21"/>
-          <w:szCs w:val="21"/>
-        </w:rPr>
-        <w:t>mean response time (</w:t>
-      </w:r>
-      <w:proofErr w:type="spellStart"/>
-      <w:r>
-        <w:rPr>
-          <w:rFonts w:asciiTheme="minorHAnsi" w:hAnsiTheme="minorHAnsi" w:cstheme="minorHAnsi"/>
-          <w:color w:val="2B2B2B"/>
-          <w:sz w:val="21"/>
-          <w:szCs w:val="21"/>
-        </w:rPr>
-        <w:t>millisecs</w:t>
-      </w:r>
-      <w:proofErr w:type="spellEnd"/>
-      <w:r>
-        <w:rPr>
-          <w:rFonts w:asciiTheme="minorHAnsi" w:hAnsiTheme="minorHAnsi" w:cstheme="minorHAnsi"/>
-          <w:color w:val="2B2B2B"/>
-          <w:sz w:val="21"/>
-          <w:szCs w:val="21"/>
-        </w:rPr>
-        <w:t xml:space="preserve">) </w:t>
-      </w:r>
-      <w:r>
-        <w:rPr>
-          <w:rFonts w:asciiTheme="minorHAnsi" w:hAnsiTheme="minorHAnsi" w:cstheme="minorHAnsi"/>
-          <w:color w:val="2B2B2B"/>
-          <w:sz w:val="21"/>
-          <w:szCs w:val="21"/>
-        </w:rPr>
-        <w:t>91</w:t>
-      </w:r>
-    </w:p>
-    <w:p>
-      <w:pPr>
-        <w:pStyle w:val="NormalWeb"/>
-        <w:shd w:val="clear" w:color="auto" w:fill="FBFBFB"/>
-        <w:spacing w:before="0" w:beforeAutospacing="0" w:after="300" w:afterAutospacing="0"/>
-        <w:rPr>
-          <w:rFonts w:asciiTheme="minorHAnsi" w:hAnsiTheme="minorHAnsi" w:cstheme="minorHAnsi"/>
-          <w:color w:val="2B2B2B"/>
-          <w:sz w:val="21"/>
-          <w:szCs w:val="21"/>
-        </w:rPr>
-      </w:pPr>
-      <w:r>
-        <w:rPr>
-          <w:rFonts w:asciiTheme="minorHAnsi" w:hAnsiTheme="minorHAnsi" w:cstheme="minorHAnsi"/>
-          <w:color w:val="2B2B2B"/>
-          <w:sz w:val="21"/>
-          <w:szCs w:val="21"/>
-        </w:rPr>
-        <w:t xml:space="preserve">median response </w:t>
-      </w:r>
-      <w:proofErr w:type="gramStart"/>
-      <w:r>
-        <w:rPr>
-          <w:rFonts w:asciiTheme="minorHAnsi" w:hAnsiTheme="minorHAnsi" w:cstheme="minorHAnsi"/>
-          <w:color w:val="2B2B2B"/>
-          <w:sz w:val="21"/>
-          <w:szCs w:val="21"/>
-        </w:rPr>
-        <w:t xml:space="preserve">time </w:t>
-      </w:r>
-      <w:r>
-        <w:rPr>
-          <w:rFonts w:asciiTheme="minorHAnsi" w:hAnsiTheme="minorHAnsi" w:cstheme="minorHAnsi"/>
-          <w:color w:val="2B2B2B"/>
-          <w:sz w:val="21"/>
-          <w:szCs w:val="21"/>
-        </w:rPr>
-        <w:t xml:space="preserve"> 88</w:t>
-      </w:r>
-      <w:proofErr w:type="gramEnd"/>
-    </w:p>
-    <w:p>
-      <w:pPr>
-        <w:pStyle w:val="NormalWeb"/>
-        <w:shd w:val="clear" w:color="auto" w:fill="FBFBFB"/>
-        <w:spacing w:before="0" w:beforeAutospacing="0" w:after="300" w:afterAutospacing="0"/>
-        <w:rPr>
-          <w:rFonts w:asciiTheme="minorHAnsi" w:hAnsiTheme="minorHAnsi" w:cstheme="minorHAnsi"/>
-          <w:color w:val="2B2B2B"/>
-          <w:sz w:val="21"/>
-          <w:szCs w:val="21"/>
-          <w:shd w:val="clear" w:color="auto" w:fill="FBFBFB"/>
-        </w:rPr>
-      </w:pPr>
-      <w:r>
-        <w:rPr>
-          <w:rFonts w:asciiTheme="minorHAnsi" w:hAnsiTheme="minorHAnsi" w:cstheme="minorHAnsi"/>
-          <w:color w:val="2B2B2B"/>
-          <w:sz w:val="21"/>
-          <w:szCs w:val="21"/>
-          <w:shd w:val="clear" w:color="auto" w:fill="FBFBFB"/>
-        </w:rPr>
-        <w:t>p99 (99th percentile) response time</w:t>
-      </w:r>
-      <w:r>
-        <w:rPr>
-          <w:rFonts w:asciiTheme="minorHAnsi" w:hAnsiTheme="minorHAnsi" w:cstheme="minorHAnsi"/>
-          <w:color w:val="2B2B2B"/>
-          <w:sz w:val="21"/>
-          <w:szCs w:val="21"/>
-          <w:shd w:val="clear" w:color="auto" w:fill="FBFBFB"/>
-        </w:rPr>
-        <w:t xml:space="preserve"> 82</w:t>
-      </w:r>
-    </w:p>
-    <w:p>
-      <w:pPr>
-        <w:pStyle w:val="NormalWeb"/>
-        <w:shd w:val="clear" w:color="auto" w:fill="FBFBFB"/>
-        <w:spacing w:before="0" w:beforeAutospacing="0" w:after="300" w:afterAutospacing="0"/>
-        <w:rPr>
-          <w:rFonts w:asciiTheme="minorHAnsi" w:hAnsiTheme="minorHAnsi" w:cstheme="minorHAnsi"/>
-          <w:color w:val="2B2B2B"/>
-          <w:sz w:val="21"/>
-          <w:szCs w:val="21"/>
-        </w:rPr>
-      </w:pPr>
-      <w:r>
-        <w:rPr>
-          <w:rFonts w:asciiTheme="minorHAnsi" w:hAnsiTheme="minorHAnsi" w:cstheme="minorHAnsi"/>
-          <w:color w:val="2B2B2B"/>
-          <w:sz w:val="21"/>
-          <w:szCs w:val="21"/>
-        </w:rPr>
-        <w:t>min and max response time (</w:t>
-      </w:r>
-      <w:proofErr w:type="spellStart"/>
-      <w:r>
-        <w:rPr>
-          <w:rFonts w:asciiTheme="minorHAnsi" w:hAnsiTheme="minorHAnsi" w:cstheme="minorHAnsi"/>
-          <w:color w:val="2B2B2B"/>
-          <w:sz w:val="21"/>
-          <w:szCs w:val="21"/>
-        </w:rPr>
-        <w:t>millisecs</w:t>
-      </w:r>
-      <w:proofErr w:type="spellEnd"/>
-      <w:r>
-        <w:rPr>
-          <w:rFonts w:asciiTheme="minorHAnsi" w:hAnsiTheme="minorHAnsi" w:cstheme="minorHAnsi"/>
-          <w:color w:val="2B2B2B"/>
-          <w:sz w:val="21"/>
-          <w:szCs w:val="21"/>
-        </w:rPr>
-        <w:t>)</w:t>
-      </w:r>
-      <w:r>
-        <w:rPr>
-          <w:rFonts w:asciiTheme="minorHAnsi" w:hAnsiTheme="minorHAnsi" w:cstheme="minorHAnsi"/>
-          <w:color w:val="2B2B2B"/>
-          <w:sz w:val="21"/>
-          <w:szCs w:val="21"/>
-        </w:rPr>
-        <w:t xml:space="preserve"> 740 81</w:t>
-      </w:r>
-    </w:p>
-    <w:p>
-      <w:pPr>
-        <w:pStyle w:val="NormalWeb"/>
-        <w:shd w:val="clear" w:color="auto" w:fill="FBFBFB"/>
-        <w:spacing w:before="0" w:beforeAutospacing="0" w:after="300" w:afterAutospacing="0"/>
-        <w:rPr>
-          <w:rFonts w:asciiTheme="minorHAnsi" w:hAnsiTheme="minorHAnsi" w:cstheme="minorHAnsi"/>
-          <w:color w:val="2B2B2B"/>
-          <w:sz w:val="36"/>
-          <w:szCs w:val="36"/>
-        </w:rPr>
-      </w:pPr>
-    </w:p>
-    <w:p>
-      <w:pPr>
-        <w:pStyle w:val="NormalWeb"/>
-        <w:shd w:val="clear" w:color="auto" w:fill="FBFBFB"/>
-        <w:spacing w:before="0" w:beforeAutospacing="0" w:after="300" w:afterAutospacing="0"/>
         <w:rPr>
           <w:rFonts w:asciiTheme="minorHAnsi" w:hAnsiTheme="minorHAnsi" w:cstheme="minorHAnsi"/>
           <w:color w:val="2B2B2B"/>
@@ -2312,10 +3125,10 @@
         </w:rPr>
         <w:lastRenderedPageBreak/>
         <w:drawing>
-          <wp:inline distT="0" distB="0" distL="0" distR="0" wp14:anchorId="228C625B" wp14:editId="12189DF0">
-            <wp:extent cx="5943600" cy="3628390"/>
-            <wp:effectExtent l="0" t="0" r="0" b="3810"/>
-            <wp:docPr id="545465007" name="Picture 9" descr="A screenshot of a computer screen&#10;&#10;Description automatically generated"/>
+          <wp:inline distT="0" distB="0" distL="0" distR="0" wp14:anchorId="01436F9A" wp14:editId="0E69D09E">
+            <wp:extent cx="4016829" cy="3844311"/>
+            <wp:effectExtent l="0" t="0" r="0" b="5080"/>
+            <wp:docPr id="130312455" name="Picture 3" descr="A screenshot of a computer&#10;&#10;Description automatically generated"/>
             <wp:cNvGraphicFramePr>
               <a:graphicFrameLocks xmlns:a="http://schemas.openxmlformats.org/drawingml/2006/main" noChangeAspect="1"/>
             </wp:cNvGraphicFramePr>
@@ -2323,11 +3136,11 @@
               <a:graphicData uri="http://schemas.openxmlformats.org/drawingml/2006/picture">
                 <pic:pic xmlns:pic="http://schemas.openxmlformats.org/drawingml/2006/picture">
                   <pic:nvPicPr>
-                    <pic:cNvPr id="545465007" name="Picture 9" descr="A screenshot of a computer screen&#10;&#10;Description automatically generated"/>
+                    <pic:cNvPr id="130312455" name="Picture 3" descr="A screenshot of a computer&#10;&#10;Description automatically generated"/>
                     <pic:cNvPicPr/>
                   </pic:nvPicPr>
                   <pic:blipFill>
-                    <a:blip r:embed="rId15" cstate="print">
+                    <a:blip r:embed="rId17" cstate="print">
                       <a:extLst>
                         <a:ext uri="{28A0092B-C50C-407E-A947-70E740481C1C}">
                           <a14:useLocalDpi xmlns:a14="http://schemas.microsoft.com/office/drawing/2010/main" val="0"/>
@@ -2341,7 +3154,7 @@
                   <pic:spPr>
                     <a:xfrm>
                       <a:off x="0" y="0"/>
-                      <a:ext cx="5943600" cy="3628390"/>
+                      <a:ext cx="4016829" cy="3844311"/>
                     </a:xfrm>
                     <a:prstGeom prst="rect">
                       <a:avLst/>
@@ -2358,239 +3171,160 @@
       <w:pPr>
         <w:pStyle w:val="NormalWeb"/>
         <w:shd w:val="clear" w:color="auto" w:fill="FBFBFB"/>
+        <w:spacing w:after="300"/>
+        <w:rPr>
+          <w:rFonts w:asciiTheme="minorHAnsi" w:hAnsiTheme="minorHAnsi" w:cstheme="minorHAnsi"/>
+          <w:b/>
+          <w:bCs/>
+          <w:color w:val="2B2B2B"/>
+          <w:sz w:val="22"/>
+          <w:szCs w:val="22"/>
+        </w:rPr>
+      </w:pPr>
+      <w:r>
+        <w:rPr>
+          <w:rFonts w:asciiTheme="minorHAnsi" w:hAnsiTheme="minorHAnsi" w:cstheme="minorHAnsi"/>
+          <w:b/>
+          <w:bCs/>
+          <w:color w:val="2B2B2B"/>
+          <w:sz w:val="22"/>
+          <w:szCs w:val="22"/>
+        </w:rPr>
+        <w:t>mean response time: 534</w:t>
+      </w:r>
+    </w:p>
+    <w:p>
+      <w:pPr>
+        <w:pStyle w:val="NormalWeb"/>
+        <w:shd w:val="clear" w:color="auto" w:fill="FBFBFB"/>
+        <w:spacing w:after="300"/>
+        <w:rPr>
+          <w:rFonts w:asciiTheme="minorHAnsi" w:hAnsiTheme="minorHAnsi" w:cstheme="minorHAnsi"/>
+          <w:b/>
+          <w:bCs/>
+          <w:color w:val="2B2B2B"/>
+          <w:sz w:val="22"/>
+          <w:szCs w:val="22"/>
+        </w:rPr>
+      </w:pPr>
+      <w:r>
+        <w:rPr>
+          <w:rFonts w:asciiTheme="minorHAnsi" w:hAnsiTheme="minorHAnsi" w:cstheme="minorHAnsi"/>
+          <w:b/>
+          <w:bCs/>
+          <w:color w:val="2B2B2B"/>
+          <w:sz w:val="22"/>
+          <w:szCs w:val="22"/>
+        </w:rPr>
+        <w:t>median response time: 263</w:t>
+      </w:r>
+    </w:p>
+    <w:p>
+      <w:pPr>
+        <w:pStyle w:val="NormalWeb"/>
+        <w:shd w:val="clear" w:color="auto" w:fill="FBFBFB"/>
+        <w:spacing w:after="300"/>
+        <w:rPr>
+          <w:rFonts w:asciiTheme="minorHAnsi" w:hAnsiTheme="minorHAnsi" w:cstheme="minorHAnsi"/>
+          <w:b/>
+          <w:bCs/>
+          <w:color w:val="2B2B2B"/>
+          <w:sz w:val="22"/>
+          <w:szCs w:val="22"/>
+        </w:rPr>
+      </w:pPr>
+      <w:r>
+        <w:rPr>
+          <w:rFonts w:asciiTheme="minorHAnsi" w:hAnsiTheme="minorHAnsi" w:cstheme="minorHAnsi"/>
+          <w:b/>
+          <w:bCs/>
+          <w:color w:val="2B2B2B"/>
+          <w:sz w:val="22"/>
+          <w:szCs w:val="22"/>
+        </w:rPr>
+        <w:t>99% response time: 182</w:t>
+      </w:r>
+    </w:p>
+    <w:p>
+      <w:pPr>
+        <w:pStyle w:val="NormalWeb"/>
+        <w:shd w:val="clear" w:color="auto" w:fill="FBFBFB"/>
+        <w:spacing w:after="300"/>
+        <w:rPr>
+          <w:rFonts w:asciiTheme="minorHAnsi" w:hAnsiTheme="minorHAnsi" w:cstheme="minorHAnsi"/>
+          <w:b/>
+          <w:bCs/>
+          <w:color w:val="2B2B2B"/>
+          <w:sz w:val="22"/>
+          <w:szCs w:val="22"/>
+        </w:rPr>
+      </w:pPr>
+      <w:r>
+        <w:rPr>
+          <w:rFonts w:asciiTheme="minorHAnsi" w:hAnsiTheme="minorHAnsi" w:cstheme="minorHAnsi"/>
+          <w:b/>
+          <w:bCs/>
+          <w:color w:val="2B2B2B"/>
+          <w:sz w:val="22"/>
+          <w:szCs w:val="22"/>
+        </w:rPr>
+        <w:t>min response time: 163</w:t>
+      </w:r>
+    </w:p>
+    <w:p>
+      <w:pPr>
+        <w:pStyle w:val="NormalWeb"/>
+        <w:shd w:val="clear" w:color="auto" w:fill="FBFBFB"/>
+        <w:spacing w:before="0" w:beforeAutospacing="0" w:after="300" w:afterAutospacing="0"/>
+        <w:rPr>
+          <w:rFonts w:asciiTheme="minorHAnsi" w:hAnsiTheme="minorHAnsi" w:cstheme="minorHAnsi"/>
+          <w:b/>
+          <w:bCs/>
+          <w:color w:val="2B2B2B"/>
+          <w:sz w:val="22"/>
+          <w:szCs w:val="22"/>
+        </w:rPr>
+      </w:pPr>
+      <w:r>
+        <w:rPr>
+          <w:rFonts w:asciiTheme="minorHAnsi" w:hAnsiTheme="minorHAnsi" w:cstheme="minorHAnsi"/>
+          <w:b/>
+          <w:bCs/>
+          <w:color w:val="2B2B2B"/>
+          <w:sz w:val="22"/>
+          <w:szCs w:val="22"/>
+        </w:rPr>
+        <w:t>max response time: 7883</w:t>
+      </w:r>
+    </w:p>
+    <w:p>
+      <w:pPr>
+        <w:pStyle w:val="NormalWeb"/>
+        <w:shd w:val="clear" w:color="auto" w:fill="FBFBFB"/>
+        <w:spacing w:before="0" w:beforeAutospacing="0" w:after="300" w:afterAutospacing="0"/>
+        <w:rPr>
+          <w:rFonts w:asciiTheme="minorHAnsi" w:hAnsiTheme="minorHAnsi" w:cstheme="minorHAnsi"/>
+          <w:color w:val="2B2B2B"/>
+          <w:sz w:val="36"/>
+          <w:szCs w:val="36"/>
+        </w:rPr>
+      </w:pPr>
+      <w:r>
+        <w:rPr>
+          <w:rFonts w:asciiTheme="minorHAnsi" w:hAnsiTheme="minorHAnsi" w:cstheme="minorHAnsi"/>
+          <w:color w:val="2B2B2B"/>
+          <w:sz w:val="36"/>
+          <w:szCs w:val="36"/>
+        </w:rPr>
+        <w:t>java:</w:t>
+      </w:r>
+    </w:p>
+    <w:p>
+      <w:pPr>
+        <w:pStyle w:val="NormalWeb"/>
+        <w:shd w:val="clear" w:color="auto" w:fill="FBFBFB"/>
         <w:spacing w:before="0" w:beforeAutospacing="0" w:after="300" w:afterAutospacing="0"/>
         <w:jc w:val="center"/>
-        <w:rPr>
-          <w:rFonts w:asciiTheme="minorHAnsi" w:hAnsiTheme="minorHAnsi" w:cstheme="minorHAnsi"/>
-          <w:color w:val="2B2B2B"/>
-          <w:sz w:val="21"/>
-          <w:szCs w:val="21"/>
-        </w:rPr>
-      </w:pPr>
-      <w:r>
-        <w:rPr>
-          <w:rFonts w:asciiTheme="minorHAnsi" w:hAnsiTheme="minorHAnsi" w:cstheme="minorHAnsi"/>
-          <w:color w:val="2B2B2B"/>
-          <w:sz w:val="21"/>
-          <w:szCs w:val="21"/>
-        </w:rPr>
-        <w:t>10-</w:t>
-      </w:r>
-      <w:r>
-        <w:rPr>
-          <w:rFonts w:asciiTheme="minorHAnsi" w:hAnsiTheme="minorHAnsi" w:cstheme="minorHAnsi"/>
-          <w:color w:val="2B2B2B"/>
-          <w:sz w:val="21"/>
-          <w:szCs w:val="21"/>
-        </w:rPr>
-        <w:t>3</w:t>
-      </w:r>
-      <w:r>
-        <w:rPr>
-          <w:rFonts w:asciiTheme="minorHAnsi" w:hAnsiTheme="minorHAnsi" w:cstheme="minorHAnsi"/>
-          <w:color w:val="2B2B2B"/>
-          <w:sz w:val="21"/>
-          <w:szCs w:val="21"/>
-        </w:rPr>
-        <w:t>0-2</w:t>
-      </w:r>
-    </w:p>
-    <w:p>
-      <w:pPr>
-        <w:pStyle w:val="NormalWeb"/>
-        <w:shd w:val="clear" w:color="auto" w:fill="FBFBFB"/>
-        <w:spacing w:before="0" w:beforeAutospacing="0" w:after="300" w:afterAutospacing="0"/>
-        <w:rPr>
-          <w:rFonts w:asciiTheme="minorHAnsi" w:hAnsiTheme="minorHAnsi" w:cstheme="minorHAnsi"/>
-          <w:color w:val="2B2B2B"/>
-          <w:sz w:val="21"/>
-          <w:szCs w:val="21"/>
-        </w:rPr>
-      </w:pPr>
-      <w:r>
-        <w:rPr>
-          <w:rFonts w:asciiTheme="minorHAnsi" w:hAnsiTheme="minorHAnsi" w:cstheme="minorHAnsi"/>
-          <w:color w:val="2B2B2B"/>
-          <w:sz w:val="21"/>
-          <w:szCs w:val="21"/>
-        </w:rPr>
-        <w:t>mean response time (</w:t>
-      </w:r>
-      <w:proofErr w:type="spellStart"/>
-      <w:proofErr w:type="gramStart"/>
-      <w:r>
-        <w:rPr>
-          <w:rFonts w:asciiTheme="minorHAnsi" w:hAnsiTheme="minorHAnsi" w:cstheme="minorHAnsi"/>
-          <w:color w:val="2B2B2B"/>
-          <w:sz w:val="21"/>
-          <w:szCs w:val="21"/>
-        </w:rPr>
-        <w:t>millisecs</w:t>
-      </w:r>
-      <w:proofErr w:type="spellEnd"/>
-      <w:r>
-        <w:rPr>
-          <w:rFonts w:asciiTheme="minorHAnsi" w:hAnsiTheme="minorHAnsi" w:cstheme="minorHAnsi"/>
-          <w:color w:val="2B2B2B"/>
-          <w:sz w:val="21"/>
-          <w:szCs w:val="21"/>
-        </w:rPr>
-        <w:t xml:space="preserve">) </w:t>
-      </w:r>
-      <w:r>
-        <w:rPr>
-          <w:rFonts w:asciiTheme="minorHAnsi" w:hAnsiTheme="minorHAnsi" w:cstheme="minorHAnsi"/>
-          <w:color w:val="2B2B2B"/>
-          <w:sz w:val="21"/>
-          <w:szCs w:val="21"/>
-        </w:rPr>
-        <w:t xml:space="preserve"> 87</w:t>
-      </w:r>
-      <w:proofErr w:type="gramEnd"/>
-    </w:p>
-    <w:p>
-      <w:pPr>
-        <w:pStyle w:val="NormalWeb"/>
-        <w:shd w:val="clear" w:color="auto" w:fill="FBFBFB"/>
-        <w:spacing w:before="0" w:beforeAutospacing="0" w:after="300" w:afterAutospacing="0"/>
-        <w:rPr>
-          <w:rFonts w:asciiTheme="minorHAnsi" w:hAnsiTheme="minorHAnsi" w:cstheme="minorHAnsi"/>
-          <w:color w:val="2B2B2B"/>
-          <w:sz w:val="21"/>
-          <w:szCs w:val="21"/>
-        </w:rPr>
-      </w:pPr>
-      <w:r>
-        <w:rPr>
-          <w:rFonts w:asciiTheme="minorHAnsi" w:hAnsiTheme="minorHAnsi" w:cstheme="minorHAnsi"/>
-          <w:color w:val="2B2B2B"/>
-          <w:sz w:val="21"/>
-          <w:szCs w:val="21"/>
-        </w:rPr>
-        <w:t xml:space="preserve">median response time </w:t>
-      </w:r>
-      <w:r>
-        <w:rPr>
-          <w:rFonts w:asciiTheme="minorHAnsi" w:hAnsiTheme="minorHAnsi" w:cstheme="minorHAnsi"/>
-          <w:color w:val="2B2B2B"/>
-          <w:sz w:val="21"/>
-          <w:szCs w:val="21"/>
-        </w:rPr>
-        <w:t>86</w:t>
-      </w:r>
-    </w:p>
-    <w:p>
-      <w:pPr>
-        <w:pStyle w:val="NormalWeb"/>
-        <w:shd w:val="clear" w:color="auto" w:fill="FBFBFB"/>
-        <w:spacing w:before="0" w:beforeAutospacing="0" w:after="300" w:afterAutospacing="0"/>
-        <w:rPr>
-          <w:rFonts w:asciiTheme="minorHAnsi" w:hAnsiTheme="minorHAnsi" w:cstheme="minorHAnsi"/>
-          <w:color w:val="2B2B2B"/>
-          <w:sz w:val="21"/>
-          <w:szCs w:val="21"/>
-          <w:shd w:val="clear" w:color="auto" w:fill="FBFBFB"/>
-        </w:rPr>
-      </w:pPr>
-      <w:r>
-        <w:rPr>
-          <w:rFonts w:asciiTheme="minorHAnsi" w:hAnsiTheme="minorHAnsi" w:cstheme="minorHAnsi"/>
-          <w:color w:val="2B2B2B"/>
-          <w:sz w:val="21"/>
-          <w:szCs w:val="21"/>
-          <w:shd w:val="clear" w:color="auto" w:fill="FBFBFB"/>
-        </w:rPr>
-        <w:t>p99 (99th percentile) response time</w:t>
-      </w:r>
-      <w:r>
-        <w:rPr>
-          <w:rFonts w:asciiTheme="minorHAnsi" w:hAnsiTheme="minorHAnsi" w:cstheme="minorHAnsi"/>
-          <w:color w:val="2B2B2B"/>
-          <w:sz w:val="21"/>
-          <w:szCs w:val="21"/>
-          <w:shd w:val="clear" w:color="auto" w:fill="FBFBFB"/>
-        </w:rPr>
-        <w:t xml:space="preserve"> 84</w:t>
-      </w:r>
-    </w:p>
-    <w:p>
-      <w:pPr>
-        <w:pStyle w:val="NormalWeb"/>
-        <w:shd w:val="clear" w:color="auto" w:fill="FBFBFB"/>
-        <w:spacing w:before="0" w:beforeAutospacing="0" w:after="300" w:afterAutospacing="0"/>
-        <w:rPr>
-          <w:rFonts w:asciiTheme="minorHAnsi" w:hAnsiTheme="minorHAnsi" w:cstheme="minorHAnsi"/>
-          <w:color w:val="2B2B2B"/>
-          <w:sz w:val="21"/>
-          <w:szCs w:val="21"/>
-        </w:rPr>
-      </w:pPr>
-      <w:r>
-        <w:rPr>
-          <w:rFonts w:asciiTheme="minorHAnsi" w:hAnsiTheme="minorHAnsi" w:cstheme="minorHAnsi"/>
-          <w:color w:val="2B2B2B"/>
-          <w:sz w:val="21"/>
-          <w:szCs w:val="21"/>
-        </w:rPr>
-        <w:t>min and max response time (</w:t>
-      </w:r>
-      <w:proofErr w:type="spellStart"/>
-      <w:r>
-        <w:rPr>
-          <w:rFonts w:asciiTheme="minorHAnsi" w:hAnsiTheme="minorHAnsi" w:cstheme="minorHAnsi"/>
-          <w:color w:val="2B2B2B"/>
-          <w:sz w:val="21"/>
-          <w:szCs w:val="21"/>
-        </w:rPr>
-        <w:t>millisecs</w:t>
-      </w:r>
-      <w:proofErr w:type="spellEnd"/>
-      <w:r>
-        <w:rPr>
-          <w:rFonts w:asciiTheme="minorHAnsi" w:hAnsiTheme="minorHAnsi" w:cstheme="minorHAnsi"/>
-          <w:color w:val="2B2B2B"/>
-          <w:sz w:val="21"/>
-          <w:szCs w:val="21"/>
-        </w:rPr>
-        <w:t>)</w:t>
-      </w:r>
-      <w:r>
-        <w:rPr>
-          <w:rFonts w:asciiTheme="minorHAnsi" w:hAnsiTheme="minorHAnsi" w:cstheme="minorHAnsi"/>
-          <w:color w:val="2B2B2B"/>
-          <w:sz w:val="21"/>
-          <w:szCs w:val="21"/>
-        </w:rPr>
-        <w:t xml:space="preserve"> 777 82</w:t>
-      </w:r>
-    </w:p>
-    <w:p>
-      <w:pPr>
-        <w:pStyle w:val="NormalWeb"/>
-        <w:shd w:val="clear" w:color="auto" w:fill="FBFBFB"/>
-        <w:spacing w:before="0" w:beforeAutospacing="0" w:after="300" w:afterAutospacing="0"/>
-        <w:rPr>
-          <w:rFonts w:asciiTheme="minorHAnsi" w:hAnsiTheme="minorHAnsi" w:cstheme="minorHAnsi"/>
-          <w:color w:val="2B2B2B"/>
-          <w:sz w:val="36"/>
-          <w:szCs w:val="36"/>
-        </w:rPr>
-      </w:pPr>
-      <w:r>
-        <w:rPr>
-          <w:rFonts w:asciiTheme="minorHAnsi" w:hAnsiTheme="minorHAnsi" w:cstheme="minorHAnsi"/>
-          <w:color w:val="2B2B2B"/>
-          <w:sz w:val="36"/>
-          <w:szCs w:val="36"/>
-        </w:rPr>
-        <w:t>java:</w:t>
-      </w:r>
-    </w:p>
-    <w:p>
-      <w:pPr>
-        <w:pStyle w:val="NormalWeb"/>
-        <w:shd w:val="clear" w:color="auto" w:fill="FBFBFB"/>
-        <w:spacing w:before="0" w:beforeAutospacing="0" w:after="300" w:afterAutospacing="0"/>
         <w:rPr>
           <w:rFonts w:asciiTheme="minorHAnsi" w:hAnsiTheme="minorHAnsi" w:cstheme="minorHAnsi"/>
           <w:color w:val="2B2B2B"/>
@@ -2609,10 +3343,10 @@
         </w:rPr>
         <w:lastRenderedPageBreak/>
         <w:drawing>
-          <wp:inline distT="0" distB="0" distL="0" distR="0" wp14:anchorId="26598420" wp14:editId="6025A688">
-            <wp:extent cx="5943600" cy="6089015"/>
-            <wp:effectExtent l="0" t="0" r="0" b="0"/>
-            <wp:docPr id="1646814323" name="Picture 10" descr="A screenshot of a computer&#10;&#10;Description automatically generated"/>
+          <wp:inline distT="0" distB="0" distL="0" distR="0" wp14:anchorId="3C5593B1" wp14:editId="0DC30A2B">
+            <wp:extent cx="3894364" cy="3211602"/>
+            <wp:effectExtent l="0" t="0" r="5080" b="1905"/>
+            <wp:docPr id="101907190" name="Picture 4" descr="A screenshot of a computer&#10;&#10;Description automatically generated"/>
             <wp:cNvGraphicFramePr>
               <a:graphicFrameLocks xmlns:a="http://schemas.openxmlformats.org/drawingml/2006/main" noChangeAspect="1"/>
             </wp:cNvGraphicFramePr>
@@ -2620,11 +3354,11 @@
               <a:graphicData uri="http://schemas.openxmlformats.org/drawingml/2006/picture">
                 <pic:pic xmlns:pic="http://schemas.openxmlformats.org/drawingml/2006/picture">
                   <pic:nvPicPr>
-                    <pic:cNvPr id="1646814323" name="Picture 10" descr="A screenshot of a computer&#10;&#10;Description automatically generated"/>
+                    <pic:cNvPr id="101907190" name="Picture 4" descr="A screenshot of a computer&#10;&#10;Description automatically generated"/>
                     <pic:cNvPicPr/>
                   </pic:nvPicPr>
                   <pic:blipFill>
-                    <a:blip r:embed="rId16">
+                    <a:blip r:embed="rId18" cstate="print">
                       <a:extLst>
                         <a:ext uri="{28A0092B-C50C-407E-A947-70E740481C1C}">
                           <a14:useLocalDpi xmlns:a14="http://schemas.microsoft.com/office/drawing/2010/main" val="0"/>
@@ -2638,7 +3372,7 @@
                   <pic:spPr>
                     <a:xfrm>
                       <a:off x="0" y="0"/>
-                      <a:ext cx="5943600" cy="6089015"/>
+                      <a:ext cx="3917946" cy="3231050"/>
                     </a:xfrm>
                     <a:prstGeom prst="rect">
                       <a:avLst/>
@@ -2660,36 +3394,113 @@
         <w:rPr>
           <w:rFonts w:asciiTheme="minorHAnsi" w:hAnsiTheme="minorHAnsi" w:cstheme="minorHAnsi"/>
           <w:color w:val="2B2B2B"/>
-          <w:sz w:val="21"/>
-          <w:szCs w:val="21"/>
-        </w:rPr>
-      </w:pPr>
-      <w:r>
-        <w:rPr>
-          <w:rFonts w:asciiTheme="minorHAnsi" w:hAnsiTheme="minorHAnsi" w:cstheme="minorHAnsi"/>
-          <w:color w:val="2B2B2B"/>
-          <w:sz w:val="21"/>
-          <w:szCs w:val="21"/>
-        </w:rPr>
-        <w:t>10-</w:t>
-      </w:r>
-      <w:r>
-        <w:rPr>
-          <w:rFonts w:asciiTheme="minorHAnsi" w:hAnsiTheme="minorHAnsi" w:cstheme="minorHAnsi"/>
-          <w:color w:val="2B2B2B"/>
-          <w:sz w:val="21"/>
-          <w:szCs w:val="21"/>
-        </w:rPr>
-        <w:t>10</w:t>
-      </w:r>
-      <w:r>
-        <w:rPr>
-          <w:rFonts w:asciiTheme="minorHAnsi" w:hAnsiTheme="minorHAnsi" w:cstheme="minorHAnsi"/>
-          <w:color w:val="2B2B2B"/>
-          <w:sz w:val="21"/>
-          <w:szCs w:val="21"/>
-        </w:rPr>
-        <w:t>-2</w:t>
+          <w:sz w:val="36"/>
+          <w:szCs w:val="36"/>
+        </w:rPr>
+      </w:pPr>
+    </w:p>
+    <w:p>
+      <w:pPr>
+        <w:pStyle w:val="NormalWeb"/>
+        <w:shd w:val="clear" w:color="auto" w:fill="FBFBFB"/>
+        <w:spacing w:after="300"/>
+        <w:rPr>
+          <w:rFonts w:asciiTheme="minorHAnsi" w:hAnsiTheme="minorHAnsi" w:cstheme="minorHAnsi"/>
+          <w:b/>
+          <w:bCs/>
+          <w:color w:val="2B2B2B"/>
+          <w:sz w:val="22"/>
+          <w:szCs w:val="22"/>
+        </w:rPr>
+      </w:pPr>
+      <w:r>
+        <w:rPr>
+          <w:rFonts w:asciiTheme="minorHAnsi" w:hAnsiTheme="minorHAnsi" w:cstheme="minorHAnsi"/>
+          <w:b/>
+          <w:bCs/>
+          <w:color w:val="2B2B2B"/>
+          <w:sz w:val="22"/>
+          <w:szCs w:val="22"/>
+        </w:rPr>
+        <w:t>mean response time: 340</w:t>
+      </w:r>
+    </w:p>
+    <w:p>
+      <w:pPr>
+        <w:pStyle w:val="NormalWeb"/>
+        <w:shd w:val="clear" w:color="auto" w:fill="FBFBFB"/>
+        <w:spacing w:after="300"/>
+        <w:rPr>
+          <w:rFonts w:asciiTheme="minorHAnsi" w:hAnsiTheme="minorHAnsi" w:cstheme="minorHAnsi"/>
+          <w:b/>
+          <w:bCs/>
+          <w:color w:val="2B2B2B"/>
+          <w:sz w:val="22"/>
+          <w:szCs w:val="22"/>
+        </w:rPr>
+      </w:pPr>
+      <w:r>
+        <w:rPr>
+          <w:rFonts w:asciiTheme="minorHAnsi" w:hAnsiTheme="minorHAnsi" w:cstheme="minorHAnsi"/>
+          <w:b/>
+          <w:bCs/>
+          <w:color w:val="2B2B2B"/>
+          <w:sz w:val="22"/>
+          <w:szCs w:val="22"/>
+        </w:rPr>
+        <w:t>median response time: 210</w:t>
+      </w:r>
+    </w:p>
+    <w:p>
+      <w:pPr>
+        <w:pStyle w:val="NormalWeb"/>
+        <w:shd w:val="clear" w:color="auto" w:fill="FBFBFB"/>
+        <w:spacing w:after="300"/>
+        <w:rPr>
+          <w:rFonts w:asciiTheme="minorHAnsi" w:hAnsiTheme="minorHAnsi" w:cstheme="minorHAnsi"/>
+          <w:b/>
+          <w:bCs/>
+          <w:color w:val="2B2B2B"/>
+          <w:sz w:val="22"/>
+          <w:szCs w:val="22"/>
+        </w:rPr>
+      </w:pPr>
+      <w:r>
+        <w:rPr>
+          <w:rFonts w:asciiTheme="minorHAnsi" w:hAnsiTheme="minorHAnsi" w:cstheme="minorHAnsi"/>
+          <w:b/>
+          <w:bCs/>
+          <w:color w:val="2B2B2B"/>
+          <w:sz w:val="22"/>
+          <w:szCs w:val="22"/>
+        </w:rPr>
+        <w:t>99% response time: 173</w:t>
+      </w:r>
+    </w:p>
+    <w:p>
+      <w:pPr>
+        <w:pStyle w:val="NormalWeb"/>
+        <w:shd w:val="clear" w:color="auto" w:fill="FBFBFB"/>
+        <w:spacing w:after="300"/>
+        <w:rPr>
+          <w:rFonts w:asciiTheme="minorHAnsi" w:hAnsiTheme="minorHAnsi" w:cstheme="minorHAnsi"/>
+          <w:b/>
+          <w:bCs/>
+          <w:color w:val="2B2B2B"/>
+          <w:sz w:val="22"/>
+          <w:szCs w:val="22"/>
+        </w:rPr>
+      </w:pPr>
+      <w:r>
+        <w:rPr>
+          <w:rFonts w:asciiTheme="minorHAnsi" w:hAnsiTheme="minorHAnsi" w:cstheme="minorHAnsi"/>
+          <w:b/>
+          <w:bCs/>
+          <w:color w:val="2B2B2B"/>
+          <w:sz w:val="22"/>
+          <w:szCs w:val="22"/>
+        </w:rPr>
+        <w:t>min response time: 160</w:t>
       </w:r>
     </w:p>
     <w:p>
@@ -2699,182 +3510,31 @@
         <w:spacing w:before="0" w:beforeAutospacing="0" w:after="300" w:afterAutospacing="0"/>
         <w:rPr>
           <w:rFonts w:asciiTheme="minorHAnsi" w:hAnsiTheme="minorHAnsi" w:cstheme="minorHAnsi"/>
-          <w:color w:val="2B2B2B"/>
-          <w:sz w:val="21"/>
-          <w:szCs w:val="21"/>
-        </w:rPr>
-      </w:pPr>
-      <w:r>
-        <w:rPr>
-          <w:rFonts w:asciiTheme="minorHAnsi" w:hAnsiTheme="minorHAnsi" w:cstheme="minorHAnsi"/>
-          <w:color w:val="2B2B2B"/>
-          <w:sz w:val="21"/>
-          <w:szCs w:val="21"/>
-        </w:rPr>
-        <w:t>mean response time (</w:t>
-      </w:r>
-      <w:proofErr w:type="spellStart"/>
-      <w:proofErr w:type="gramStart"/>
-      <w:r>
-        <w:rPr>
-          <w:rFonts w:asciiTheme="minorHAnsi" w:hAnsiTheme="minorHAnsi" w:cstheme="minorHAnsi"/>
-          <w:color w:val="2B2B2B"/>
-          <w:sz w:val="21"/>
-          <w:szCs w:val="21"/>
-        </w:rPr>
-        <w:t>millisecs</w:t>
-      </w:r>
-      <w:proofErr w:type="spellEnd"/>
-      <w:r>
-        <w:rPr>
-          <w:rFonts w:asciiTheme="minorHAnsi" w:hAnsiTheme="minorHAnsi" w:cstheme="minorHAnsi"/>
-          <w:color w:val="2B2B2B"/>
-          <w:sz w:val="21"/>
-          <w:szCs w:val="21"/>
-        </w:rPr>
-        <w:t xml:space="preserve">)  </w:t>
-      </w:r>
-      <w:r>
-        <w:rPr>
-          <w:rFonts w:asciiTheme="minorHAnsi" w:hAnsiTheme="minorHAnsi" w:cstheme="minorHAnsi"/>
-          <w:color w:val="2B2B2B"/>
-          <w:sz w:val="21"/>
-          <w:szCs w:val="21"/>
-        </w:rPr>
-        <w:t>183</w:t>
-      </w:r>
-      <w:proofErr w:type="gramEnd"/>
+          <w:b/>
+          <w:bCs/>
+          <w:color w:val="2B2B2B"/>
+          <w:sz w:val="22"/>
+          <w:szCs w:val="22"/>
+        </w:rPr>
+      </w:pPr>
+      <w:r>
+        <w:rPr>
+          <w:rFonts w:asciiTheme="minorHAnsi" w:hAnsiTheme="minorHAnsi" w:cstheme="minorHAnsi"/>
+          <w:b/>
+          <w:bCs/>
+          <w:color w:val="2B2B2B"/>
+          <w:sz w:val="22"/>
+          <w:szCs w:val="22"/>
+        </w:rPr>
+        <w:t>max response time: 2267</w:t>
+      </w:r>
     </w:p>
     <w:p>
       <w:pPr>
         <w:pStyle w:val="NormalWeb"/>
         <w:shd w:val="clear" w:color="auto" w:fill="FBFBFB"/>
         <w:spacing w:before="0" w:beforeAutospacing="0" w:after="300" w:afterAutospacing="0"/>
-        <w:rPr>
-          <w:rFonts w:asciiTheme="minorHAnsi" w:hAnsiTheme="minorHAnsi" w:cstheme="minorHAnsi"/>
-          <w:color w:val="2B2B2B"/>
-          <w:sz w:val="21"/>
-          <w:szCs w:val="21"/>
-        </w:rPr>
-      </w:pPr>
-      <w:r>
-        <w:rPr>
-          <w:rFonts w:asciiTheme="minorHAnsi" w:hAnsiTheme="minorHAnsi" w:cstheme="minorHAnsi"/>
-          <w:color w:val="2B2B2B"/>
-          <w:sz w:val="21"/>
-          <w:szCs w:val="21"/>
-        </w:rPr>
-        <w:t xml:space="preserve">median response time </w:t>
-      </w:r>
-      <w:r>
-        <w:rPr>
-          <w:rFonts w:asciiTheme="minorHAnsi" w:hAnsiTheme="minorHAnsi" w:cstheme="minorHAnsi"/>
-          <w:color w:val="2B2B2B"/>
-          <w:sz w:val="21"/>
-          <w:szCs w:val="21"/>
-        </w:rPr>
-        <w:t>181</w:t>
-      </w:r>
-    </w:p>
-    <w:p>
-      <w:pPr>
-        <w:pStyle w:val="NormalWeb"/>
-        <w:shd w:val="clear" w:color="auto" w:fill="FBFBFB"/>
-        <w:spacing w:before="0" w:beforeAutospacing="0" w:after="300" w:afterAutospacing="0"/>
-        <w:rPr>
-          <w:rFonts w:asciiTheme="minorHAnsi" w:hAnsiTheme="minorHAnsi" w:cstheme="minorHAnsi"/>
-          <w:color w:val="2B2B2B"/>
-          <w:sz w:val="21"/>
-          <w:szCs w:val="21"/>
-          <w:shd w:val="clear" w:color="auto" w:fill="FBFBFB"/>
-        </w:rPr>
-      </w:pPr>
-      <w:r>
-        <w:rPr>
-          <w:rFonts w:asciiTheme="minorHAnsi" w:hAnsiTheme="minorHAnsi" w:cstheme="minorHAnsi"/>
-          <w:color w:val="2B2B2B"/>
-          <w:sz w:val="21"/>
-          <w:szCs w:val="21"/>
-          <w:shd w:val="clear" w:color="auto" w:fill="FBFBFB"/>
-        </w:rPr>
-        <w:t xml:space="preserve">p99 (99th percentile) response time </w:t>
-      </w:r>
-      <w:r>
-        <w:rPr>
-          <w:rFonts w:asciiTheme="minorHAnsi" w:hAnsiTheme="minorHAnsi" w:cstheme="minorHAnsi"/>
-          <w:color w:val="2B2B2B"/>
-          <w:sz w:val="21"/>
-          <w:szCs w:val="21"/>
-          <w:shd w:val="clear" w:color="auto" w:fill="FBFBFB"/>
-        </w:rPr>
-        <w:t>176</w:t>
-      </w:r>
-    </w:p>
-    <w:p>
-      <w:pPr>
-        <w:pStyle w:val="NormalWeb"/>
-        <w:shd w:val="clear" w:color="auto" w:fill="FBFBFB"/>
-        <w:spacing w:before="0" w:beforeAutospacing="0" w:after="300" w:afterAutospacing="0"/>
-        <w:rPr>
-          <w:rFonts w:asciiTheme="minorHAnsi" w:hAnsiTheme="minorHAnsi" w:cstheme="minorHAnsi"/>
-          <w:color w:val="2B2B2B"/>
-          <w:sz w:val="21"/>
-          <w:szCs w:val="21"/>
-        </w:rPr>
-      </w:pPr>
-      <w:r>
-        <w:rPr>
-          <w:rFonts w:asciiTheme="minorHAnsi" w:hAnsiTheme="minorHAnsi" w:cstheme="minorHAnsi"/>
-          <w:color w:val="2B2B2B"/>
-          <w:sz w:val="21"/>
-          <w:szCs w:val="21"/>
-        </w:rPr>
-        <w:t>min and max response time (</w:t>
-      </w:r>
-      <w:proofErr w:type="spellStart"/>
-      <w:r>
-        <w:rPr>
-          <w:rFonts w:asciiTheme="minorHAnsi" w:hAnsiTheme="minorHAnsi" w:cstheme="minorHAnsi"/>
-          <w:color w:val="2B2B2B"/>
-          <w:sz w:val="21"/>
-          <w:szCs w:val="21"/>
-        </w:rPr>
-        <w:t>millisecs</w:t>
-      </w:r>
-      <w:proofErr w:type="spellEnd"/>
-      <w:r>
-        <w:rPr>
-          <w:rFonts w:asciiTheme="minorHAnsi" w:hAnsiTheme="minorHAnsi" w:cstheme="minorHAnsi"/>
-          <w:color w:val="2B2B2B"/>
-          <w:sz w:val="21"/>
-          <w:szCs w:val="21"/>
-        </w:rPr>
-        <w:t xml:space="preserve">) </w:t>
-      </w:r>
-      <w:r>
-        <w:rPr>
-          <w:rFonts w:asciiTheme="minorHAnsi" w:hAnsiTheme="minorHAnsi" w:cstheme="minorHAnsi"/>
-          <w:color w:val="2B2B2B"/>
-          <w:sz w:val="21"/>
-          <w:szCs w:val="21"/>
-        </w:rPr>
-        <w:t>1334 17</w:t>
-      </w:r>
-      <w:r>
-        <w:rPr>
-          <w:rFonts w:asciiTheme="minorHAnsi" w:hAnsiTheme="minorHAnsi" w:cstheme="minorHAnsi"/>
-          <w:color w:val="2B2B2B"/>
-          <w:sz w:val="21"/>
-          <w:szCs w:val="21"/>
-        </w:rPr>
-        <w:t>2</w:t>
-      </w:r>
-    </w:p>
-    <w:p>
-      <w:pPr>
-        <w:pStyle w:val="NormalWeb"/>
-        <w:shd w:val="clear" w:color="auto" w:fill="FBFBFB"/>
-        <w:spacing w:before="0" w:beforeAutospacing="0" w:after="300" w:afterAutospacing="0"/>
+        <w:jc w:val="center"/>
         <w:rPr>
           <w:rFonts w:asciiTheme="minorHAnsi" w:hAnsiTheme="minorHAnsi" w:cstheme="minorHAnsi"/>
           <w:color w:val="2B2B2B"/>
@@ -2893,10 +3553,10 @@
         </w:rPr>
         <w:lastRenderedPageBreak/>
         <w:drawing>
-          <wp:inline distT="0" distB="0" distL="0" distR="0" wp14:anchorId="6C0244A6" wp14:editId="1F729D67">
-            <wp:extent cx="5943600" cy="4714875"/>
-            <wp:effectExtent l="0" t="0" r="0" b="0"/>
-            <wp:docPr id="1205303533" name="Picture 11" descr="A screenshot of a computer&#10;&#10;Description automatically generated"/>
+          <wp:inline distT="0" distB="0" distL="0" distR="0" wp14:anchorId="4AE25BA1" wp14:editId="5CB102BE">
+            <wp:extent cx="4024860" cy="3608614"/>
+            <wp:effectExtent l="0" t="0" r="1270" b="0"/>
+            <wp:docPr id="1143611059" name="Picture 5" descr="A screenshot of a computer&#10;&#10;Description automatically generated"/>
             <wp:cNvGraphicFramePr>
               <a:graphicFrameLocks xmlns:a="http://schemas.openxmlformats.org/drawingml/2006/main" noChangeAspect="1"/>
             </wp:cNvGraphicFramePr>
@@ -2904,11 +3564,11 @@
               <a:graphicData uri="http://schemas.openxmlformats.org/drawingml/2006/picture">
                 <pic:pic xmlns:pic="http://schemas.openxmlformats.org/drawingml/2006/picture">
                   <pic:nvPicPr>
-                    <pic:cNvPr id="1205303533" name="Picture 11" descr="A screenshot of a computer&#10;&#10;Description automatically generated"/>
+                    <pic:cNvPr id="1143611059" name="Picture 5" descr="A screenshot of a computer&#10;&#10;Description automatically generated"/>
                     <pic:cNvPicPr/>
                   </pic:nvPicPr>
                   <pic:blipFill>
-                    <a:blip r:embed="rId17">
+                    <a:blip r:embed="rId19" cstate="print">
                       <a:extLst>
                         <a:ext uri="{28A0092B-C50C-407E-A947-70E740481C1C}">
                           <a14:useLocalDpi xmlns:a14="http://schemas.microsoft.com/office/drawing/2010/main" val="0"/>
@@ -2922,7 +3582,7 @@
                   <pic:spPr>
                     <a:xfrm>
                       <a:off x="0" y="0"/>
-                      <a:ext cx="5943600" cy="4714875"/>
+                      <a:ext cx="4044853" cy="3626540"/>
                     </a:xfrm>
                     <a:prstGeom prst="rect">
                       <a:avLst/>
@@ -2939,261 +3599,138 @@
       <w:pPr>
         <w:pStyle w:val="NormalWeb"/>
         <w:shd w:val="clear" w:color="auto" w:fill="FBFBFB"/>
+        <w:spacing w:after="300"/>
+        <w:rPr>
+          <w:rFonts w:asciiTheme="minorHAnsi" w:hAnsiTheme="minorHAnsi" w:cstheme="minorHAnsi"/>
+          <w:b/>
+          <w:bCs/>
+          <w:color w:val="2B2B2B"/>
+          <w:sz w:val="22"/>
+          <w:szCs w:val="22"/>
+        </w:rPr>
+      </w:pPr>
+      <w:r>
+        <w:rPr>
+          <w:rFonts w:asciiTheme="minorHAnsi" w:hAnsiTheme="minorHAnsi" w:cstheme="minorHAnsi"/>
+          <w:b/>
+          <w:bCs/>
+          <w:color w:val="2B2B2B"/>
+          <w:sz w:val="22"/>
+          <w:szCs w:val="22"/>
+        </w:rPr>
+        <w:t>mean response time: 365</w:t>
+      </w:r>
+    </w:p>
+    <w:p>
+      <w:pPr>
+        <w:pStyle w:val="NormalWeb"/>
+        <w:shd w:val="clear" w:color="auto" w:fill="FBFBFB"/>
+        <w:spacing w:after="300"/>
+        <w:rPr>
+          <w:rFonts w:asciiTheme="minorHAnsi" w:hAnsiTheme="minorHAnsi" w:cstheme="minorHAnsi"/>
+          <w:b/>
+          <w:bCs/>
+          <w:color w:val="2B2B2B"/>
+          <w:sz w:val="22"/>
+          <w:szCs w:val="22"/>
+        </w:rPr>
+      </w:pPr>
+      <w:r>
+        <w:rPr>
+          <w:rFonts w:asciiTheme="minorHAnsi" w:hAnsiTheme="minorHAnsi" w:cstheme="minorHAnsi"/>
+          <w:b/>
+          <w:bCs/>
+          <w:color w:val="2B2B2B"/>
+          <w:sz w:val="22"/>
+          <w:szCs w:val="22"/>
+        </w:rPr>
+        <w:t>median response time: 233</w:t>
+      </w:r>
+    </w:p>
+    <w:p>
+      <w:pPr>
+        <w:pStyle w:val="NormalWeb"/>
+        <w:shd w:val="clear" w:color="auto" w:fill="FBFBFB"/>
+        <w:spacing w:after="300"/>
+        <w:rPr>
+          <w:rFonts w:asciiTheme="minorHAnsi" w:hAnsiTheme="minorHAnsi" w:cstheme="minorHAnsi"/>
+          <w:b/>
+          <w:bCs/>
+          <w:color w:val="2B2B2B"/>
+          <w:sz w:val="22"/>
+          <w:szCs w:val="22"/>
+        </w:rPr>
+      </w:pPr>
+      <w:r>
+        <w:rPr>
+          <w:rFonts w:asciiTheme="minorHAnsi" w:hAnsiTheme="minorHAnsi" w:cstheme="minorHAnsi"/>
+          <w:b/>
+          <w:bCs/>
+          <w:color w:val="2B2B2B"/>
+          <w:sz w:val="22"/>
+          <w:szCs w:val="22"/>
+        </w:rPr>
+        <w:t>99% response time: 178</w:t>
+      </w:r>
+    </w:p>
+    <w:p>
+      <w:pPr>
+        <w:pStyle w:val="NormalWeb"/>
+        <w:shd w:val="clear" w:color="auto" w:fill="FBFBFB"/>
+        <w:spacing w:after="300"/>
+        <w:rPr>
+          <w:rFonts w:asciiTheme="minorHAnsi" w:hAnsiTheme="minorHAnsi" w:cstheme="minorHAnsi"/>
+          <w:b/>
+          <w:bCs/>
+          <w:color w:val="2B2B2B"/>
+          <w:sz w:val="22"/>
+          <w:szCs w:val="22"/>
+        </w:rPr>
+      </w:pPr>
+      <w:r>
+        <w:rPr>
+          <w:rFonts w:asciiTheme="minorHAnsi" w:hAnsiTheme="minorHAnsi" w:cstheme="minorHAnsi"/>
+          <w:b/>
+          <w:bCs/>
+          <w:color w:val="2B2B2B"/>
+          <w:sz w:val="22"/>
+          <w:szCs w:val="22"/>
+        </w:rPr>
+        <w:t>min response time: 161</w:t>
+      </w:r>
+    </w:p>
+    <w:p>
+      <w:pPr>
+        <w:pStyle w:val="NormalWeb"/>
+        <w:shd w:val="clear" w:color="auto" w:fill="FBFBFB"/>
+        <w:spacing w:before="0" w:beforeAutospacing="0" w:after="300" w:afterAutospacing="0"/>
+        <w:rPr>
+          <w:rFonts w:asciiTheme="minorHAnsi" w:hAnsiTheme="minorHAnsi" w:cstheme="minorHAnsi"/>
+          <w:b/>
+          <w:bCs/>
+          <w:color w:val="2B2B2B"/>
+          <w:sz w:val="22"/>
+          <w:szCs w:val="22"/>
+        </w:rPr>
+      </w:pPr>
+      <w:r>
+        <w:rPr>
+          <w:rFonts w:asciiTheme="minorHAnsi" w:hAnsiTheme="minorHAnsi" w:cstheme="minorHAnsi"/>
+          <w:b/>
+          <w:bCs/>
+          <w:color w:val="2B2B2B"/>
+          <w:sz w:val="22"/>
+          <w:szCs w:val="22"/>
+        </w:rPr>
+        <w:t>max response time: 3196</w:t>
+      </w:r>
+    </w:p>
+    <w:p>
+      <w:pPr>
+        <w:pStyle w:val="NormalWeb"/>
+        <w:shd w:val="clear" w:color="auto" w:fill="FBFBFB"/>
         <w:spacing w:before="0" w:beforeAutospacing="0" w:after="300" w:afterAutospacing="0"/>
         <w:jc w:val="center"/>
-        <w:rPr>
-          <w:rFonts w:asciiTheme="minorHAnsi" w:hAnsiTheme="minorHAnsi" w:cstheme="minorHAnsi"/>
-          <w:color w:val="2B2B2B"/>
-          <w:sz w:val="21"/>
-          <w:szCs w:val="21"/>
-        </w:rPr>
-      </w:pPr>
-      <w:r>
-        <w:rPr>
-          <w:rFonts w:asciiTheme="minorHAnsi" w:hAnsiTheme="minorHAnsi" w:cstheme="minorHAnsi"/>
-          <w:color w:val="2B2B2B"/>
-          <w:sz w:val="21"/>
-          <w:szCs w:val="21"/>
-        </w:rPr>
-        <w:t>10</w:t>
-      </w:r>
-      <w:r>
-        <w:rPr>
-          <w:rFonts w:asciiTheme="minorHAnsi" w:hAnsiTheme="minorHAnsi" w:cstheme="minorHAnsi"/>
-          <w:color w:val="2B2B2B"/>
-          <w:sz w:val="21"/>
-          <w:szCs w:val="21"/>
-        </w:rPr>
-        <w:t>-2</w:t>
-      </w:r>
-      <w:r>
-        <w:rPr>
-          <w:rFonts w:asciiTheme="minorHAnsi" w:hAnsiTheme="minorHAnsi" w:cstheme="minorHAnsi"/>
-          <w:color w:val="2B2B2B"/>
-          <w:sz w:val="21"/>
-          <w:szCs w:val="21"/>
-        </w:rPr>
-        <w:t>0-2</w:t>
-      </w:r>
-    </w:p>
-    <w:p>
-      <w:pPr>
-        <w:pStyle w:val="NormalWeb"/>
-        <w:shd w:val="clear" w:color="auto" w:fill="FBFBFB"/>
-        <w:spacing w:before="0" w:beforeAutospacing="0" w:after="300" w:afterAutospacing="0"/>
-        <w:rPr>
-          <w:rFonts w:asciiTheme="minorHAnsi" w:hAnsiTheme="minorHAnsi" w:cstheme="minorHAnsi"/>
-          <w:color w:val="2B2B2B"/>
-          <w:sz w:val="21"/>
-          <w:szCs w:val="21"/>
-        </w:rPr>
-      </w:pPr>
-      <w:r>
-        <w:rPr>
-          <w:rFonts w:asciiTheme="minorHAnsi" w:hAnsiTheme="minorHAnsi" w:cstheme="minorHAnsi"/>
-          <w:color w:val="2B2B2B"/>
-          <w:sz w:val="21"/>
-          <w:szCs w:val="21"/>
-        </w:rPr>
-        <w:t>mean response time (</w:t>
-      </w:r>
-      <w:proofErr w:type="spellStart"/>
-      <w:proofErr w:type="gramStart"/>
-      <w:r>
-        <w:rPr>
-          <w:rFonts w:asciiTheme="minorHAnsi" w:hAnsiTheme="minorHAnsi" w:cstheme="minorHAnsi"/>
-          <w:color w:val="2B2B2B"/>
-          <w:sz w:val="21"/>
-          <w:szCs w:val="21"/>
-        </w:rPr>
-        <w:t>millisecs</w:t>
-      </w:r>
-      <w:proofErr w:type="spellEnd"/>
-      <w:r>
-        <w:rPr>
-          <w:rFonts w:asciiTheme="minorHAnsi" w:hAnsiTheme="minorHAnsi" w:cstheme="minorHAnsi"/>
-          <w:color w:val="2B2B2B"/>
-          <w:sz w:val="21"/>
-          <w:szCs w:val="21"/>
-        </w:rPr>
-        <w:t xml:space="preserve">)  </w:t>
-      </w:r>
-      <w:r>
-        <w:rPr>
-          <w:rFonts w:asciiTheme="minorHAnsi" w:hAnsiTheme="minorHAnsi" w:cstheme="minorHAnsi"/>
-          <w:color w:val="2B2B2B"/>
-          <w:sz w:val="21"/>
-          <w:szCs w:val="21"/>
-        </w:rPr>
-        <w:t>182</w:t>
-      </w:r>
-      <w:proofErr w:type="gramEnd"/>
-    </w:p>
-    <w:p>
-      <w:pPr>
-        <w:pStyle w:val="NormalWeb"/>
-        <w:shd w:val="clear" w:color="auto" w:fill="FBFBFB"/>
-        <w:spacing w:before="0" w:beforeAutospacing="0" w:after="300" w:afterAutospacing="0"/>
-        <w:rPr>
-          <w:rFonts w:asciiTheme="minorHAnsi" w:hAnsiTheme="minorHAnsi" w:cstheme="minorHAnsi"/>
-          <w:color w:val="2B2B2B"/>
-          <w:sz w:val="21"/>
-          <w:szCs w:val="21"/>
-        </w:rPr>
-      </w:pPr>
-      <w:r>
-        <w:rPr>
-          <w:rFonts w:asciiTheme="minorHAnsi" w:hAnsiTheme="minorHAnsi" w:cstheme="minorHAnsi"/>
-          <w:color w:val="2B2B2B"/>
-          <w:sz w:val="21"/>
-          <w:szCs w:val="21"/>
-        </w:rPr>
-        <w:t xml:space="preserve">median response time </w:t>
-      </w:r>
-      <w:r>
-        <w:rPr>
-          <w:rFonts w:asciiTheme="minorHAnsi" w:hAnsiTheme="minorHAnsi" w:cstheme="minorHAnsi"/>
-          <w:color w:val="2B2B2B"/>
-          <w:sz w:val="21"/>
-          <w:szCs w:val="21"/>
-        </w:rPr>
-        <w:t>178</w:t>
-      </w:r>
-    </w:p>
-    <w:p>
-      <w:pPr>
-        <w:pStyle w:val="NormalWeb"/>
-        <w:shd w:val="clear" w:color="auto" w:fill="FBFBFB"/>
-        <w:spacing w:before="0" w:beforeAutospacing="0" w:after="300" w:afterAutospacing="0"/>
-        <w:rPr>
-          <w:rFonts w:asciiTheme="minorHAnsi" w:hAnsiTheme="minorHAnsi" w:cstheme="minorHAnsi"/>
-          <w:color w:val="2B2B2B"/>
-          <w:sz w:val="21"/>
-          <w:szCs w:val="21"/>
-          <w:shd w:val="clear" w:color="auto" w:fill="FBFBFB"/>
-        </w:rPr>
-      </w:pPr>
-      <w:r>
-        <w:rPr>
-          <w:rFonts w:asciiTheme="minorHAnsi" w:hAnsiTheme="minorHAnsi" w:cstheme="minorHAnsi"/>
-          <w:color w:val="2B2B2B"/>
-          <w:sz w:val="21"/>
-          <w:szCs w:val="21"/>
-          <w:shd w:val="clear" w:color="auto" w:fill="FBFBFB"/>
-        </w:rPr>
-        <w:t xml:space="preserve">p99 (99th percentile) response time </w:t>
-      </w:r>
-      <w:r>
-        <w:rPr>
-          <w:rFonts w:asciiTheme="minorHAnsi" w:hAnsiTheme="minorHAnsi" w:cstheme="minorHAnsi"/>
-          <w:color w:val="2B2B2B"/>
-          <w:sz w:val="21"/>
-          <w:szCs w:val="21"/>
-          <w:shd w:val="clear" w:color="auto" w:fill="FBFBFB"/>
-        </w:rPr>
-        <w:t>174</w:t>
-      </w:r>
-    </w:p>
-    <w:p>
-      <w:pPr>
-        <w:pStyle w:val="NormalWeb"/>
-        <w:shd w:val="clear" w:color="auto" w:fill="FBFBFB"/>
-        <w:spacing w:before="0" w:beforeAutospacing="0" w:after="300" w:afterAutospacing="0"/>
-        <w:rPr>
-          <w:rFonts w:asciiTheme="minorHAnsi" w:hAnsiTheme="minorHAnsi" w:cstheme="minorHAnsi"/>
-          <w:color w:val="2B2B2B"/>
-          <w:sz w:val="21"/>
-          <w:szCs w:val="21"/>
-        </w:rPr>
-      </w:pPr>
-      <w:r>
-        <w:rPr>
-          <w:rFonts w:asciiTheme="minorHAnsi" w:hAnsiTheme="minorHAnsi" w:cstheme="minorHAnsi"/>
-          <w:color w:val="2B2B2B"/>
-          <w:sz w:val="21"/>
-          <w:szCs w:val="21"/>
-        </w:rPr>
-        <w:t>min and max response time (</w:t>
-      </w:r>
-      <w:proofErr w:type="spellStart"/>
-      <w:r>
-        <w:rPr>
-          <w:rFonts w:asciiTheme="minorHAnsi" w:hAnsiTheme="minorHAnsi" w:cstheme="minorHAnsi"/>
-          <w:color w:val="2B2B2B"/>
-          <w:sz w:val="21"/>
-          <w:szCs w:val="21"/>
-        </w:rPr>
-        <w:t>millisecs</w:t>
-      </w:r>
-      <w:proofErr w:type="spellEnd"/>
-      <w:r>
-        <w:rPr>
-          <w:rFonts w:asciiTheme="minorHAnsi" w:hAnsiTheme="minorHAnsi" w:cstheme="minorHAnsi"/>
-          <w:color w:val="2B2B2B"/>
-          <w:sz w:val="21"/>
-          <w:szCs w:val="21"/>
-        </w:rPr>
-        <w:t xml:space="preserve">) </w:t>
-      </w:r>
-      <w:r>
-        <w:rPr>
-          <w:rFonts w:asciiTheme="minorHAnsi" w:hAnsiTheme="minorHAnsi" w:cstheme="minorHAnsi"/>
-          <w:color w:val="2B2B2B"/>
-          <w:sz w:val="21"/>
-          <w:szCs w:val="21"/>
-        </w:rPr>
-        <w:t>914</w:t>
-      </w:r>
-      <w:r>
-        <w:rPr>
-          <w:rFonts w:asciiTheme="minorHAnsi" w:hAnsiTheme="minorHAnsi" w:cstheme="minorHAnsi"/>
-          <w:color w:val="2B2B2B"/>
-          <w:sz w:val="21"/>
-          <w:szCs w:val="21"/>
-        </w:rPr>
-        <w:t xml:space="preserve"> </w:t>
-      </w:r>
-      <w:r>
-        <w:rPr>
-          <w:rFonts w:asciiTheme="minorHAnsi" w:hAnsiTheme="minorHAnsi" w:cstheme="minorHAnsi"/>
-          <w:color w:val="2B2B2B"/>
-          <w:sz w:val="21"/>
-          <w:szCs w:val="21"/>
-        </w:rPr>
-        <w:t>171</w:t>
-      </w:r>
-    </w:p>
-    <w:p>
-      <w:pPr>
-        <w:pStyle w:val="NormalWeb"/>
-        <w:shd w:val="clear" w:color="auto" w:fill="FBFBFB"/>
-        <w:spacing w:before="0" w:beforeAutospacing="0" w:after="300" w:afterAutospacing="0"/>
-        <w:rPr>
-          <w:rFonts w:asciiTheme="minorHAnsi" w:hAnsiTheme="minorHAnsi" w:cstheme="minorHAnsi"/>
-          <w:color w:val="2B2B2B"/>
-          <w:sz w:val="36"/>
-          <w:szCs w:val="36"/>
-        </w:rPr>
-      </w:pPr>
-    </w:p>
-    <w:p>
-      <w:pPr>
-        <w:pStyle w:val="NormalWeb"/>
-        <w:shd w:val="clear" w:color="auto" w:fill="FBFBFB"/>
-        <w:spacing w:before="0" w:beforeAutospacing="0" w:after="300" w:afterAutospacing="0"/>
-        <w:rPr>
-          <w:rFonts w:asciiTheme="minorHAnsi" w:hAnsiTheme="minorHAnsi" w:cstheme="minorHAnsi"/>
-          <w:color w:val="2B2B2B"/>
-          <w:sz w:val="36"/>
-          <w:szCs w:val="36"/>
-        </w:rPr>
-      </w:pPr>
-    </w:p>
-    <w:p>
-      <w:pPr>
-        <w:pStyle w:val="NormalWeb"/>
-        <w:shd w:val="clear" w:color="auto" w:fill="FBFBFB"/>
-        <w:spacing w:before="0" w:beforeAutospacing="0" w:after="300" w:afterAutospacing="0"/>
         <w:rPr>
           <w:rFonts w:asciiTheme="minorHAnsi" w:hAnsiTheme="minorHAnsi" w:cstheme="minorHAnsi"/>
           <w:color w:val="2B2B2B"/>
@@ -3212,10 +3749,10 @@
         </w:rPr>
         <w:lastRenderedPageBreak/>
         <w:drawing>
-          <wp:inline distT="0" distB="0" distL="0" distR="0" wp14:anchorId="42B1DB91" wp14:editId="0B0D44C6">
-            <wp:extent cx="5943600" cy="6605270"/>
-            <wp:effectExtent l="0" t="0" r="0" b="0"/>
-            <wp:docPr id="229093490" name="Picture 12" descr="A screenshot of a computer screen&#10;&#10;Description automatically generated"/>
+          <wp:inline distT="0" distB="0" distL="0" distR="0" wp14:anchorId="3FA27C47" wp14:editId="68674438">
+            <wp:extent cx="4098471" cy="3937335"/>
+            <wp:effectExtent l="0" t="0" r="3810" b="0"/>
+            <wp:docPr id="135696309" name="Picture 6" descr="A screenshot of a computer&#10;&#10;Description automatically generated"/>
             <wp:cNvGraphicFramePr>
               <a:graphicFrameLocks xmlns:a="http://schemas.openxmlformats.org/drawingml/2006/main" noChangeAspect="1"/>
             </wp:cNvGraphicFramePr>
@@ -3223,11 +3760,11 @@
               <a:graphicData uri="http://schemas.openxmlformats.org/drawingml/2006/picture">
                 <pic:pic xmlns:pic="http://schemas.openxmlformats.org/drawingml/2006/picture">
                   <pic:nvPicPr>
-                    <pic:cNvPr id="229093490" name="Picture 12" descr="A screenshot of a computer screen&#10;&#10;Description automatically generated"/>
+                    <pic:cNvPr id="135696309" name="Picture 6" descr="A screenshot of a computer&#10;&#10;Description automatically generated"/>
                     <pic:cNvPicPr/>
                   </pic:nvPicPr>
                   <pic:blipFill>
-                    <a:blip r:embed="rId18">
+                    <a:blip r:embed="rId20" cstate="print">
                       <a:extLst>
                         <a:ext uri="{28A0092B-C50C-407E-A947-70E740481C1C}">
                           <a14:useLocalDpi xmlns:a14="http://schemas.microsoft.com/office/drawing/2010/main" val="0"/>
@@ -3241,7 +3778,7 @@
                   <pic:spPr>
                     <a:xfrm>
                       <a:off x="0" y="0"/>
-                      <a:ext cx="5943600" cy="6605270"/>
+                      <a:ext cx="4115925" cy="3954102"/>
                     </a:xfrm>
                     <a:prstGeom prst="rect">
                       <a:avLst/>
@@ -3258,6 +3795,206 @@
       <w:pPr>
         <w:pStyle w:val="NormalWeb"/>
         <w:shd w:val="clear" w:color="auto" w:fill="FBFBFB"/>
+        <w:spacing w:after="300"/>
+        <w:rPr>
+          <w:rFonts w:asciiTheme="minorHAnsi" w:hAnsiTheme="minorHAnsi" w:cstheme="minorHAnsi"/>
+          <w:b/>
+          <w:bCs/>
+          <w:color w:val="2B2B2B"/>
+          <w:sz w:val="22"/>
+          <w:szCs w:val="22"/>
+        </w:rPr>
+      </w:pPr>
+      <w:r>
+        <w:rPr>
+          <w:rFonts w:asciiTheme="minorHAnsi" w:hAnsiTheme="minorHAnsi" w:cstheme="minorHAnsi"/>
+          <w:b/>
+          <w:bCs/>
+          <w:color w:val="2B2B2B"/>
+          <w:sz w:val="22"/>
+          <w:szCs w:val="22"/>
+        </w:rPr>
+        <w:t>mean response time: 369</w:t>
+      </w:r>
+    </w:p>
+    <w:p>
+      <w:pPr>
+        <w:pStyle w:val="NormalWeb"/>
+        <w:shd w:val="clear" w:color="auto" w:fill="FBFBFB"/>
+        <w:spacing w:after="300"/>
+        <w:rPr>
+          <w:rFonts w:asciiTheme="minorHAnsi" w:hAnsiTheme="minorHAnsi" w:cstheme="minorHAnsi"/>
+          <w:b/>
+          <w:bCs/>
+          <w:color w:val="2B2B2B"/>
+          <w:sz w:val="22"/>
+          <w:szCs w:val="22"/>
+        </w:rPr>
+      </w:pPr>
+      <w:r>
+        <w:rPr>
+          <w:rFonts w:asciiTheme="minorHAnsi" w:hAnsiTheme="minorHAnsi" w:cstheme="minorHAnsi"/>
+          <w:b/>
+          <w:bCs/>
+          <w:color w:val="2B2B2B"/>
+          <w:sz w:val="22"/>
+          <w:szCs w:val="22"/>
+        </w:rPr>
+        <w:t>median response time: 235</w:t>
+      </w:r>
+    </w:p>
+    <w:p>
+      <w:pPr>
+        <w:pStyle w:val="NormalWeb"/>
+        <w:shd w:val="clear" w:color="auto" w:fill="FBFBFB"/>
+        <w:spacing w:after="300"/>
+        <w:rPr>
+          <w:rFonts w:asciiTheme="minorHAnsi" w:hAnsiTheme="minorHAnsi" w:cstheme="minorHAnsi"/>
+          <w:b/>
+          <w:bCs/>
+          <w:color w:val="2B2B2B"/>
+          <w:sz w:val="22"/>
+          <w:szCs w:val="22"/>
+        </w:rPr>
+      </w:pPr>
+      <w:r>
+        <w:rPr>
+          <w:rFonts w:asciiTheme="minorHAnsi" w:hAnsiTheme="minorHAnsi" w:cstheme="minorHAnsi"/>
+          <w:b/>
+          <w:bCs/>
+          <w:color w:val="2B2B2B"/>
+          <w:sz w:val="22"/>
+          <w:szCs w:val="22"/>
+        </w:rPr>
+        <w:t>99% response time: 177</w:t>
+      </w:r>
+    </w:p>
+    <w:p>
+      <w:pPr>
+        <w:pStyle w:val="NormalWeb"/>
+        <w:shd w:val="clear" w:color="auto" w:fill="FBFBFB"/>
+        <w:spacing w:after="300"/>
+        <w:rPr>
+          <w:rFonts w:asciiTheme="minorHAnsi" w:hAnsiTheme="minorHAnsi" w:cstheme="minorHAnsi"/>
+          <w:b/>
+          <w:bCs/>
+          <w:color w:val="2B2B2B"/>
+          <w:sz w:val="22"/>
+          <w:szCs w:val="22"/>
+        </w:rPr>
+      </w:pPr>
+      <w:r>
+        <w:rPr>
+          <w:rFonts w:asciiTheme="minorHAnsi" w:hAnsiTheme="minorHAnsi" w:cstheme="minorHAnsi"/>
+          <w:b/>
+          <w:bCs/>
+          <w:color w:val="2B2B2B"/>
+          <w:sz w:val="22"/>
+          <w:szCs w:val="22"/>
+        </w:rPr>
+        <w:t>min response time: 162</w:t>
+      </w:r>
+    </w:p>
+    <w:p>
+      <w:pPr>
+        <w:pStyle w:val="NormalWeb"/>
+        <w:shd w:val="clear" w:color="auto" w:fill="FBFBFB"/>
+        <w:spacing w:before="0" w:beforeAutospacing="0" w:after="300" w:afterAutospacing="0"/>
+        <w:rPr>
+          <w:rFonts w:asciiTheme="minorHAnsi" w:hAnsiTheme="minorHAnsi" w:cstheme="minorHAnsi"/>
+          <w:b/>
+          <w:bCs/>
+          <w:color w:val="2B2B2B"/>
+          <w:sz w:val="22"/>
+          <w:szCs w:val="22"/>
+        </w:rPr>
+      </w:pPr>
+      <w:r>
+        <w:rPr>
+          <w:rFonts w:asciiTheme="minorHAnsi" w:hAnsiTheme="minorHAnsi" w:cstheme="minorHAnsi"/>
+          <w:b/>
+          <w:bCs/>
+          <w:color w:val="2B2B2B"/>
+          <w:sz w:val="22"/>
+          <w:szCs w:val="22"/>
+        </w:rPr>
+        <w:t>max response time: 2369</w:t>
+      </w:r>
+    </w:p>
+    <w:p>
+      <w:pPr>
+        <w:pStyle w:val="NormalWeb"/>
+        <w:shd w:val="clear" w:color="auto" w:fill="FBFBFB"/>
+        <w:spacing w:before="0" w:beforeAutospacing="0" w:after="300" w:afterAutospacing="0"/>
+        <w:rPr>
+          <w:rFonts w:asciiTheme="minorHAnsi" w:hAnsiTheme="minorHAnsi" w:cstheme="minorHAnsi"/>
+          <w:b/>
+          <w:bCs/>
+          <w:color w:val="2B2B2B"/>
+          <w:sz w:val="22"/>
+          <w:szCs w:val="22"/>
+        </w:rPr>
+      </w:pPr>
+    </w:p>
+    <w:p>
+      <w:pPr>
+        <w:pStyle w:val="NormalWeb"/>
+        <w:shd w:val="clear" w:color="auto" w:fill="FBFBFB"/>
+        <w:spacing w:before="0" w:beforeAutospacing="0" w:after="300" w:afterAutospacing="0"/>
+        <w:rPr>
+          <w:rFonts w:asciiTheme="minorHAnsi" w:hAnsiTheme="minorHAnsi" w:cstheme="minorHAnsi"/>
+          <w:b/>
+          <w:bCs/>
+          <w:color w:val="2B2B2B"/>
+          <w:sz w:val="40"/>
+          <w:szCs w:val="40"/>
+        </w:rPr>
+      </w:pPr>
+    </w:p>
+    <w:p>
+      <w:pPr>
+        <w:pStyle w:val="NormalWeb"/>
+        <w:shd w:val="clear" w:color="auto" w:fill="FBFBFB"/>
+        <w:spacing w:before="0" w:beforeAutospacing="0" w:after="300" w:afterAutospacing="0"/>
+        <w:rPr>
+          <w:rFonts w:asciiTheme="minorHAnsi" w:hAnsiTheme="minorHAnsi" w:cstheme="minorHAnsi"/>
+          <w:color w:val="2B2B2B"/>
+          <w:sz w:val="36"/>
+          <w:szCs w:val="36"/>
+        </w:rPr>
+      </w:pPr>
+      <w:r>
+        <w:rPr>
+          <w:rFonts w:asciiTheme="minorHAnsi" w:hAnsiTheme="minorHAnsi" w:cstheme="minorHAnsi"/>
+          <w:color w:val="2B2B2B"/>
+          <w:sz w:val="36"/>
+          <w:szCs w:val="36"/>
+        </w:rPr>
+        <w:t>The plot of your through</w:t>
+      </w:r>
+      <w:r>
+        <w:rPr>
+          <w:rFonts w:asciiTheme="minorHAnsi" w:hAnsiTheme="minorHAnsi" w:cstheme="minorHAnsi"/>
+          <w:color w:val="2B2B2B"/>
+          <w:sz w:val="36"/>
+          <w:szCs w:val="36"/>
+        </w:rPr>
+        <w:t>p</w:t>
+      </w:r>
+      <w:r>
+        <w:rPr>
+          <w:rFonts w:asciiTheme="minorHAnsi" w:hAnsiTheme="minorHAnsi" w:cstheme="minorHAnsi"/>
+          <w:color w:val="2B2B2B"/>
+          <w:sz w:val="36"/>
+          <w:szCs w:val="36"/>
+        </w:rPr>
+        <w:t>ut over time for a single test</w:t>
+      </w:r>
+    </w:p>
+    <w:p>
+      <w:pPr>
+        <w:pStyle w:val="NormalWeb"/>
+        <w:shd w:val="clear" w:color="auto" w:fill="FBFBFB"/>
         <w:spacing w:before="0" w:beforeAutospacing="0" w:after="300" w:afterAutospacing="0"/>
         <w:jc w:val="center"/>
         <w:rPr>
@@ -3270,258 +4007,13 @@
       <w:r>
         <w:rPr>
           <w:rFonts w:asciiTheme="minorHAnsi" w:hAnsiTheme="minorHAnsi" w:cstheme="minorHAnsi"/>
-          <w:color w:val="2B2B2B"/>
-          <w:sz w:val="21"/>
-          <w:szCs w:val="21"/>
-        </w:rPr>
-        <w:t>10-30-2</w:t>
-      </w:r>
-    </w:p>
-    <w:p>
-      <w:pPr>
-        <w:pStyle w:val="NormalWeb"/>
-        <w:shd w:val="clear" w:color="auto" w:fill="FBFBFB"/>
-        <w:spacing w:before="0" w:beforeAutospacing="0" w:after="300" w:afterAutospacing="0"/>
-        <w:rPr>
-          <w:rFonts w:asciiTheme="minorHAnsi" w:hAnsiTheme="minorHAnsi" w:cstheme="minorHAnsi"/>
-          <w:color w:val="2B2B2B"/>
-          <w:sz w:val="21"/>
-          <w:szCs w:val="21"/>
-        </w:rPr>
-      </w:pPr>
-      <w:r>
-        <w:rPr>
-          <w:rFonts w:asciiTheme="minorHAnsi" w:hAnsiTheme="minorHAnsi" w:cstheme="minorHAnsi"/>
-          <w:color w:val="2B2B2B"/>
-          <w:sz w:val="21"/>
-          <w:szCs w:val="21"/>
-        </w:rPr>
-        <w:t>mean response time (</w:t>
-      </w:r>
-      <w:proofErr w:type="spellStart"/>
-      <w:proofErr w:type="gramStart"/>
-      <w:r>
-        <w:rPr>
-          <w:rFonts w:asciiTheme="minorHAnsi" w:hAnsiTheme="minorHAnsi" w:cstheme="minorHAnsi"/>
-          <w:color w:val="2B2B2B"/>
-          <w:sz w:val="21"/>
-          <w:szCs w:val="21"/>
-        </w:rPr>
-        <w:t>millisecs</w:t>
-      </w:r>
-      <w:proofErr w:type="spellEnd"/>
-      <w:r>
-        <w:rPr>
-          <w:rFonts w:asciiTheme="minorHAnsi" w:hAnsiTheme="minorHAnsi" w:cstheme="minorHAnsi"/>
-          <w:color w:val="2B2B2B"/>
-          <w:sz w:val="21"/>
-          <w:szCs w:val="21"/>
-        </w:rPr>
-        <w:t xml:space="preserve">)  </w:t>
-      </w:r>
-      <w:r>
-        <w:rPr>
-          <w:rFonts w:asciiTheme="minorHAnsi" w:hAnsiTheme="minorHAnsi" w:cstheme="minorHAnsi"/>
-          <w:color w:val="2B2B2B"/>
-          <w:sz w:val="21"/>
-          <w:szCs w:val="21"/>
-        </w:rPr>
-        <w:t>184</w:t>
-      </w:r>
-      <w:proofErr w:type="gramEnd"/>
-    </w:p>
-    <w:p>
-      <w:pPr>
-        <w:pStyle w:val="NormalWeb"/>
-        <w:shd w:val="clear" w:color="auto" w:fill="FBFBFB"/>
-        <w:spacing w:before="0" w:beforeAutospacing="0" w:after="300" w:afterAutospacing="0"/>
-        <w:rPr>
-          <w:rFonts w:asciiTheme="minorHAnsi" w:hAnsiTheme="minorHAnsi" w:cstheme="minorHAnsi"/>
-          <w:color w:val="2B2B2B"/>
-          <w:sz w:val="21"/>
-          <w:szCs w:val="21"/>
-        </w:rPr>
-      </w:pPr>
-      <w:r>
-        <w:rPr>
-          <w:rFonts w:asciiTheme="minorHAnsi" w:hAnsiTheme="minorHAnsi" w:cstheme="minorHAnsi"/>
-          <w:color w:val="2B2B2B"/>
-          <w:sz w:val="21"/>
-          <w:szCs w:val="21"/>
-        </w:rPr>
-        <w:t xml:space="preserve">median response time </w:t>
-      </w:r>
-      <w:r>
-        <w:rPr>
-          <w:rFonts w:asciiTheme="minorHAnsi" w:hAnsiTheme="minorHAnsi" w:cstheme="minorHAnsi"/>
-          <w:color w:val="2B2B2B"/>
-          <w:sz w:val="21"/>
-          <w:szCs w:val="21"/>
-        </w:rPr>
-        <w:t>180</w:t>
-      </w:r>
-    </w:p>
-    <w:p>
-      <w:pPr>
-        <w:pStyle w:val="NormalWeb"/>
-        <w:shd w:val="clear" w:color="auto" w:fill="FBFBFB"/>
-        <w:spacing w:before="0" w:beforeAutospacing="0" w:after="300" w:afterAutospacing="0"/>
-        <w:rPr>
-          <w:rFonts w:asciiTheme="minorHAnsi" w:hAnsiTheme="minorHAnsi" w:cstheme="minorHAnsi"/>
-          <w:color w:val="2B2B2B"/>
-          <w:sz w:val="21"/>
-          <w:szCs w:val="21"/>
-          <w:shd w:val="clear" w:color="auto" w:fill="FBFBFB"/>
-        </w:rPr>
-      </w:pPr>
-      <w:r>
-        <w:rPr>
-          <w:rFonts w:asciiTheme="minorHAnsi" w:hAnsiTheme="minorHAnsi" w:cstheme="minorHAnsi"/>
-          <w:color w:val="2B2B2B"/>
-          <w:sz w:val="21"/>
-          <w:szCs w:val="21"/>
-          <w:shd w:val="clear" w:color="auto" w:fill="FBFBFB"/>
-        </w:rPr>
-        <w:t xml:space="preserve">p99 (99th percentile) response time </w:t>
-      </w:r>
-      <w:r>
-        <w:rPr>
-          <w:rFonts w:asciiTheme="minorHAnsi" w:hAnsiTheme="minorHAnsi" w:cstheme="minorHAnsi"/>
-          <w:color w:val="2B2B2B"/>
-          <w:sz w:val="21"/>
-          <w:szCs w:val="21"/>
-          <w:shd w:val="clear" w:color="auto" w:fill="FBFBFB"/>
-        </w:rPr>
-        <w:t>176</w:t>
-      </w:r>
-    </w:p>
-    <w:p>
-      <w:pPr>
-        <w:pStyle w:val="NormalWeb"/>
-        <w:shd w:val="clear" w:color="auto" w:fill="FBFBFB"/>
-        <w:spacing w:before="0" w:beforeAutospacing="0" w:after="300" w:afterAutospacing="0"/>
-        <w:rPr>
-          <w:rFonts w:asciiTheme="minorHAnsi" w:hAnsiTheme="minorHAnsi" w:cstheme="minorHAnsi"/>
-          <w:color w:val="2B2B2B"/>
-          <w:sz w:val="21"/>
-          <w:szCs w:val="21"/>
-        </w:rPr>
-      </w:pPr>
-      <w:r>
-        <w:rPr>
-          <w:rFonts w:asciiTheme="minorHAnsi" w:hAnsiTheme="minorHAnsi" w:cstheme="minorHAnsi"/>
-          <w:color w:val="2B2B2B"/>
-          <w:sz w:val="21"/>
-          <w:szCs w:val="21"/>
+          <w:noProof/>
+          <w:color w:val="2B2B2B"/>
+          <w:sz w:val="21"/>
+          <w:szCs w:val="21"/>
+          <w14:ligatures w14:val="standardContextual"/>
         </w:rPr>
         <w:lastRenderedPageBreak/>
-        <w:t>min and max response time (</w:t>
-      </w:r>
-      <w:proofErr w:type="spellStart"/>
-      <w:r>
-        <w:rPr>
-          <w:rFonts w:asciiTheme="minorHAnsi" w:hAnsiTheme="minorHAnsi" w:cstheme="minorHAnsi"/>
-          <w:color w:val="2B2B2B"/>
-          <w:sz w:val="21"/>
-          <w:szCs w:val="21"/>
-        </w:rPr>
-        <w:t>millisecs</w:t>
-      </w:r>
-      <w:proofErr w:type="spellEnd"/>
-      <w:r>
-        <w:rPr>
-          <w:rFonts w:asciiTheme="minorHAnsi" w:hAnsiTheme="minorHAnsi" w:cstheme="minorHAnsi"/>
-          <w:color w:val="2B2B2B"/>
-          <w:sz w:val="21"/>
-          <w:szCs w:val="21"/>
-        </w:rPr>
-        <w:t xml:space="preserve">) </w:t>
-      </w:r>
-      <w:r>
-        <w:rPr>
-          <w:rFonts w:asciiTheme="minorHAnsi" w:hAnsiTheme="minorHAnsi" w:cstheme="minorHAnsi"/>
-          <w:color w:val="2B2B2B"/>
-          <w:sz w:val="21"/>
-          <w:szCs w:val="21"/>
-        </w:rPr>
-        <w:t>871 172</w:t>
-      </w:r>
-    </w:p>
-    <w:p>
-      <w:pPr>
-        <w:pStyle w:val="NormalWeb"/>
-        <w:shd w:val="clear" w:color="auto" w:fill="FBFBFB"/>
-        <w:spacing w:before="0" w:beforeAutospacing="0" w:after="300" w:afterAutospacing="0"/>
-        <w:rPr>
-          <w:rFonts w:asciiTheme="minorHAnsi" w:hAnsiTheme="minorHAnsi" w:cstheme="minorHAnsi"/>
-          <w:color w:val="2B2B2B"/>
-          <w:sz w:val="36"/>
-          <w:szCs w:val="36"/>
-        </w:rPr>
-      </w:pPr>
-    </w:p>
-    <w:p>
-      <w:pPr>
-        <w:pStyle w:val="NormalWeb"/>
-        <w:shd w:val="clear" w:color="auto" w:fill="FBFBFB"/>
-        <w:spacing w:before="0" w:beforeAutospacing="0" w:after="300" w:afterAutospacing="0"/>
-        <w:rPr>
-          <w:rFonts w:asciiTheme="minorHAnsi" w:hAnsiTheme="minorHAnsi" w:cstheme="minorHAnsi"/>
-          <w:color w:val="2B2B2B"/>
-          <w:sz w:val="36"/>
-          <w:szCs w:val="36"/>
-        </w:rPr>
-      </w:pPr>
-      <w:r>
-        <w:rPr>
-          <w:rFonts w:asciiTheme="minorHAnsi" w:hAnsiTheme="minorHAnsi" w:cstheme="minorHAnsi"/>
-          <w:color w:val="2B2B2B"/>
-          <w:sz w:val="36"/>
-          <w:szCs w:val="36"/>
-        </w:rPr>
-        <w:t>The plot of your through</w:t>
-      </w:r>
-      <w:r>
-        <w:rPr>
-          <w:rFonts w:asciiTheme="minorHAnsi" w:hAnsiTheme="minorHAnsi" w:cstheme="minorHAnsi"/>
-          <w:color w:val="2B2B2B"/>
-          <w:sz w:val="36"/>
-          <w:szCs w:val="36"/>
-        </w:rPr>
-        <w:t>p</w:t>
-      </w:r>
-      <w:r>
-        <w:rPr>
-          <w:rFonts w:asciiTheme="minorHAnsi" w:hAnsiTheme="minorHAnsi" w:cstheme="minorHAnsi"/>
-          <w:color w:val="2B2B2B"/>
-          <w:sz w:val="36"/>
-          <w:szCs w:val="36"/>
-        </w:rPr>
-        <w:t>ut over time for a single test</w:t>
-      </w:r>
-    </w:p>
-    <w:p>
-      <w:pPr>
-        <w:pStyle w:val="NormalWeb"/>
-        <w:shd w:val="clear" w:color="auto" w:fill="FBFBFB"/>
-        <w:spacing w:before="0" w:beforeAutospacing="0" w:after="300" w:afterAutospacing="0"/>
-        <w:jc w:val="center"/>
-        <w:rPr>
-          <w:rFonts w:asciiTheme="minorHAnsi" w:hAnsiTheme="minorHAnsi" w:cstheme="minorHAnsi"/>
-          <w:color w:val="2B2B2B"/>
-          <w:sz w:val="21"/>
-          <w:szCs w:val="21"/>
-        </w:rPr>
-      </w:pPr>
-      <w:r>
-        <w:rPr>
-          <w:rFonts w:asciiTheme="minorHAnsi" w:hAnsiTheme="minorHAnsi" w:cstheme="minorHAnsi"/>
-          <w:noProof/>
-          <w:color w:val="2B2B2B"/>
-          <w:sz w:val="21"/>
-          <w:szCs w:val="21"/>
-          <w14:ligatures w14:val="standardContextual"/>
-        </w:rPr>
         <w:drawing>
           <wp:inline distT="0" distB="0" distL="0" distR="0" wp14:anchorId="5D166F4D" wp14:editId="18BC93A5">
             <wp:extent cx="3829050" cy="2215152"/>
@@ -3538,7 +4030,7 @@
                     <pic:cNvPicPr/>
                   </pic:nvPicPr>
                   <pic:blipFill>
-                    <a:blip r:embed="rId19">
+                    <a:blip r:embed="rId21">
                       <a:extLst>
                         <a:ext uri="{28A0092B-C50C-407E-A947-70E740481C1C}">
                           <a14:useLocalDpi xmlns:a14="http://schemas.microsoft.com/office/drawing/2010/main" val="0"/>
@@ -3640,7 +4132,7 @@
                     <pic:cNvPicPr/>
                   </pic:nvPicPr>
                   <pic:blipFill>
-                    <a:blip r:embed="rId20">
+                    <a:blip r:embed="rId22">
                       <a:extLst>
                         <a:ext uri="{28A0092B-C50C-407E-A947-70E740481C1C}">
                           <a14:useLocalDpi xmlns:a14="http://schemas.microsoft.com/office/drawing/2010/main" val="0"/>
@@ -3698,6 +4190,44 @@
     </w:sectPr>
   </w:body>
 </w:document>
+</file>
+
+<file path=word/endnotes.xml><?xml version="1.0" encoding="utf-8"?>
+<w:endnotes xmlns:wpc="http://schemas.microsoft.com/office/word/2010/wordprocessingCanvas" xmlns:cx="http://schemas.microsoft.com/office/drawing/2014/chartex" xmlns:cx1="http://schemas.microsoft.com/office/drawing/2015/9/8/chartex" xmlns:cx2="http://schemas.microsoft.com/office/drawing/2015/10/21/chartex" xmlns:cx3="http://schemas.microsoft.com/office/drawing/2016/5/9/chartex" xmlns:cx4="http://schemas.microsoft.com/office/drawing/2016/5/10/chartex" xmlns:cx5="http://schemas.microsoft.com/office/drawing/2016/5/11/chartex" xmlns:cx6="http://schemas.microsoft.com/office/drawing/2016/5/12/chartex" xmlns:cx7="http://schemas.microsoft.com/office/drawing/2016/5/13/chartex" xmlns:cx8="http://schemas.microsoft.com/office/drawing/2016/5/14/chartex" xmlns:mc="http://schemas.openxmlformats.org/markup-compatibility/2006" xmlns:aink="http://schemas.microsoft.com/office/drawing/2016/ink" xmlns:am3d="http://schemas.microsoft.com/office/drawing/2017/model3d" xmlns:o="urn:schemas-microsoft-com:office:office" xmlns:oel="http://schemas.microsoft.com/office/2019/extlst" xmlns:r="http://schemas.openxmlformats.org/officeDocument/2006/relationships" xmlns:m="http://schemas.openxmlformats.org/officeDocument/2006/math" xmlns:v="urn:schemas-microsoft-com:vml" xmlns:wp14="http://schemas.microsoft.com/office/word/2010/wordprocessingDrawing" xmlns:wp="http://schemas.openxmlformats.org/drawingml/2006/wordprocessingDrawing" xmlns:w10="urn:schemas-microsoft-com:office:word" xmlns:w="http://schemas.openxmlformats.org/wordprocessingml/2006/main" xmlns:w14="http://schemas.microsoft.com/office/word/2010/wordml" xmlns:w15="http://schemas.microsoft.com/office/word/2012/wordml" xmlns:w16cex="http://schemas.microsoft.com/office/word/2018/wordml/cex" xmlns:w16cid="http://schemas.microsoft.com/office/word/2016/wordml/cid" xmlns:w16="http://schemas.microsoft.com/office/word/2018/wordml" xmlns:w16sdtdh="http://schemas.microsoft.com/office/word/2020/wordml/sdtdatahash" xmlns:w16se="http://schemas.microsoft.com/office/word/2015/wordml/symex" xmlns:wpg="http://schemas.microsoft.com/office/word/2010/wordprocessingGroup" xmlns:wpi="http://schemas.microsoft.com/office/word/2010/wordprocessingInk" xmlns:wne="http://schemas.microsoft.com/office/word/2006/wordml" xmlns:wps="http://schemas.microsoft.com/office/word/2010/wordprocessingShape" mc:Ignorable="w14 w15 w16se w16cid w16 w16cex w16sdtdh wp14">
+  <w:endnote w:type="separator" w:id="-1">
+    <w:p>
+      <w:r>
+        <w:separator/>
+      </w:r>
+    </w:p>
+  </w:endnote>
+  <w:endnote w:type="continuationSeparator" w:id="0">
+    <w:p>
+      <w:r>
+        <w:continuationSeparator/>
+      </w:r>
+    </w:p>
+  </w:endnote>
+</w:endnotes>
+</file>
+
+<file path=word/footnotes.xml><?xml version="1.0" encoding="utf-8"?>
+<w:footnotes xmlns:wpc="http://schemas.microsoft.com/office/word/2010/wordprocessingCanvas" xmlns:cx="http://schemas.microsoft.com/office/drawing/2014/chartex" xmlns:cx1="http://schemas.microsoft.com/office/drawing/2015/9/8/chartex" xmlns:cx2="http://schemas.microsoft.com/office/drawing/2015/10/21/chartex" xmlns:cx3="http://schemas.microsoft.com/office/drawing/2016/5/9/chartex" xmlns:cx4="http://schemas.microsoft.com/office/drawing/2016/5/10/chartex" xmlns:cx5="http://schemas.microsoft.com/office/drawing/2016/5/11/chartex" xmlns:cx6="http://schemas.microsoft.com/office/drawing/2016/5/12/chartex" xmlns:cx7="http://schemas.microsoft.com/office/drawing/2016/5/13/chartex" xmlns:cx8="http://schemas.microsoft.com/office/drawing/2016/5/14/chartex" xmlns:mc="http://schemas.openxmlformats.org/markup-compatibility/2006" xmlns:aink="http://schemas.microsoft.com/office/drawing/2016/ink" xmlns:am3d="http://schemas.microsoft.com/office/drawing/2017/model3d" xmlns:o="urn:schemas-microsoft-com:office:office" xmlns:oel="http://schemas.microsoft.com/office/2019/extlst" xmlns:r="http://schemas.openxmlformats.org/officeDocument/2006/relationships" xmlns:m="http://schemas.openxmlformats.org/officeDocument/2006/math" xmlns:v="urn:schemas-microsoft-com:vml" xmlns:wp14="http://schemas.microsoft.com/office/word/2010/wordprocessingDrawing" xmlns:wp="http://schemas.openxmlformats.org/drawingml/2006/wordprocessingDrawing" xmlns:w10="urn:schemas-microsoft-com:office:word" xmlns:w="http://schemas.openxmlformats.org/wordprocessingml/2006/main" xmlns:w14="http://schemas.microsoft.com/office/word/2010/wordml" xmlns:w15="http://schemas.microsoft.com/office/word/2012/wordml" xmlns:w16cex="http://schemas.microsoft.com/office/word/2018/wordml/cex" xmlns:w16cid="http://schemas.microsoft.com/office/word/2016/wordml/cid" xmlns:w16="http://schemas.microsoft.com/office/word/2018/wordml" xmlns:w16sdtdh="http://schemas.microsoft.com/office/word/2020/wordml/sdtdatahash" xmlns:w16se="http://schemas.microsoft.com/office/word/2015/wordml/symex" xmlns:wpg="http://schemas.microsoft.com/office/word/2010/wordprocessingGroup" xmlns:wpi="http://schemas.microsoft.com/office/word/2010/wordprocessingInk" xmlns:wne="http://schemas.microsoft.com/office/word/2006/wordml" xmlns:wps="http://schemas.microsoft.com/office/word/2010/wordprocessingShape" mc:Ignorable="w14 w15 w16se w16cid w16 w16cex w16sdtdh wp14">
+  <w:footnote w:type="separator" w:id="-1">
+    <w:p>
+      <w:r>
+        <w:separator/>
+      </w:r>
+    </w:p>
+  </w:footnote>
+  <w:footnote w:type="continuationSeparator" w:id="0">
+    <w:p>
+      <w:r>
+        <w:continuationSeparator/>
+      </w:r>
+    </w:p>
+  </w:footnote>
+</w:footnotes>
 </file>
 
 <file path=word/numbering.xml><?xml version="1.0" encoding="utf-8"?>
@@ -4670,6 +5200,97 @@
       <w:shd w:val="clear" w:color="auto" w:fill="E1DFDD"/>
     </w:rPr>
   </w:style>
+  <w:style w:type="paragraph" w:styleId="HTMLPreformatted">
+    <w:name w:val="HTML Preformatted"/>
+    <w:basedOn w:val="Normal"/>
+    <w:link w:val="HTMLPreformattedChar"/>
+    <w:uiPriority w:val="99"/>
+    <w:unhideWhenUsed/>
+    <w:rsid w:val="00BF3EF9"/>
+    <w:pPr>
+      <w:tabs>
+        <w:tab w:val="left" w:pos="916"/>
+        <w:tab w:val="left" w:pos="1832"/>
+        <w:tab w:val="left" w:pos="2748"/>
+        <w:tab w:val="left" w:pos="3664"/>
+        <w:tab w:val="left" w:pos="4580"/>
+        <w:tab w:val="left" w:pos="5496"/>
+        <w:tab w:val="left" w:pos="6412"/>
+        <w:tab w:val="left" w:pos="7328"/>
+        <w:tab w:val="left" w:pos="8244"/>
+        <w:tab w:val="left" w:pos="9160"/>
+        <w:tab w:val="left" w:pos="10076"/>
+        <w:tab w:val="left" w:pos="10992"/>
+        <w:tab w:val="left" w:pos="11908"/>
+        <w:tab w:val="left" w:pos="12824"/>
+        <w:tab w:val="left" w:pos="13740"/>
+        <w:tab w:val="left" w:pos="14656"/>
+      </w:tabs>
+    </w:pPr>
+    <w:rPr>
+      <w:rFonts w:ascii="Courier New" w:eastAsia="Times New Roman" w:hAnsi="Courier New" w:cs="Courier New"/>
+      <w:kern w:val="0"/>
+      <w:sz w:val="20"/>
+      <w:szCs w:val="20"/>
+      <w14:ligatures w14:val="none"/>
+    </w:rPr>
+  </w:style>
+  <w:style w:type="character" w:customStyle="1" w:styleId="HTMLPreformattedChar">
+    <w:name w:val="HTML Preformatted Char"/>
+    <w:basedOn w:val="DefaultParagraphFont"/>
+    <w:link w:val="HTMLPreformatted"/>
+    <w:uiPriority w:val="99"/>
+    <w:rsid w:val="00BF3EF9"/>
+    <w:rPr>
+      <w:rFonts w:ascii="Courier New" w:eastAsia="Times New Roman" w:hAnsi="Courier New" w:cs="Courier New"/>
+      <w:kern w:val="0"/>
+      <w:sz w:val="20"/>
+      <w:szCs w:val="20"/>
+      <w14:ligatures w14:val="none"/>
+    </w:rPr>
+  </w:style>
+  <w:style w:type="paragraph" w:styleId="Header">
+    <w:name w:val="header"/>
+    <w:basedOn w:val="Normal"/>
+    <w:link w:val="HeaderChar"/>
+    <w:uiPriority w:val="99"/>
+    <w:unhideWhenUsed/>
+    <w:rsid w:val="00930E3B"/>
+    <w:pPr>
+      <w:tabs>
+        <w:tab w:val="center" w:pos="4680"/>
+        <w:tab w:val="right" w:pos="9360"/>
+      </w:tabs>
+    </w:pPr>
+  </w:style>
+  <w:style w:type="character" w:customStyle="1" w:styleId="HeaderChar">
+    <w:name w:val="Header Char"/>
+    <w:basedOn w:val="DefaultParagraphFont"/>
+    <w:link w:val="Header"/>
+    <w:uiPriority w:val="99"/>
+    <w:rsid w:val="00930E3B"/>
+  </w:style>
+  <w:style w:type="paragraph" w:styleId="Footer">
+    <w:name w:val="footer"/>
+    <w:basedOn w:val="Normal"/>
+    <w:link w:val="FooterChar"/>
+    <w:uiPriority w:val="99"/>
+    <w:unhideWhenUsed/>
+    <w:rsid w:val="00930E3B"/>
+    <w:pPr>
+      <w:tabs>
+        <w:tab w:val="center" w:pos="4680"/>
+        <w:tab w:val="right" w:pos="9360"/>
+      </w:tabs>
+    </w:pPr>
+  </w:style>
+  <w:style w:type="character" w:customStyle="1" w:styleId="FooterChar">
+    <w:name w:val="Footer Char"/>
+    <w:basedOn w:val="DefaultParagraphFont"/>
+    <w:link w:val="Footer"/>
+    <w:uiPriority w:val="99"/>
+    <w:rsid w:val="00930E3B"/>
+  </w:style>
 </w:styles>
 </file>
 
